--- a/ansible/Ansible.docx
+++ b/ansible/Ansible.docx
@@ -817,14 +817,7 @@
                                 <w:sz w:val="32"/>
                                 <w:szCs w:val="32"/>
                               </w:rPr>
-                              <w:t>table</w:t>
-                            </w:r>
-                            <w:r>
-                              <w:rPr>
-                                <w:sz w:val="32"/>
-                                <w:szCs w:val="32"/>
-                              </w:rPr>
-                              <w:t>owner</w:t>
+                              <w:t>tableowner</w:t>
                             </w:r>
                             <w:proofErr w:type="spellEnd"/>
                             <w:proofErr w:type="gramEnd"/>
@@ -1253,14 +1246,7 @@
                           <w:sz w:val="32"/>
                           <w:szCs w:val="32"/>
                         </w:rPr>
-                        <w:t>table</w:t>
-                      </w:r>
-                      <w:r>
-                        <w:rPr>
-                          <w:sz w:val="32"/>
-                          <w:szCs w:val="32"/>
-                        </w:rPr>
-                        <w:t>owner</w:t>
+                        <w:t>tableowner</w:t>
                       </w:r>
                       <w:proofErr w:type="spellEnd"/>
                       <w:proofErr w:type="gramEnd"/>
@@ -1529,12 +1515,8 @@
     </w:p>
     <w:p>
       <w:pPr>
-        <w:tabs>
-          <w:tab w:val="left" w:pos="2600"/>
-        </w:tabs>
-        <w:rPr>
-          <w:sz w:val="32"/>
-          <w:szCs w:val="32"/>
+        <w:rPr>
+          <w:rFonts w:ascii="Times New Roman" w:eastAsia="Times New Roman" w:hAnsi="Times New Roman" w:cs="Times New Roman"/>
         </w:rPr>
       </w:pPr>
       <w:r>
@@ -1790,23 +1772,48 @@
           <w:szCs w:val="32"/>
         </w:rPr>
         <w:br/>
-        <w:t xml:space="preserve">Define which tasks, in which hosts, by </w:t>
-      </w:r>
-      <w:proofErr w:type="spellStart"/>
-      <w:r>
-        <w:rPr>
-          <w:sz w:val="32"/>
-          <w:szCs w:val="32"/>
-        </w:rPr>
-        <w:t>whch</w:t>
-      </w:r>
-      <w:proofErr w:type="spellEnd"/>
-      <w:r>
-        <w:rPr>
-          <w:sz w:val="32"/>
-          <w:szCs w:val="32"/>
-        </w:rPr>
-        <w:t xml:space="preserve"> users.</w:t>
+      </w:r>
+      <w:r>
+        <w:rPr>
+          <w:rFonts w:ascii="Calibri" w:hAnsi="Calibri" w:cs="Calibri"/>
+          <w:sz w:val="32"/>
+          <w:szCs w:val="32"/>
+        </w:rPr>
+        <w:t>Define which tasks, in which hosts, by wh</w:t>
+      </w:r>
+      <w:r>
+        <w:rPr>
+          <w:rFonts w:ascii="Calibri" w:hAnsi="Calibri" w:cs="Calibri"/>
+          <w:sz w:val="32"/>
+          <w:szCs w:val="32"/>
+        </w:rPr>
+        <w:t>i</w:t>
+      </w:r>
+      <w:r>
+        <w:rPr>
+          <w:rFonts w:ascii="Calibri" w:hAnsi="Calibri" w:cs="Calibri"/>
+          <w:sz w:val="32"/>
+          <w:szCs w:val="32"/>
+        </w:rPr>
+        <w:t>ch users.</w:t>
+      </w:r>
+      <w:r>
+        <w:rPr>
+          <w:rFonts w:ascii="Calibri" w:hAnsi="Calibri" w:cs="Calibri"/>
+          <w:sz w:val="32"/>
+          <w:szCs w:val="32"/>
+        </w:rPr>
+        <w:br/>
+      </w:r>
+      <w:r>
+        <w:rPr>
+          <w:rFonts w:ascii="Calibri" w:eastAsia="Times New Roman" w:hAnsi="Calibri" w:cs="Calibri"/>
+          <w:color w:val="000000"/>
+          <w:sz w:val="32"/>
+          <w:szCs w:val="32"/>
+          <w:shd w:val="clear" w:color="auto" w:fill="FFFFFF"/>
+        </w:rPr>
+        <w:t>The function of a play is to map a set of instructions defined against a particular host.</w:t>
       </w:r>
       <w:r>
         <w:rPr>
@@ -1829,66 +1836,7 @@
           <w:sz w:val="36"/>
           <w:szCs w:val="36"/>
         </w:rPr>
-        <w:t>Playbook:</w:t>
-      </w:r>
-      <w:r>
-        <w:rPr>
-          <w:sz w:val="32"/>
-          <w:szCs w:val="32"/>
-        </w:rPr>
-        <w:br/>
-      </w:r>
-      <w:r>
-        <w:rPr>
-          <w:sz w:val="32"/>
-          <w:szCs w:val="32"/>
-        </w:rPr>
-        <w:br/>
-        <w:t>Orchestrates the module execution. A playbook is a file.</w:t>
-      </w:r>
-      <w:r>
-        <w:rPr>
-          <w:sz w:val="32"/>
-          <w:szCs w:val="32"/>
-        </w:rPr>
-        <w:br/>
-        <w:t>In a file there can be many Plays defined.</w:t>
-      </w:r>
-      <w:r>
-        <w:rPr>
-          <w:sz w:val="32"/>
-          <w:szCs w:val="32"/>
-        </w:rPr>
-        <w:br/>
-      </w:r>
-      <w:r>
-        <w:rPr>
-          <w:sz w:val="32"/>
-          <w:szCs w:val="32"/>
-        </w:rPr>
-        <w:br/>
-        <w:t xml:space="preserve">The attribute “name” is used to uniquely identify its purpose. </w:t>
-      </w:r>
-      <w:r>
-        <w:rPr>
-          <w:sz w:val="32"/>
-          <w:szCs w:val="32"/>
-        </w:rPr>
-        <w:br/>
-      </w:r>
-      <w:r>
-        <w:rPr>
-          <w:sz w:val="32"/>
-          <w:szCs w:val="32"/>
-        </w:rPr>
-        <w:br/>
-      </w:r>
-      <w:r>
-        <w:rPr>
-          <w:sz w:val="32"/>
-          <w:szCs w:val="32"/>
-        </w:rPr>
-        <w:br/>
+        <w:t>Playbook</w:t>
       </w:r>
       <w:r>
         <w:rPr>
@@ -1897,301 +1845,7 @@
           <w:sz w:val="36"/>
           <w:szCs w:val="36"/>
         </w:rPr>
-        <w:t>Hosts (-hosts)</w:t>
-      </w:r>
-      <w:r>
-        <w:rPr>
-          <w:sz w:val="32"/>
-          <w:szCs w:val="32"/>
-        </w:rPr>
-        <w:br/>
-      </w:r>
-      <w:r>
-        <w:rPr>
-          <w:sz w:val="32"/>
-          <w:szCs w:val="32"/>
-        </w:rPr>
-        <w:br/>
-        <w:t xml:space="preserve">In Ansible there is a hosts file that keeps a list of </w:t>
-      </w:r>
-      <w:r>
-        <w:rPr>
-          <w:sz w:val="32"/>
-          <w:szCs w:val="32"/>
-        </w:rPr>
-        <w:t>inventories</w:t>
-      </w:r>
-      <w:r>
-        <w:rPr>
-          <w:sz w:val="32"/>
-          <w:szCs w:val="32"/>
-        </w:rPr>
-        <w:t xml:space="preserve"> (all the machines involved in Ansible tasks execution).</w:t>
-      </w:r>
-      <w:r>
-        <w:rPr>
-          <w:sz w:val="32"/>
-          <w:szCs w:val="32"/>
-        </w:rPr>
-        <w:br/>
-        <w:t>S</w:t>
-      </w:r>
-      <w:r>
-        <w:rPr>
-          <w:sz w:val="32"/>
-          <w:szCs w:val="32"/>
-        </w:rPr>
-        <w:t>o</w:t>
-      </w:r>
-      <w:r>
-        <w:rPr>
-          <w:sz w:val="32"/>
-          <w:szCs w:val="32"/>
-        </w:rPr>
-        <w:t xml:space="preserve"> this attribute is mapped to the values inside this hosts file.</w:t>
-      </w:r>
-      <w:r>
-        <w:rPr>
-          <w:sz w:val="32"/>
-          <w:szCs w:val="32"/>
-        </w:rPr>
-        <w:br/>
-      </w:r>
-      <w:r>
-        <w:rPr>
-          <w:sz w:val="32"/>
-          <w:szCs w:val="32"/>
-        </w:rPr>
-        <w:br/>
-      </w:r>
-      <w:r>
-        <w:rPr>
-          <w:sz w:val="32"/>
-          <w:szCs w:val="32"/>
-        </w:rPr>
-        <w:t>The</w:t>
-      </w:r>
-      <w:r>
-        <w:rPr>
-          <w:sz w:val="32"/>
-          <w:szCs w:val="32"/>
-        </w:rPr>
-        <w:t xml:space="preserve"> host</w:t>
-      </w:r>
-      <w:r>
-        <w:rPr>
-          <w:sz w:val="32"/>
-          <w:szCs w:val="32"/>
-        </w:rPr>
-        <w:t>s</w:t>
-      </w:r>
-      <w:r>
-        <w:rPr>
-          <w:sz w:val="32"/>
-          <w:szCs w:val="32"/>
-        </w:rPr>
-        <w:t xml:space="preserve"> file looks like:</w:t>
-      </w:r>
-      <w:r>
-        <w:rPr>
-          <w:sz w:val="32"/>
-          <w:szCs w:val="32"/>
-        </w:rPr>
-        <w:br/>
-      </w:r>
-      <w:r>
-        <w:rPr>
-          <w:sz w:val="32"/>
-          <w:szCs w:val="32"/>
-        </w:rPr>
-        <w:br/>
-      </w:r>
-    </w:p>
-    <w:p>
-      <w:pPr>
-        <w:rPr>
-          <w:sz w:val="32"/>
-          <w:szCs w:val="32"/>
-        </w:rPr>
-      </w:pPr>
-    </w:p>
-    <w:p>
-      <w:pPr>
-        <w:rPr>
-          <w:sz w:val="32"/>
-          <w:szCs w:val="32"/>
-        </w:rPr>
-      </w:pPr>
-    </w:p>
-    <w:p>
-      <w:pPr>
-        <w:rPr>
-          <w:sz w:val="32"/>
-          <w:szCs w:val="32"/>
-        </w:rPr>
-      </w:pPr>
-    </w:p>
-    <w:p>
-      <w:pPr>
-        <w:rPr>
-          <w:sz w:val="32"/>
-          <w:szCs w:val="32"/>
-        </w:rPr>
-      </w:pPr>
-    </w:p>
-    <w:p>
-      <w:pPr>
-        <w:rPr>
-          <w:sz w:val="32"/>
-          <w:szCs w:val="32"/>
-        </w:rPr>
-      </w:pPr>
-    </w:p>
-    <w:p>
-      <w:pPr>
-        <w:rPr>
-          <w:sz w:val="32"/>
-          <w:szCs w:val="32"/>
-        </w:rPr>
-      </w:pPr>
-    </w:p>
-    <w:p>
-      <w:pPr>
-        <w:rPr>
-          <w:sz w:val="32"/>
-          <w:szCs w:val="32"/>
-        </w:rPr>
-      </w:pPr>
-    </w:p>
-    <w:p>
-      <w:pPr>
-        <w:rPr>
-          <w:sz w:val="32"/>
-          <w:szCs w:val="32"/>
-        </w:rPr>
-      </w:pPr>
-    </w:p>
-    <w:p>
-      <w:pPr>
-        <w:rPr>
-          <w:sz w:val="32"/>
-          <w:szCs w:val="32"/>
-        </w:rPr>
-      </w:pPr>
-    </w:p>
-    <w:p>
-      <w:pPr>
-        <w:rPr>
-          <w:sz w:val="32"/>
-          <w:szCs w:val="32"/>
-        </w:rPr>
-      </w:pPr>
-    </w:p>
-    <w:p>
-      <w:pPr>
-        <w:rPr>
-          <w:sz w:val="32"/>
-          <w:szCs w:val="32"/>
-        </w:rPr>
-      </w:pPr>
-      <w:r>
-        <w:rPr>
-          <w:sz w:val="32"/>
-          <w:szCs w:val="32"/>
-        </w:rPr>
-        <w:lastRenderedPageBreak/>
-        <w:t xml:space="preserve">With Ansible we can create an </w:t>
-      </w:r>
-      <w:r>
-        <w:rPr>
-          <w:sz w:val="32"/>
-          <w:szCs w:val="32"/>
-        </w:rPr>
-        <w:t>alternative</w:t>
-      </w:r>
-      <w:r>
-        <w:rPr>
-          <w:sz w:val="32"/>
-          <w:szCs w:val="32"/>
-        </w:rPr>
-        <w:t xml:space="preserve"> of Docker file </w:t>
-      </w:r>
-      <w:r>
-        <w:rPr>
-          <w:sz w:val="32"/>
-          <w:szCs w:val="32"/>
-        </w:rPr>
-        <w:t>…</w:t>
-      </w:r>
-      <w:r>
-        <w:rPr>
-          <w:sz w:val="32"/>
-          <w:szCs w:val="32"/>
-        </w:rPr>
-        <w:t xml:space="preserve"> and do it in a more generic way that allows us to reproduce those steps on many environments.</w:t>
-      </w:r>
-      <w:r>
-        <w:rPr>
-          <w:sz w:val="32"/>
-          <w:szCs w:val="32"/>
-        </w:rPr>
-        <w:br/>
-      </w:r>
-      <w:r>
-        <w:rPr>
-          <w:sz w:val="32"/>
-          <w:szCs w:val="32"/>
-        </w:rPr>
-        <w:br/>
-      </w:r>
-      <w:r>
-        <w:rPr>
-          <w:sz w:val="32"/>
-          <w:szCs w:val="32"/>
-        </w:rPr>
-        <w:t xml:space="preserve">You can manage not only the </w:t>
-      </w:r>
-      <w:r>
-        <w:rPr>
-          <w:sz w:val="32"/>
-          <w:szCs w:val="32"/>
-        </w:rPr>
-        <w:t>Docker</w:t>
-      </w:r>
-      <w:r>
-        <w:rPr>
-          <w:sz w:val="32"/>
-          <w:szCs w:val="32"/>
-        </w:rPr>
-        <w:t xml:space="preserve"> </w:t>
-      </w:r>
-      <w:r>
-        <w:rPr>
-          <w:sz w:val="32"/>
-          <w:szCs w:val="32"/>
-        </w:rPr>
-        <w:t>C</w:t>
-      </w:r>
-      <w:r>
-        <w:rPr>
-          <w:sz w:val="32"/>
-          <w:szCs w:val="32"/>
-        </w:rPr>
-        <w:t>ontainer but the Host / Storage / Network where the Docker container is running.</w:t>
-      </w:r>
-      <w:r>
-        <w:rPr>
-          <w:sz w:val="32"/>
-          <w:szCs w:val="32"/>
-        </w:rPr>
-        <w:br/>
-      </w:r>
-      <w:r>
-        <w:rPr>
-          <w:sz w:val="32"/>
-          <w:szCs w:val="32"/>
-        </w:rPr>
-        <w:br/>
+        <w:t xml:space="preserve"> (</w:t>
       </w:r>
       <w:r>
         <w:rPr>
@@ -2200,121 +1854,9 @@
           <w:sz w:val="36"/>
           <w:szCs w:val="36"/>
         </w:rPr>
-        <w:t>UI dashboard from Red Hat</w:t>
-      </w:r>
-      <w:r>
-        <w:rPr>
-          <w:sz w:val="32"/>
-          <w:szCs w:val="32"/>
-        </w:rPr>
-        <w:br/>
-      </w:r>
-      <w:r>
-        <w:rPr>
-          <w:sz w:val="32"/>
-          <w:szCs w:val="32"/>
-        </w:rPr>
-        <w:br/>
-        <w:t xml:space="preserve">Centrally </w:t>
-      </w:r>
-      <w:r>
-        <w:rPr>
-          <w:sz w:val="32"/>
-          <w:szCs w:val="32"/>
-        </w:rPr>
-        <w:t>store</w:t>
-      </w:r>
-      <w:r>
-        <w:rPr>
-          <w:sz w:val="32"/>
-          <w:szCs w:val="32"/>
-        </w:rPr>
-        <w:t xml:space="preserve"> all the automation </w:t>
-      </w:r>
-      <w:r>
-        <w:rPr>
-          <w:sz w:val="32"/>
-          <w:szCs w:val="32"/>
-        </w:rPr>
-        <w:t>tasks</w:t>
-      </w:r>
-      <w:r>
-        <w:rPr>
-          <w:sz w:val="32"/>
-          <w:szCs w:val="32"/>
-        </w:rPr>
-        <w:t xml:space="preserve"> </w:t>
-      </w:r>
-      <w:r>
-        <w:rPr>
-          <w:sz w:val="32"/>
-          <w:szCs w:val="32"/>
-        </w:rPr>
-        <w:t>across</w:t>
-      </w:r>
-      <w:r>
-        <w:rPr>
-          <w:sz w:val="32"/>
-          <w:szCs w:val="32"/>
-        </w:rPr>
-        <w:t xml:space="preserve"> </w:t>
-      </w:r>
-      <w:r>
-        <w:rPr>
-          <w:sz w:val="32"/>
-          <w:szCs w:val="32"/>
-        </w:rPr>
-        <w:t>teams</w:t>
-      </w:r>
-      <w:r>
-        <w:rPr>
-          <w:sz w:val="32"/>
-          <w:szCs w:val="32"/>
-        </w:rPr>
-        <w:t xml:space="preserve"> .. grant permissions for those teams </w:t>
-      </w:r>
-      <w:r>
-        <w:rPr>
-          <w:sz w:val="32"/>
-          <w:szCs w:val="32"/>
-        </w:rPr>
-        <w:t>…</w:t>
-      </w:r>
-      <w:r>
-        <w:rPr>
-          <w:sz w:val="32"/>
-          <w:szCs w:val="32"/>
-        </w:rPr>
-        <w:t xml:space="preserve"> manage </w:t>
-      </w:r>
-      <w:r>
-        <w:rPr>
-          <w:sz w:val="32"/>
-          <w:szCs w:val="32"/>
-        </w:rPr>
-        <w:t>inventory</w:t>
-      </w:r>
-      <w:r>
-        <w:rPr>
-          <w:sz w:val="32"/>
-          <w:szCs w:val="32"/>
-        </w:rPr>
-        <w:t xml:space="preserve"> (which things have run and their status).</w:t>
-      </w:r>
-      <w:r>
-        <w:rPr>
-          <w:sz w:val="32"/>
-          <w:szCs w:val="32"/>
-        </w:rPr>
-        <w:br/>
-      </w:r>
-      <w:r>
-        <w:rPr>
-          <w:sz w:val="32"/>
-          <w:szCs w:val="32"/>
-        </w:rPr>
-        <w:br/>
-      </w:r>
+        <w:t xml:space="preserve">The </w:t>
+      </w:r>
+      <w:proofErr w:type="spellStart"/>
       <w:r>
         <w:rPr>
           <w:b/>
@@ -2322,8 +1864,9 @@
           <w:sz w:val="36"/>
           <w:szCs w:val="36"/>
         </w:rPr>
-        <w:t>Advantages of Ansible over Pupped and Chef</w:t>
-      </w:r>
+        <w:t>yml</w:t>
+      </w:r>
+      <w:proofErr w:type="spellEnd"/>
       <w:r>
         <w:rPr>
           <w:b/>
@@ -2331,6 +1874,553 @@
           <w:sz w:val="36"/>
           <w:szCs w:val="36"/>
         </w:rPr>
+        <w:t xml:space="preserve"> file</w:t>
+      </w:r>
+      <w:r>
+        <w:rPr>
+          <w:b/>
+          <w:bCs/>
+          <w:sz w:val="36"/>
+          <w:szCs w:val="36"/>
+        </w:rPr>
+        <w:t>)</w:t>
+      </w:r>
+      <w:r>
+        <w:rPr>
+          <w:b/>
+          <w:bCs/>
+          <w:sz w:val="36"/>
+          <w:szCs w:val="36"/>
+        </w:rPr>
+        <w:t>:</w:t>
+      </w:r>
+      <w:r>
+        <w:rPr>
+          <w:sz w:val="32"/>
+          <w:szCs w:val="32"/>
+        </w:rPr>
+        <w:br/>
+      </w:r>
+      <w:r>
+        <w:rPr>
+          <w:sz w:val="32"/>
+          <w:szCs w:val="32"/>
+        </w:rPr>
+        <w:br/>
+        <w:t>Orchestrates the module execution. A playbook is a file.</w:t>
+      </w:r>
+      <w:r>
+        <w:rPr>
+          <w:sz w:val="32"/>
+          <w:szCs w:val="32"/>
+        </w:rPr>
+        <w:br/>
+        <w:t>In a file there can be many Plays defined.</w:t>
+      </w:r>
+      <w:r>
+        <w:rPr>
+          <w:sz w:val="32"/>
+          <w:szCs w:val="32"/>
+        </w:rPr>
+        <w:br/>
+      </w:r>
+      <w:r>
+        <w:rPr>
+          <w:sz w:val="32"/>
+          <w:szCs w:val="32"/>
+        </w:rPr>
+        <w:br/>
+        <w:t xml:space="preserve">The attribute “name” is used to uniquely identify its purpose. </w:t>
+      </w:r>
+      <w:r>
+        <w:rPr>
+          <w:sz w:val="32"/>
+          <w:szCs w:val="32"/>
+        </w:rPr>
+        <w:br/>
+      </w:r>
+      <w:r>
+        <w:rPr>
+          <w:sz w:val="32"/>
+          <w:szCs w:val="32"/>
+        </w:rPr>
+        <w:br/>
+      </w:r>
+      <w:r>
+        <w:rPr>
+          <w:sz w:val="32"/>
+          <w:szCs w:val="32"/>
+        </w:rPr>
+        <w:t xml:space="preserve">A YAML </w:t>
+      </w:r>
+      <w:r>
+        <w:rPr>
+          <w:sz w:val="32"/>
+          <w:szCs w:val="32"/>
+        </w:rPr>
+        <w:t xml:space="preserve">file </w:t>
+      </w:r>
+      <w:r>
+        <w:rPr>
+          <w:sz w:val="32"/>
+          <w:szCs w:val="32"/>
+        </w:rPr>
+        <w:t>starts with --- (3 hyphens)</w:t>
+      </w:r>
+      <w:r>
+        <w:rPr>
+          <w:sz w:val="32"/>
+          <w:szCs w:val="32"/>
+        </w:rPr>
+        <w:br/>
+      </w:r>
+      <w:r>
+        <w:rPr>
+          <w:sz w:val="32"/>
+          <w:szCs w:val="32"/>
+        </w:rPr>
+        <w:br/>
+      </w:r>
+      <w:r>
+        <w:rPr>
+          <w:b/>
+          <w:bCs/>
+          <w:sz w:val="36"/>
+          <w:szCs w:val="36"/>
+        </w:rPr>
+        <w:t>Hosts (-hosts)</w:t>
+      </w:r>
+      <w:r>
+        <w:rPr>
+          <w:sz w:val="32"/>
+          <w:szCs w:val="32"/>
+        </w:rPr>
+        <w:br/>
+      </w:r>
+      <w:r>
+        <w:rPr>
+          <w:sz w:val="32"/>
+          <w:szCs w:val="32"/>
+        </w:rPr>
+        <w:br/>
+        <w:t xml:space="preserve">In Ansible there is a hosts file that keeps a list of </w:t>
+      </w:r>
+      <w:r>
+        <w:rPr>
+          <w:sz w:val="32"/>
+          <w:szCs w:val="32"/>
+        </w:rPr>
+        <w:t>inventories</w:t>
+      </w:r>
+      <w:r>
+        <w:rPr>
+          <w:sz w:val="32"/>
+          <w:szCs w:val="32"/>
+        </w:rPr>
+        <w:t xml:space="preserve"> (all the machines involved in Ansible tasks execution).</w:t>
+      </w:r>
+      <w:r>
+        <w:rPr>
+          <w:sz w:val="32"/>
+          <w:szCs w:val="32"/>
+        </w:rPr>
+        <w:br/>
+        <w:t>S</w:t>
+      </w:r>
+      <w:r>
+        <w:rPr>
+          <w:sz w:val="32"/>
+          <w:szCs w:val="32"/>
+        </w:rPr>
+        <w:t>o</w:t>
+      </w:r>
+      <w:r>
+        <w:rPr>
+          <w:sz w:val="32"/>
+          <w:szCs w:val="32"/>
+        </w:rPr>
+        <w:t xml:space="preserve"> this attribute is mapped to the values inside this hosts file.</w:t>
+      </w:r>
+      <w:r>
+        <w:rPr>
+          <w:sz w:val="32"/>
+          <w:szCs w:val="32"/>
+        </w:rPr>
+        <w:br/>
+      </w:r>
+      <w:r>
+        <w:rPr>
+          <w:sz w:val="32"/>
+          <w:szCs w:val="32"/>
+        </w:rPr>
+        <w:br/>
+      </w:r>
+      <w:r>
+        <w:rPr>
+          <w:sz w:val="32"/>
+          <w:szCs w:val="32"/>
+        </w:rPr>
+        <w:t>The</w:t>
+      </w:r>
+      <w:r>
+        <w:rPr>
+          <w:sz w:val="32"/>
+          <w:szCs w:val="32"/>
+        </w:rPr>
+        <w:t xml:space="preserve"> host</w:t>
+      </w:r>
+      <w:r>
+        <w:rPr>
+          <w:sz w:val="32"/>
+          <w:szCs w:val="32"/>
+        </w:rPr>
+        <w:t>s</w:t>
+      </w:r>
+      <w:r>
+        <w:rPr>
+          <w:sz w:val="32"/>
+          <w:szCs w:val="32"/>
+        </w:rPr>
+        <w:t xml:space="preserve"> file looks like:</w:t>
+      </w:r>
+      <w:r>
+        <w:rPr>
+          <w:sz w:val="32"/>
+          <w:szCs w:val="32"/>
+        </w:rPr>
+        <w:br/>
+      </w:r>
+      <w:r>
+        <w:rPr>
+          <w:sz w:val="32"/>
+          <w:szCs w:val="32"/>
+        </w:rPr>
+        <w:br/>
+      </w:r>
+    </w:p>
+    <w:p>
+      <w:pPr>
+        <w:rPr>
+          <w:sz w:val="32"/>
+          <w:szCs w:val="32"/>
+        </w:rPr>
+      </w:pPr>
+    </w:p>
+    <w:p>
+      <w:pPr>
+        <w:rPr>
+          <w:sz w:val="32"/>
+          <w:szCs w:val="32"/>
+        </w:rPr>
+      </w:pPr>
+    </w:p>
+    <w:p>
+      <w:pPr>
+        <w:rPr>
+          <w:sz w:val="32"/>
+          <w:szCs w:val="32"/>
+        </w:rPr>
+      </w:pPr>
+    </w:p>
+    <w:p>
+      <w:pPr>
+        <w:rPr>
+          <w:sz w:val="32"/>
+          <w:szCs w:val="32"/>
+        </w:rPr>
+      </w:pPr>
+    </w:p>
+    <w:p>
+      <w:pPr>
+        <w:rPr>
+          <w:sz w:val="32"/>
+          <w:szCs w:val="32"/>
+        </w:rPr>
+      </w:pPr>
+    </w:p>
+    <w:p>
+      <w:pPr>
+        <w:rPr>
+          <w:sz w:val="32"/>
+          <w:szCs w:val="32"/>
+        </w:rPr>
+      </w:pPr>
+    </w:p>
+    <w:p>
+      <w:pPr>
+        <w:rPr>
+          <w:sz w:val="32"/>
+          <w:szCs w:val="32"/>
+        </w:rPr>
+      </w:pPr>
+    </w:p>
+    <w:p>
+      <w:pPr>
+        <w:rPr>
+          <w:sz w:val="32"/>
+          <w:szCs w:val="32"/>
+        </w:rPr>
+      </w:pPr>
+    </w:p>
+    <w:p>
+      <w:pPr>
+        <w:rPr>
+          <w:sz w:val="32"/>
+          <w:szCs w:val="32"/>
+        </w:rPr>
+      </w:pPr>
+    </w:p>
+    <w:p>
+      <w:pPr>
+        <w:rPr>
+          <w:sz w:val="32"/>
+          <w:szCs w:val="32"/>
+        </w:rPr>
+      </w:pPr>
+    </w:p>
+    <w:p>
+      <w:pPr>
+        <w:rPr>
+          <w:sz w:val="32"/>
+          <w:szCs w:val="32"/>
+        </w:rPr>
+      </w:pPr>
+      <w:r>
+        <w:rPr>
+          <w:sz w:val="32"/>
+          <w:szCs w:val="32"/>
+        </w:rPr>
+        <w:t xml:space="preserve">With Ansible we can create an </w:t>
+      </w:r>
+      <w:r>
+        <w:rPr>
+          <w:sz w:val="32"/>
+          <w:szCs w:val="32"/>
+        </w:rPr>
+        <w:t>alternative</w:t>
+      </w:r>
+      <w:r>
+        <w:rPr>
+          <w:sz w:val="32"/>
+          <w:szCs w:val="32"/>
+        </w:rPr>
+        <w:t xml:space="preserve"> of Docker file </w:t>
+      </w:r>
+      <w:r>
+        <w:rPr>
+          <w:sz w:val="32"/>
+          <w:szCs w:val="32"/>
+        </w:rPr>
+        <w:t>…</w:t>
+      </w:r>
+      <w:r>
+        <w:rPr>
+          <w:sz w:val="32"/>
+          <w:szCs w:val="32"/>
+        </w:rPr>
+        <w:t xml:space="preserve"> and do it in a more generic way that allows us to reproduce those steps on many environments.</w:t>
+      </w:r>
+      <w:r>
+        <w:rPr>
+          <w:sz w:val="32"/>
+          <w:szCs w:val="32"/>
+        </w:rPr>
+        <w:br/>
+      </w:r>
+      <w:r>
+        <w:rPr>
+          <w:sz w:val="32"/>
+          <w:szCs w:val="32"/>
+        </w:rPr>
+        <w:br/>
+      </w:r>
+      <w:r>
+        <w:rPr>
+          <w:sz w:val="32"/>
+          <w:szCs w:val="32"/>
+        </w:rPr>
+        <w:t xml:space="preserve">You can manage not only the </w:t>
+      </w:r>
+      <w:r>
+        <w:rPr>
+          <w:sz w:val="32"/>
+          <w:szCs w:val="32"/>
+        </w:rPr>
+        <w:t>Docker</w:t>
+      </w:r>
+      <w:r>
+        <w:rPr>
+          <w:sz w:val="32"/>
+          <w:szCs w:val="32"/>
+        </w:rPr>
+        <w:t xml:space="preserve"> </w:t>
+      </w:r>
+      <w:r>
+        <w:rPr>
+          <w:sz w:val="32"/>
+          <w:szCs w:val="32"/>
+        </w:rPr>
+        <w:t>C</w:t>
+      </w:r>
+      <w:r>
+        <w:rPr>
+          <w:sz w:val="32"/>
+          <w:szCs w:val="32"/>
+        </w:rPr>
+        <w:t>ontainer but the Host / Storage / Network where the Docker container is running.</w:t>
+      </w:r>
+      <w:r>
+        <w:rPr>
+          <w:sz w:val="32"/>
+          <w:szCs w:val="32"/>
+        </w:rPr>
+        <w:br/>
+      </w:r>
+      <w:r>
+        <w:rPr>
+          <w:sz w:val="32"/>
+          <w:szCs w:val="32"/>
+        </w:rPr>
+        <w:br/>
+      </w:r>
+      <w:r>
+        <w:rPr>
+          <w:b/>
+          <w:bCs/>
+          <w:sz w:val="36"/>
+          <w:szCs w:val="36"/>
+        </w:rPr>
+        <w:t>UI dashboard from Red Hat</w:t>
+      </w:r>
+      <w:r>
+        <w:rPr>
+          <w:sz w:val="32"/>
+          <w:szCs w:val="32"/>
+        </w:rPr>
+        <w:br/>
+      </w:r>
+      <w:r>
+        <w:rPr>
+          <w:sz w:val="32"/>
+          <w:szCs w:val="32"/>
+        </w:rPr>
+        <w:br/>
+        <w:t xml:space="preserve">Centrally </w:t>
+      </w:r>
+      <w:r>
+        <w:rPr>
+          <w:sz w:val="32"/>
+          <w:szCs w:val="32"/>
+        </w:rPr>
+        <w:t>store</w:t>
+      </w:r>
+      <w:r>
+        <w:rPr>
+          <w:sz w:val="32"/>
+          <w:szCs w:val="32"/>
+        </w:rPr>
+        <w:t xml:space="preserve"> all the automation </w:t>
+      </w:r>
+      <w:r>
+        <w:rPr>
+          <w:sz w:val="32"/>
+          <w:szCs w:val="32"/>
+        </w:rPr>
+        <w:t>tasks</w:t>
+      </w:r>
+      <w:r>
+        <w:rPr>
+          <w:sz w:val="32"/>
+          <w:szCs w:val="32"/>
+        </w:rPr>
+        <w:t xml:space="preserve"> </w:t>
+      </w:r>
+      <w:r>
+        <w:rPr>
+          <w:sz w:val="32"/>
+          <w:szCs w:val="32"/>
+        </w:rPr>
+        <w:t>across</w:t>
+      </w:r>
+      <w:r>
+        <w:rPr>
+          <w:sz w:val="32"/>
+          <w:szCs w:val="32"/>
+        </w:rPr>
+        <w:t xml:space="preserve"> </w:t>
+      </w:r>
+      <w:r>
+        <w:rPr>
+          <w:sz w:val="32"/>
+          <w:szCs w:val="32"/>
+        </w:rPr>
+        <w:t>teams</w:t>
+      </w:r>
+      <w:r>
+        <w:rPr>
+          <w:sz w:val="32"/>
+          <w:szCs w:val="32"/>
+        </w:rPr>
+        <w:t xml:space="preserve"> .. grant permissions for those teams </w:t>
+      </w:r>
+      <w:r>
+        <w:rPr>
+          <w:sz w:val="32"/>
+          <w:szCs w:val="32"/>
+        </w:rPr>
+        <w:t>…</w:t>
+      </w:r>
+      <w:r>
+        <w:rPr>
+          <w:sz w:val="32"/>
+          <w:szCs w:val="32"/>
+        </w:rPr>
+        <w:t xml:space="preserve"> manage </w:t>
+      </w:r>
+      <w:r>
+        <w:rPr>
+          <w:sz w:val="32"/>
+          <w:szCs w:val="32"/>
+        </w:rPr>
+        <w:t>inventory</w:t>
+      </w:r>
+      <w:r>
+        <w:rPr>
+          <w:sz w:val="32"/>
+          <w:szCs w:val="32"/>
+        </w:rPr>
+        <w:t xml:space="preserve"> (which things have run and their status).</w:t>
+      </w:r>
+      <w:r>
+        <w:rPr>
+          <w:sz w:val="32"/>
+          <w:szCs w:val="32"/>
+        </w:rPr>
+        <w:br/>
+      </w:r>
+      <w:r>
+        <w:rPr>
+          <w:sz w:val="32"/>
+          <w:szCs w:val="32"/>
+        </w:rPr>
+        <w:br/>
+      </w:r>
+      <w:r>
+        <w:rPr>
+          <w:b/>
+          <w:bCs/>
+          <w:sz w:val="36"/>
+          <w:szCs w:val="36"/>
+        </w:rPr>
+        <w:t>Advantages of Ansible over Pupped and Chef</w:t>
+      </w:r>
+      <w:r>
+        <w:rPr>
+          <w:b/>
+          <w:bCs/>
+          <w:sz w:val="36"/>
+          <w:szCs w:val="36"/>
+        </w:rPr>
         <w:br/>
       </w:r>
       <w:r>
@@ -2482,6 +2572,1820 @@
         </w:rPr>
         <w:br/>
       </w:r>
+    </w:p>
+    <w:p>
+      <w:pPr>
+        <w:rPr>
+          <w:sz w:val="32"/>
+          <w:szCs w:val="32"/>
+        </w:rPr>
+      </w:pPr>
+      <w:r>
+        <w:rPr>
+          <w:sz w:val="32"/>
+          <w:szCs w:val="32"/>
+        </w:rPr>
+        <w:br w:type="page"/>
+      </w:r>
+    </w:p>
+    <w:p>
+      <w:pPr>
+        <w:jc w:val="center"/>
+        <w:rPr>
+          <w:sz w:val="48"/>
+          <w:szCs w:val="48"/>
+        </w:rPr>
+      </w:pPr>
+      <w:r>
+        <w:rPr>
+          <w:sz w:val="48"/>
+          <w:szCs w:val="48"/>
+        </w:rPr>
+        <w:lastRenderedPageBreak/>
+        <w:t>Configuration Management</w:t>
+      </w:r>
+      <w:r>
+        <w:rPr>
+          <w:sz w:val="48"/>
+          <w:szCs w:val="48"/>
+        </w:rPr>
+        <w:br/>
+      </w:r>
+    </w:p>
+    <w:p>
+      <w:pPr>
+        <w:rPr>
+          <w:sz w:val="32"/>
+          <w:szCs w:val="32"/>
+        </w:rPr>
+      </w:pPr>
+      <w:r>
+        <w:rPr>
+          <w:sz w:val="32"/>
+          <w:szCs w:val="32"/>
+        </w:rPr>
+        <w:t>I</w:t>
+      </w:r>
+      <w:r>
+        <w:rPr>
+          <w:sz w:val="32"/>
+          <w:szCs w:val="32"/>
+        </w:rPr>
+        <w:t>t maintains configuration of the product performance by keeping a record and updating detailed information which describes an enterprise’s hardware and software.</w:t>
+      </w:r>
+    </w:p>
+    <w:p>
+      <w:pPr>
+        <w:rPr>
+          <w:sz w:val="32"/>
+          <w:szCs w:val="32"/>
+        </w:rPr>
+      </w:pPr>
+      <w:r>
+        <w:rPr>
+          <w:sz w:val="32"/>
+          <w:szCs w:val="32"/>
+        </w:rPr>
+        <w:t>Such information typically includes the exact versions and updates that have been applied to installed software packages and the locations and network addresses of hardware devices.</w:t>
+      </w:r>
+    </w:p>
+    <w:p>
+      <w:pPr>
+        <w:jc w:val="center"/>
+        <w:rPr>
+          <w:sz w:val="48"/>
+          <w:szCs w:val="48"/>
+        </w:rPr>
+      </w:pPr>
+    </w:p>
+    <w:p>
+      <w:pPr>
+        <w:jc w:val="center"/>
+        <w:rPr>
+          <w:sz w:val="32"/>
+          <w:szCs w:val="32"/>
+        </w:rPr>
+      </w:pPr>
+      <w:r>
+        <w:rPr>
+          <w:sz w:val="48"/>
+          <w:szCs w:val="48"/>
+        </w:rPr>
+        <w:t>Ansible Tower</w:t>
+      </w:r>
+      <w:r>
+        <w:rPr>
+          <w:sz w:val="32"/>
+          <w:szCs w:val="32"/>
+        </w:rPr>
+        <w:br/>
+      </w:r>
+    </w:p>
+    <w:p>
+      <w:pPr>
+        <w:rPr>
+          <w:sz w:val="32"/>
+          <w:szCs w:val="32"/>
+        </w:rPr>
+      </w:pPr>
+      <w:r>
+        <w:rPr>
+          <w:sz w:val="32"/>
+          <w:szCs w:val="32"/>
+        </w:rPr>
+        <w:br/>
+      </w:r>
+      <w:r>
+        <w:rPr>
+          <w:sz w:val="32"/>
+          <w:szCs w:val="32"/>
+        </w:rPr>
+        <w:t>You can centralize and control your IT infrastructure with a visual dashboard, role-based access control, job scheduling, integrated notifications and graphical inventory management. Easily embed Ansible Tower into existing tools and processes with REST API and CLI.</w:t>
+      </w:r>
+    </w:p>
+    <w:p>
+      <w:pPr>
+        <w:rPr>
+          <w:sz w:val="32"/>
+          <w:szCs w:val="32"/>
+        </w:rPr>
+      </w:pPr>
+    </w:p>
+    <w:p>
+      <w:pPr>
+        <w:rPr>
+          <w:sz w:val="32"/>
+          <w:szCs w:val="32"/>
+        </w:rPr>
+      </w:pPr>
+      <w:r>
+        <w:rPr>
+          <w:sz w:val="32"/>
+          <w:szCs w:val="32"/>
+        </w:rPr>
+        <w:br w:type="page"/>
+      </w:r>
+    </w:p>
+    <w:p>
+      <w:pPr>
+        <w:jc w:val="center"/>
+        <w:rPr>
+          <w:b/>
+          <w:bCs/>
+          <w:sz w:val="40"/>
+          <w:szCs w:val="40"/>
+        </w:rPr>
+      </w:pPr>
+      <w:r>
+        <w:rPr>
+          <w:b/>
+          <w:bCs/>
+          <w:sz w:val="40"/>
+          <w:szCs w:val="40"/>
+        </w:rPr>
+        <w:lastRenderedPageBreak/>
+        <w:t>Ansible Specific YAML Tags</w:t>
+      </w:r>
+    </w:p>
+    <w:p>
+      <w:pPr>
+        <w:rPr>
+          <w:sz w:val="32"/>
+          <w:szCs w:val="32"/>
+        </w:rPr>
+      </w:pPr>
+    </w:p>
+    <w:p>
+      <w:pPr>
+        <w:jc w:val="center"/>
+        <w:rPr>
+          <w:sz w:val="32"/>
+          <w:szCs w:val="32"/>
+        </w:rPr>
+      </w:pPr>
+    </w:p>
+    <w:p>
+      <w:pPr>
+        <w:rPr>
+          <w:sz w:val="32"/>
+          <w:szCs w:val="32"/>
+        </w:rPr>
+      </w:pPr>
+      <w:r>
+        <w:rPr>
+          <w:b/>
+          <w:bCs/>
+          <w:sz w:val="36"/>
+          <w:szCs w:val="36"/>
+        </w:rPr>
+        <w:t>name:</w:t>
+      </w:r>
+      <w:r>
+        <w:rPr>
+          <w:sz w:val="32"/>
+          <w:szCs w:val="32"/>
+        </w:rPr>
+        <w:br/>
+      </w:r>
+      <w:r>
+        <w:rPr>
+          <w:sz w:val="32"/>
+          <w:szCs w:val="32"/>
+        </w:rPr>
+        <w:t>T</w:t>
+      </w:r>
+      <w:r>
+        <w:rPr>
+          <w:sz w:val="32"/>
+          <w:szCs w:val="32"/>
+        </w:rPr>
+        <w:t>he name of the Ansible playbook</w:t>
+      </w:r>
+    </w:p>
+    <w:p>
+      <w:pPr>
+        <w:rPr>
+          <w:sz w:val="32"/>
+          <w:szCs w:val="32"/>
+        </w:rPr>
+      </w:pPr>
+    </w:p>
+    <w:p>
+      <w:pPr>
+        <w:rPr>
+          <w:sz w:val="32"/>
+          <w:szCs w:val="32"/>
+        </w:rPr>
+      </w:pPr>
+      <w:r>
+        <w:rPr>
+          <w:b/>
+          <w:bCs/>
+          <w:sz w:val="36"/>
+          <w:szCs w:val="36"/>
+        </w:rPr>
+        <w:t>hosts:</w:t>
+      </w:r>
+      <w:r>
+        <w:rPr>
+          <w:sz w:val="32"/>
+          <w:szCs w:val="32"/>
+        </w:rPr>
+        <w:br/>
+      </w:r>
+      <w:r>
+        <w:rPr>
+          <w:sz w:val="32"/>
+          <w:szCs w:val="32"/>
+        </w:rPr>
+        <w:t>T</w:t>
+      </w:r>
+      <w:r>
+        <w:rPr>
+          <w:sz w:val="32"/>
+          <w:szCs w:val="32"/>
+        </w:rPr>
+        <w:t>he lists of hosts or host group against which we want to run the task</w:t>
+      </w:r>
+      <w:r>
+        <w:rPr>
+          <w:sz w:val="32"/>
+          <w:szCs w:val="32"/>
+        </w:rPr>
+        <w:t>.</w:t>
+      </w:r>
+    </w:p>
+    <w:p>
+      <w:pPr>
+        <w:rPr>
+          <w:sz w:val="32"/>
+          <w:szCs w:val="32"/>
+        </w:rPr>
+      </w:pPr>
+      <w:r>
+        <w:rPr>
+          <w:sz w:val="32"/>
+          <w:szCs w:val="32"/>
+        </w:rPr>
+        <w:br/>
+      </w:r>
+      <w:r>
+        <w:rPr>
+          <w:b/>
+          <w:bCs/>
+          <w:sz w:val="36"/>
+          <w:szCs w:val="36"/>
+        </w:rPr>
+        <w:t>vars:</w:t>
+      </w:r>
+      <w:r>
+        <w:rPr>
+          <w:sz w:val="32"/>
+          <w:szCs w:val="32"/>
+        </w:rPr>
+        <w:br/>
+      </w:r>
+      <w:r>
+        <w:rPr>
+          <w:sz w:val="32"/>
+          <w:szCs w:val="32"/>
+        </w:rPr>
+        <w:t xml:space="preserve">To </w:t>
+      </w:r>
+      <w:r>
+        <w:rPr>
+          <w:sz w:val="32"/>
+          <w:szCs w:val="32"/>
+        </w:rPr>
+        <w:t>define the variables which you can use in your playbook.</w:t>
+      </w:r>
+      <w:r>
+        <w:rPr>
+          <w:sz w:val="32"/>
+          <w:szCs w:val="32"/>
+        </w:rPr>
+        <w:br/>
+      </w:r>
+      <w:r>
+        <w:rPr>
+          <w:sz w:val="32"/>
+          <w:szCs w:val="32"/>
+        </w:rPr>
+        <w:br/>
+      </w:r>
+      <w:r>
+        <w:rPr>
+          <w:b/>
+          <w:bCs/>
+          <w:sz w:val="36"/>
+          <w:szCs w:val="36"/>
+        </w:rPr>
+        <w:t>tasks:</w:t>
+      </w:r>
+    </w:p>
+    <w:p>
+      <w:pPr>
+        <w:rPr>
+          <w:sz w:val="32"/>
+          <w:szCs w:val="32"/>
+        </w:rPr>
+      </w:pPr>
+      <w:r>
+        <w:rPr>
+          <w:sz w:val="32"/>
+          <w:szCs w:val="32"/>
+        </w:rPr>
+        <w:t>All playbooks should contain tasks or a list of tasks to be executed.</w:t>
+      </w:r>
+      <w:r>
+        <w:rPr>
+          <w:sz w:val="32"/>
+          <w:szCs w:val="32"/>
+        </w:rPr>
+        <w:br/>
+      </w:r>
+      <w:r>
+        <w:rPr>
+          <w:sz w:val="32"/>
+          <w:szCs w:val="32"/>
+        </w:rPr>
+        <w:t>Each task internally links to a piece of code called a module. A module that should be executed, and arguments that are required for the module you want to execute.</w:t>
+      </w:r>
+    </w:p>
+    <w:p>
+      <w:pPr>
+        <w:rPr>
+          <w:sz w:val="32"/>
+          <w:szCs w:val="32"/>
+        </w:rPr>
+      </w:pPr>
+      <w:r>
+        <w:rPr>
+          <w:sz w:val="32"/>
+          <w:szCs w:val="32"/>
+        </w:rPr>
+        <w:t>A good practice is to give each task a name (for debugging purposes).</w:t>
+      </w:r>
+    </w:p>
+    <w:p>
+      <w:pPr>
+        <w:rPr>
+          <w:sz w:val="32"/>
+          <w:szCs w:val="32"/>
+        </w:rPr>
+      </w:pPr>
+    </w:p>
+    <w:p>
+      <w:pPr>
+        <w:rPr>
+          <w:sz w:val="32"/>
+          <w:szCs w:val="32"/>
+        </w:rPr>
+      </w:pPr>
+      <w:r>
+        <w:rPr>
+          <w:b/>
+          <w:bCs/>
+          <w:sz w:val="36"/>
+          <w:szCs w:val="36"/>
+        </w:rPr>
+        <w:t>b</w:t>
+      </w:r>
+      <w:r>
+        <w:rPr>
+          <w:b/>
+          <w:bCs/>
+          <w:sz w:val="36"/>
+          <w:szCs w:val="36"/>
+        </w:rPr>
+        <w:t>lock:</w:t>
+      </w:r>
+      <w:r>
+        <w:rPr>
+          <w:sz w:val="32"/>
+          <w:szCs w:val="32"/>
+        </w:rPr>
+        <w:br/>
+      </w:r>
+      <w:r>
+        <w:rPr>
+          <w:sz w:val="32"/>
+          <w:szCs w:val="32"/>
+        </w:rPr>
+        <w:t>Ansible syntax to execute a given block.</w:t>
+      </w:r>
+      <w:r>
+        <w:rPr>
+          <w:sz w:val="32"/>
+          <w:szCs w:val="32"/>
+        </w:rPr>
+        <w:t xml:space="preserve"> It is recommended that each block has a name (for debugging purposes).</w:t>
+      </w:r>
+    </w:p>
+    <w:p>
+      <w:pPr>
+        <w:rPr>
+          <w:sz w:val="32"/>
+          <w:szCs w:val="32"/>
+        </w:rPr>
+      </w:pPr>
+      <w:r>
+        <w:rPr>
+          <w:sz w:val="32"/>
+          <w:szCs w:val="32"/>
+        </w:rPr>
+        <w:br/>
+      </w:r>
+      <w:r>
+        <w:rPr>
+          <w:b/>
+          <w:bCs/>
+          <w:sz w:val="36"/>
+          <w:szCs w:val="36"/>
+        </w:rPr>
+        <w:t>action:</w:t>
+      </w:r>
+      <w:r>
+        <w:rPr>
+          <w:sz w:val="36"/>
+          <w:szCs w:val="36"/>
+        </w:rPr>
+        <w:t xml:space="preserve"> </w:t>
+      </w:r>
+      <w:r>
+        <w:rPr>
+          <w:sz w:val="32"/>
+          <w:szCs w:val="32"/>
+        </w:rPr>
+        <w:br/>
+      </w:r>
+      <w:r>
+        <w:rPr>
+          <w:sz w:val="32"/>
+          <w:szCs w:val="32"/>
+        </w:rPr>
+        <w:t>The code next to action tag is the task to be executed.</w:t>
+      </w:r>
+    </w:p>
+    <w:p>
+      <w:pPr>
+        <w:rPr>
+          <w:sz w:val="32"/>
+          <w:szCs w:val="32"/>
+        </w:rPr>
+      </w:pPr>
+    </w:p>
+    <w:p>
+      <w:pPr>
+        <w:rPr>
+          <w:sz w:val="32"/>
+          <w:szCs w:val="32"/>
+        </w:rPr>
+      </w:pPr>
+      <w:r>
+        <w:rPr>
+          <w:b/>
+          <w:bCs/>
+          <w:sz w:val="36"/>
+          <w:szCs w:val="36"/>
+        </w:rPr>
+        <w:t>register:</w:t>
+      </w:r>
+      <w:r>
+        <w:rPr>
+          <w:sz w:val="32"/>
+          <w:szCs w:val="32"/>
+        </w:rPr>
+        <w:br/>
+      </w:r>
+      <w:r>
+        <w:rPr>
+          <w:sz w:val="32"/>
+          <w:szCs w:val="32"/>
+        </w:rPr>
+        <w:t>The output of the action is registered using the register keyword and Output is the variable name which holds the action output.</w:t>
+      </w:r>
+    </w:p>
+    <w:p>
+      <w:pPr>
+        <w:rPr>
+          <w:sz w:val="32"/>
+          <w:szCs w:val="32"/>
+        </w:rPr>
+      </w:pPr>
+    </w:p>
+    <w:p>
+      <w:pPr>
+        <w:rPr>
+          <w:sz w:val="32"/>
+          <w:szCs w:val="32"/>
+        </w:rPr>
+      </w:pPr>
+      <w:r>
+        <w:rPr>
+          <w:b/>
+          <w:bCs/>
+          <w:sz w:val="36"/>
+          <w:szCs w:val="36"/>
+        </w:rPr>
+        <w:lastRenderedPageBreak/>
+        <w:t>a</w:t>
+      </w:r>
+      <w:r>
+        <w:rPr>
+          <w:b/>
+          <w:bCs/>
+          <w:sz w:val="36"/>
+          <w:szCs w:val="36"/>
+        </w:rPr>
+        <w:t>lways:</w:t>
+      </w:r>
+      <w:r>
+        <w:rPr>
+          <w:sz w:val="32"/>
+          <w:szCs w:val="32"/>
+        </w:rPr>
+        <w:br/>
+      </w:r>
+      <w:r>
+        <w:rPr>
+          <w:sz w:val="32"/>
+          <w:szCs w:val="32"/>
+        </w:rPr>
+        <w:t>it states that below will always be executed.</w:t>
+      </w:r>
+    </w:p>
+    <w:p>
+      <w:pPr>
+        <w:rPr>
+          <w:sz w:val="32"/>
+          <w:szCs w:val="32"/>
+        </w:rPr>
+      </w:pPr>
+      <w:r>
+        <w:rPr>
+          <w:sz w:val="32"/>
+          <w:szCs w:val="32"/>
+        </w:rPr>
+        <w:br/>
+      </w:r>
+      <w:r>
+        <w:rPr>
+          <w:b/>
+          <w:bCs/>
+          <w:sz w:val="36"/>
+          <w:szCs w:val="36"/>
+        </w:rPr>
+        <w:t>msg:</w:t>
+      </w:r>
+      <w:r>
+        <w:rPr>
+          <w:sz w:val="32"/>
+          <w:szCs w:val="32"/>
+        </w:rPr>
+        <w:br/>
+      </w:r>
+      <w:r>
+        <w:rPr>
+          <w:sz w:val="32"/>
+          <w:szCs w:val="32"/>
+        </w:rPr>
+        <w:t>Displays the message.</w:t>
+      </w:r>
+    </w:p>
+    <w:p>
+      <w:pPr>
+        <w:rPr>
+          <w:sz w:val="32"/>
+          <w:szCs w:val="32"/>
+        </w:rPr>
+      </w:pPr>
+    </w:p>
+    <w:p>
+      <w:pPr>
+        <w:rPr>
+          <w:sz w:val="32"/>
+          <w:szCs w:val="32"/>
+        </w:rPr>
+      </w:pPr>
+      <w:r>
+        <w:rPr>
+          <w:noProof/>
+          <w:sz w:val="32"/>
+          <w:szCs w:val="32"/>
+        </w:rPr>
+        <mc:AlternateContent>
+          <mc:Choice Requires="wps">
+            <w:drawing>
+              <wp:anchor distT="0" distB="0" distL="114300" distR="114300" simplePos="0" relativeHeight="251662336" behindDoc="0" locked="0" layoutInCell="1" allowOverlap="1" wp14:anchorId="147EEF43" wp14:editId="785C2968">
+                <wp:simplePos x="0" y="0"/>
+                <wp:positionH relativeFrom="column">
+                  <wp:posOffset>-12700</wp:posOffset>
+                </wp:positionH>
+                <wp:positionV relativeFrom="paragraph">
+                  <wp:posOffset>520065</wp:posOffset>
+                </wp:positionV>
+                <wp:extent cx="6172200" cy="2476500"/>
+                <wp:effectExtent l="0" t="0" r="12700" b="12700"/>
+                <wp:wrapNone/>
+                <wp:docPr id="5" name="Text Box 5"/>
+                <wp:cNvGraphicFramePr/>
+                <a:graphic xmlns:a="http://schemas.openxmlformats.org/drawingml/2006/main">
+                  <a:graphicData uri="http://schemas.microsoft.com/office/word/2010/wordprocessingShape">
+                    <wps:wsp>
+                      <wps:cNvSpPr txBox="1"/>
+                      <wps:spPr>
+                        <a:xfrm>
+                          <a:off x="0" y="0"/>
+                          <a:ext cx="6172200" cy="2476500"/>
+                        </a:xfrm>
+                        <a:prstGeom prst="rect">
+                          <a:avLst/>
+                        </a:prstGeom>
+                        <a:solidFill>
+                          <a:schemeClr val="lt1"/>
+                        </a:solidFill>
+                        <a:ln w="6350">
+                          <a:solidFill>
+                            <a:prstClr val="black"/>
+                          </a:solidFill>
+                        </a:ln>
+                      </wps:spPr>
+                      <wps:txbx>
+                        <w:txbxContent>
+                          <w:p>
+                            <w:r>
+                              <w:t xml:space="preserve">block: </w:t>
+                            </w:r>
+                          </w:p>
+                          <w:p>
+                            <w:r>
+                              <w:t xml:space="preserve">   - name: Install Tomcat artifacts </w:t>
+                            </w:r>
+                          </w:p>
+                          <w:p>
+                            <w:r>
+                              <w:t xml:space="preserve">      action: &gt; </w:t>
+                            </w:r>
+                          </w:p>
+                          <w:p>
+                            <w:r>
+                              <w:t xml:space="preserve">      yum name = "demo-tomcat-1" state = present </w:t>
+                            </w:r>
+                          </w:p>
+                          <w:p>
+                            <w:r>
+                              <w:t xml:space="preserve">      register: Output </w:t>
+                            </w:r>
+                            <w:r>
+                              <w:t xml:space="preserve">       </w:t>
+                            </w:r>
+                            <w:r>
+                              <w:sym w:font="Wingdings" w:char="F0E8"/>
+                            </w:r>
+                            <w:r>
+                              <w:t xml:space="preserve"> Registering this variable </w:t>
+                            </w:r>
+                            <w:r>
+                              <w:t>using as</w:t>
+                            </w:r>
+                            <w:r>
+                              <w:t xml:space="preserve"> value the output of the action.</w:t>
+                            </w:r>
+                          </w:p>
+                          <w:p>
+                            <w:r>
+                              <w:t xml:space="preserve">          </w:t>
+                            </w:r>
+                          </w:p>
+                          <w:p>
+                            <w:r>
+                              <w:t xml:space="preserve">   always: </w:t>
+                            </w:r>
+                          </w:p>
+                          <w:p>
+                            <w:r>
+                              <w:t xml:space="preserve">      - debug: </w:t>
+                            </w:r>
+                          </w:p>
+                          <w:p>
+                            <w:r>
+                              <w:t xml:space="preserve">         msg: </w:t>
+                            </w:r>
+                          </w:p>
+                          <w:p>
+                            <w:r>
+                              <w:t xml:space="preserve">            - "Install Tomcat artifacts task ended with message: {{Output}}" </w:t>
+                            </w:r>
+                          </w:p>
+                          <w:p>
+                            <w:r>
+                              <w:t xml:space="preserve">            - "Installed Tomcat artifacts - {{</w:t>
+                            </w:r>
+                            <w:proofErr w:type="spellStart"/>
+                            <w:r>
+                              <w:t>Output.changed</w:t>
+                            </w:r>
+                            <w:proofErr w:type="spellEnd"/>
+                            <w:r>
+                              <w:t xml:space="preserve">}}" </w:t>
+                            </w:r>
+                            <w:r>
+                              <w:t xml:space="preserve"> </w:t>
+                            </w:r>
+                            <w:r>
+                              <w:sym w:font="Wingdings" w:char="F0E8"/>
+                            </w:r>
+                            <w:r>
+                              <w:t xml:space="preserve"> Whether the output got changed</w:t>
+                            </w:r>
+                          </w:p>
+                          <w:p/>
+                        </w:txbxContent>
+                      </wps:txbx>
+                      <wps:bodyPr rot="0" spcFirstLastPara="0" vertOverflow="overflow" horzOverflow="overflow" vert="horz" wrap="square" lIns="91440" tIns="45720" rIns="91440" bIns="45720" numCol="1" spcCol="0" rtlCol="0" fromWordArt="0" anchor="t" anchorCtr="0" forceAA="0" compatLnSpc="1">
+                        <a:prstTxWarp prst="textNoShape">
+                          <a:avLst/>
+                        </a:prstTxWarp>
+                        <a:noAutofit/>
+                      </wps:bodyPr>
+                    </wps:wsp>
+                  </a:graphicData>
+                </a:graphic>
+                <wp14:sizeRelV relativeFrom="margin">
+                  <wp14:pctHeight>0</wp14:pctHeight>
+                </wp14:sizeRelV>
+              </wp:anchor>
+            </w:drawing>
+          </mc:Choice>
+          <mc:Fallback>
+            <w:pict>
+              <v:shape w14:anchorId="147EEF43" id="Text Box 5" o:spid="_x0000_s1028" type="#_x0000_t202" style="position:absolute;margin-left:-1pt;margin-top:40.95pt;width:486pt;height:195pt;z-index:251662336;visibility:visible;mso-wrap-style:square;mso-height-percent:0;mso-wrap-distance-left:9pt;mso-wrap-distance-top:0;mso-wrap-distance-right:9pt;mso-wrap-distance-bottom:0;mso-position-horizontal:absolute;mso-position-horizontal-relative:text;mso-position-vertical:absolute;mso-position-vertical-relative:text;mso-height-percent:0;mso-height-relative:margin;v-text-anchor:top" o:gfxdata="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" fillcolor="white [3201]" strokeweight=".5pt">
+                <v:textbox>
+                  <w:txbxContent>
+                    <w:p>
+                      <w:r>
+                        <w:t xml:space="preserve">block: </w:t>
+                      </w:r>
+                    </w:p>
+                    <w:p>
+                      <w:r>
+                        <w:t xml:space="preserve">   - name: Install Tomcat artifacts </w:t>
+                      </w:r>
+                    </w:p>
+                    <w:p>
+                      <w:r>
+                        <w:t xml:space="preserve">      action: &gt; </w:t>
+                      </w:r>
+                    </w:p>
+                    <w:p>
+                      <w:r>
+                        <w:t xml:space="preserve">      yum name = "demo-tomcat-1" state = present </w:t>
+                      </w:r>
+                    </w:p>
+                    <w:p>
+                      <w:r>
+                        <w:t xml:space="preserve">      register: Output </w:t>
+                      </w:r>
+                      <w:r>
+                        <w:t xml:space="preserve">       </w:t>
+                      </w:r>
+                      <w:r>
+                        <w:sym w:font="Wingdings" w:char="F0E8"/>
+                      </w:r>
+                      <w:r>
+                        <w:t xml:space="preserve"> Registering this variable </w:t>
+                      </w:r>
+                      <w:r>
+                        <w:t>using as</w:t>
+                      </w:r>
+                      <w:r>
+                        <w:t xml:space="preserve"> value the output of the action.</w:t>
+                      </w:r>
+                    </w:p>
+                    <w:p>
+                      <w:r>
+                        <w:t xml:space="preserve">          </w:t>
+                      </w:r>
+                    </w:p>
+                    <w:p>
+                      <w:r>
+                        <w:t xml:space="preserve">   always: </w:t>
+                      </w:r>
+                    </w:p>
+                    <w:p>
+                      <w:r>
+                        <w:t xml:space="preserve">      - debug: </w:t>
+                      </w:r>
+                    </w:p>
+                    <w:p>
+                      <w:r>
+                        <w:t xml:space="preserve">         msg: </w:t>
+                      </w:r>
+                    </w:p>
+                    <w:p>
+                      <w:r>
+                        <w:t xml:space="preserve">            - "Install Tomcat artifacts task ended with message: {{Output}}" </w:t>
+                      </w:r>
+                    </w:p>
+                    <w:p>
+                      <w:r>
+                        <w:t xml:space="preserve">            - "Installed Tomcat artifacts - {{</w:t>
+                      </w:r>
+                      <w:proofErr w:type="spellStart"/>
+                      <w:r>
+                        <w:t>Output.changed</w:t>
+                      </w:r>
+                      <w:proofErr w:type="spellEnd"/>
+                      <w:r>
+                        <w:t xml:space="preserve">}}" </w:t>
+                      </w:r>
+                      <w:r>
+                        <w:t xml:space="preserve"> </w:t>
+                      </w:r>
+                      <w:r>
+                        <w:sym w:font="Wingdings" w:char="F0E8"/>
+                      </w:r>
+                      <w:r>
+                        <w:t xml:space="preserve"> Whether the output got changed</w:t>
+                      </w:r>
+                    </w:p>
+                    <w:p/>
+                  </w:txbxContent>
+                </v:textbox>
+              </v:shape>
+            </w:pict>
+          </mc:Fallback>
+        </mc:AlternateContent>
+      </w:r>
+      <w:r>
+        <w:rPr>
+          <w:sz w:val="32"/>
+          <w:szCs w:val="32"/>
+        </w:rPr>
+        <w:br/>
+        <w:t>Example:</w:t>
+      </w:r>
+      <w:r>
+        <w:rPr>
+          <w:sz w:val="32"/>
+          <w:szCs w:val="32"/>
+        </w:rPr>
+        <w:br/>
+      </w:r>
+    </w:p>
+    <w:p>
+      <w:pPr>
+        <w:rPr>
+          <w:sz w:val="32"/>
+          <w:szCs w:val="32"/>
+        </w:rPr>
+      </w:pPr>
+    </w:p>
+    <w:p>
+      <w:pPr>
+        <w:rPr>
+          <w:sz w:val="32"/>
+          <w:szCs w:val="32"/>
+        </w:rPr>
+      </w:pPr>
+    </w:p>
+    <w:p>
+      <w:pPr>
+        <w:rPr>
+          <w:sz w:val="32"/>
+          <w:szCs w:val="32"/>
+        </w:rPr>
+      </w:pPr>
+    </w:p>
+    <w:p>
+      <w:pPr>
+        <w:rPr>
+          <w:sz w:val="32"/>
+          <w:szCs w:val="32"/>
+        </w:rPr>
+      </w:pPr>
+    </w:p>
+    <w:p>
+      <w:pPr>
+        <w:rPr>
+          <w:sz w:val="32"/>
+          <w:szCs w:val="32"/>
+        </w:rPr>
+      </w:pPr>
+    </w:p>
+    <w:p>
+      <w:pPr>
+        <w:rPr>
+          <w:sz w:val="32"/>
+          <w:szCs w:val="32"/>
+        </w:rPr>
+      </w:pPr>
+    </w:p>
+    <w:p>
+      <w:pPr>
+        <w:rPr>
+          <w:sz w:val="32"/>
+          <w:szCs w:val="32"/>
+        </w:rPr>
+      </w:pPr>
+    </w:p>
+    <w:p>
+      <w:pPr>
+        <w:rPr>
+          <w:sz w:val="32"/>
+          <w:szCs w:val="32"/>
+        </w:rPr>
+      </w:pPr>
+    </w:p>
+    <w:p>
+      <w:pPr>
+        <w:jc w:val="center"/>
+        <w:rPr>
+          <w:sz w:val="48"/>
+          <w:szCs w:val="48"/>
+        </w:rPr>
+      </w:pPr>
+    </w:p>
+    <w:p>
+      <w:pPr>
+        <w:jc w:val="center"/>
+        <w:rPr>
+          <w:sz w:val="48"/>
+          <w:szCs w:val="48"/>
+        </w:rPr>
+      </w:pPr>
+    </w:p>
+    <w:p>
+      <w:pPr>
+        <w:rPr>
+          <w:sz w:val="48"/>
+          <w:szCs w:val="48"/>
+        </w:rPr>
+      </w:pPr>
+    </w:p>
+    <w:p>
+      <w:pPr>
+        <w:rPr>
+          <w:sz w:val="40"/>
+          <w:szCs w:val="40"/>
+        </w:rPr>
+      </w:pPr>
+      <w:r>
+        <w:rPr>
+          <w:b/>
+          <w:bCs/>
+          <w:sz w:val="40"/>
+          <w:szCs w:val="40"/>
+        </w:rPr>
+        <w:t>Exception Handling in Playbooks</w:t>
+      </w:r>
+      <w:r>
+        <w:rPr>
+          <w:sz w:val="40"/>
+          <w:szCs w:val="40"/>
+        </w:rPr>
+        <w:br/>
+      </w:r>
+      <w:r>
+        <w:rPr>
+          <w:sz w:val="40"/>
+          <w:szCs w:val="40"/>
+        </w:rPr>
+        <w:br/>
+      </w:r>
+      <w:r>
+        <w:rPr>
+          <w:b/>
+          <w:bCs/>
+          <w:i/>
+          <w:iCs/>
+          <w:sz w:val="32"/>
+          <w:szCs w:val="32"/>
+        </w:rPr>
+        <w:t>rescue</w:t>
+      </w:r>
+      <w:r>
+        <w:rPr>
+          <w:sz w:val="32"/>
+          <w:szCs w:val="32"/>
+        </w:rPr>
+        <w:t xml:space="preserve"> and </w:t>
+      </w:r>
+      <w:r>
+        <w:rPr>
+          <w:b/>
+          <w:bCs/>
+          <w:i/>
+          <w:iCs/>
+          <w:sz w:val="32"/>
+          <w:szCs w:val="32"/>
+        </w:rPr>
+        <w:t>always</w:t>
+      </w:r>
+      <w:r>
+        <w:rPr>
+          <w:sz w:val="32"/>
+          <w:szCs w:val="32"/>
+        </w:rPr>
+        <w:t xml:space="preserve"> are the keywords specific to exception handling.</w:t>
+      </w:r>
+      <w:r>
+        <w:rPr>
+          <w:sz w:val="40"/>
+          <w:szCs w:val="40"/>
+        </w:rPr>
+        <w:br/>
+      </w:r>
+      <w:r>
+        <w:rPr>
+          <w:sz w:val="40"/>
+          <w:szCs w:val="40"/>
+        </w:rPr>
+        <w:br/>
+      </w:r>
+      <w:r>
+        <w:rPr>
+          <w:b/>
+          <w:bCs/>
+          <w:i/>
+          <w:iCs/>
+          <w:sz w:val="32"/>
+          <w:szCs w:val="32"/>
+        </w:rPr>
+        <w:t>rescue</w:t>
+      </w:r>
+      <w:r>
+        <w:rPr>
+          <w:sz w:val="32"/>
+          <w:szCs w:val="32"/>
+        </w:rPr>
+        <w:t xml:space="preserve"> gets executed if there is an error in the </w:t>
+      </w:r>
+      <w:r>
+        <w:rPr>
+          <w:b/>
+          <w:bCs/>
+          <w:i/>
+          <w:iCs/>
+          <w:sz w:val="32"/>
+          <w:szCs w:val="32"/>
+        </w:rPr>
+        <w:t>block</w:t>
+      </w:r>
+      <w:r>
+        <w:rPr>
+          <w:sz w:val="32"/>
+          <w:szCs w:val="32"/>
+        </w:rPr>
+        <w:t xml:space="preserve"> section.</w:t>
+      </w:r>
+      <w:r>
+        <w:rPr>
+          <w:sz w:val="32"/>
+          <w:szCs w:val="32"/>
+        </w:rPr>
+        <w:br/>
+      </w:r>
+      <w:r>
+        <w:rPr>
+          <w:b/>
+          <w:bCs/>
+          <w:i/>
+          <w:iCs/>
+          <w:sz w:val="32"/>
+          <w:szCs w:val="32"/>
+        </w:rPr>
+        <w:t>always</w:t>
+      </w:r>
+      <w:r>
+        <w:rPr>
+          <w:sz w:val="32"/>
+          <w:szCs w:val="32"/>
+        </w:rPr>
+        <w:t xml:space="preserve"> is always executed.</w:t>
+      </w:r>
+      <w:r>
+        <w:rPr>
+          <w:sz w:val="40"/>
+          <w:szCs w:val="40"/>
+        </w:rPr>
+        <w:br/>
+      </w:r>
+    </w:p>
+    <w:p>
+      <w:pPr>
+        <w:rPr>
+          <w:sz w:val="32"/>
+          <w:szCs w:val="32"/>
+        </w:rPr>
+      </w:pPr>
+      <w:r>
+        <w:rPr>
+          <w:sz w:val="32"/>
+          <w:szCs w:val="32"/>
+        </w:rPr>
+        <w:t>Example:</w:t>
+      </w:r>
+    </w:p>
+    <w:p>
+      <w:pPr>
+        <w:rPr>
+          <w:sz w:val="40"/>
+          <w:szCs w:val="40"/>
+        </w:rPr>
+      </w:pPr>
+    </w:p>
+    <w:p>
+      <w:pPr>
+        <w:rPr>
+          <w:sz w:val="48"/>
+          <w:szCs w:val="48"/>
+        </w:rPr>
+      </w:pPr>
+      <w:r>
+        <w:rPr>
+          <w:noProof/>
+          <w:sz w:val="48"/>
+          <w:szCs w:val="48"/>
+        </w:rPr>
+        <w:lastRenderedPageBreak/>
+        <mc:AlternateContent>
+          <mc:Choice Requires="wps">
+            <w:drawing>
+              <wp:anchor distT="0" distB="0" distL="114300" distR="114300" simplePos="0" relativeHeight="251663360" behindDoc="0" locked="0" layoutInCell="1" allowOverlap="1" wp14:anchorId="48C6139D" wp14:editId="3257F1BA">
+                <wp:simplePos x="0" y="0"/>
+                <wp:positionH relativeFrom="column">
+                  <wp:posOffset>76200</wp:posOffset>
+                </wp:positionH>
+                <wp:positionV relativeFrom="paragraph">
+                  <wp:posOffset>-152400</wp:posOffset>
+                </wp:positionV>
+                <wp:extent cx="5829300" cy="2489200"/>
+                <wp:effectExtent l="0" t="0" r="12700" b="12700"/>
+                <wp:wrapNone/>
+                <wp:docPr id="6" name="Text Box 6"/>
+                <wp:cNvGraphicFramePr/>
+                <a:graphic xmlns:a="http://schemas.openxmlformats.org/drawingml/2006/main">
+                  <a:graphicData uri="http://schemas.microsoft.com/office/word/2010/wordprocessingShape">
+                    <wps:wsp>
+                      <wps:cNvSpPr txBox="1"/>
+                      <wps:spPr>
+                        <a:xfrm>
+                          <a:off x="0" y="0"/>
+                          <a:ext cx="5829300" cy="2489200"/>
+                        </a:xfrm>
+                        <a:prstGeom prst="rect">
+                          <a:avLst/>
+                        </a:prstGeom>
+                        <a:solidFill>
+                          <a:schemeClr val="lt1"/>
+                        </a:solidFill>
+                        <a:ln w="6350">
+                          <a:solidFill>
+                            <a:prstClr val="black"/>
+                          </a:solidFill>
+                        </a:ln>
+                      </wps:spPr>
+                      <wps:txbx>
+                        <w:txbxContent>
+                          <w:p>
+                            <w:r>
+                              <w:t xml:space="preserve">tasks: </w:t>
+                            </w:r>
+                          </w:p>
+                          <w:p>
+                            <w:r>
+                              <w:t xml:space="preserve">   - name: Name of the task to be executed </w:t>
+                            </w:r>
+                          </w:p>
+                          <w:p>
+                            <w:r>
+                              <w:t xml:space="preserve">      block: </w:t>
+                            </w:r>
+                          </w:p>
+                          <w:p>
+                            <w:r>
+                              <w:t xml:space="preserve">         - debug: msg = 'Just a debug </w:t>
+                            </w:r>
+                            <w:proofErr w:type="gramStart"/>
+                            <w:r>
+                              <w:t>message ,</w:t>
+                            </w:r>
+                            <w:proofErr w:type="gramEnd"/>
+                            <w:r>
+                              <w:t xml:space="preserve"> relevant for logging' </w:t>
+                            </w:r>
+                          </w:p>
+                          <w:p>
+                            <w:r>
+                              <w:t xml:space="preserve">         - command: &lt;the command to execute&gt; </w:t>
+                            </w:r>
+                          </w:p>
+                          <w:p>
+                            <w:r>
+                              <w:t xml:space="preserve">      </w:t>
+                            </w:r>
+                          </w:p>
+                          <w:p>
+                            <w:r>
+                              <w:t xml:space="preserve">      rescue: </w:t>
+                            </w:r>
+                          </w:p>
+                          <w:p>
+                            <w:r>
+                              <w:t xml:space="preserve">         - debug: msg = 'There was an </w:t>
+                            </w:r>
+                            <w:proofErr w:type="gramStart"/>
+                            <w:r>
+                              <w:t>exception..</w:t>
+                            </w:r>
+                            <w:proofErr w:type="gramEnd"/>
+                            <w:r>
+                              <w:t xml:space="preserve"> ' </w:t>
+                            </w:r>
+                          </w:p>
+                          <w:p>
+                            <w:r>
+                              <w:t xml:space="preserve">         - command: &lt;Rescue mechanism for the above exception occurred) </w:t>
+                            </w:r>
+                          </w:p>
+                          <w:p>
+                            <w:r>
+                              <w:t xml:space="preserve">      </w:t>
+                            </w:r>
+                          </w:p>
+                          <w:p>
+                            <w:r>
+                              <w:t xml:space="preserve">      always: </w:t>
+                            </w:r>
+                          </w:p>
+                          <w:p>
+                            <w:r>
+                              <w:t xml:space="preserve">         - debug: msg = "this will execute in all scenarios. Always will get logged"</w:t>
+                            </w:r>
+                          </w:p>
+                          <w:p/>
+                        </w:txbxContent>
+                      </wps:txbx>
+                      <wps:bodyPr rot="0" spcFirstLastPara="0" vertOverflow="overflow" horzOverflow="overflow" vert="horz" wrap="square" lIns="91440" tIns="45720" rIns="91440" bIns="45720" numCol="1" spcCol="0" rtlCol="0" fromWordArt="0" anchor="t" anchorCtr="0" forceAA="0" compatLnSpc="1">
+                        <a:prstTxWarp prst="textNoShape">
+                          <a:avLst/>
+                        </a:prstTxWarp>
+                        <a:noAutofit/>
+                      </wps:bodyPr>
+                    </wps:wsp>
+                  </a:graphicData>
+                </a:graphic>
+              </wp:anchor>
+            </w:drawing>
+          </mc:Choice>
+          <mc:Fallback>
+            <w:pict>
+              <v:shape w14:anchorId="48C6139D" id="Text Box 6" o:spid="_x0000_s1029" type="#_x0000_t202" style="position:absolute;margin-left:6pt;margin-top:-12pt;width:459pt;height:196pt;z-index:251663360;visibility:visible;mso-wrap-style:square;mso-wrap-distance-left:9pt;mso-wrap-distance-top:0;mso-wrap-distance-right:9pt;mso-wrap-distance-bottom:0;mso-position-horizontal:absolute;mso-position-horizontal-relative:text;mso-position-vertical:absolute;mso-position-vertical-relative:text;v-text-anchor:top" o:gfxdata="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" fillcolor="white [3201]" strokeweight=".5pt">
+                <v:textbox>
+                  <w:txbxContent>
+                    <w:p>
+                      <w:r>
+                        <w:t xml:space="preserve">tasks: </w:t>
+                      </w:r>
+                    </w:p>
+                    <w:p>
+                      <w:r>
+                        <w:t xml:space="preserve">   - name: Name of the task to be executed </w:t>
+                      </w:r>
+                    </w:p>
+                    <w:p>
+                      <w:r>
+                        <w:t xml:space="preserve">      block: </w:t>
+                      </w:r>
+                    </w:p>
+                    <w:p>
+                      <w:r>
+                        <w:t xml:space="preserve">         - debug: msg = 'Just a debug </w:t>
+                      </w:r>
+                      <w:proofErr w:type="gramStart"/>
+                      <w:r>
+                        <w:t>message ,</w:t>
+                      </w:r>
+                      <w:proofErr w:type="gramEnd"/>
+                      <w:r>
+                        <w:t xml:space="preserve"> relevant for logging' </w:t>
+                      </w:r>
+                    </w:p>
+                    <w:p>
+                      <w:r>
+                        <w:t xml:space="preserve">         - command: &lt;the command to execute&gt; </w:t>
+                      </w:r>
+                    </w:p>
+                    <w:p>
+                      <w:r>
+                        <w:t xml:space="preserve">      </w:t>
+                      </w:r>
+                    </w:p>
+                    <w:p>
+                      <w:r>
+                        <w:t xml:space="preserve">      rescue: </w:t>
+                      </w:r>
+                    </w:p>
+                    <w:p>
+                      <w:r>
+                        <w:t xml:space="preserve">         - debug: msg = 'There was an </w:t>
+                      </w:r>
+                      <w:proofErr w:type="gramStart"/>
+                      <w:r>
+                        <w:t>exception..</w:t>
+                      </w:r>
+                      <w:proofErr w:type="gramEnd"/>
+                      <w:r>
+                        <w:t xml:space="preserve"> ' </w:t>
+                      </w:r>
+                    </w:p>
+                    <w:p>
+                      <w:r>
+                        <w:t xml:space="preserve">         - command: &lt;Rescue mechanism for the above exception occurred) </w:t>
+                      </w:r>
+                    </w:p>
+                    <w:p>
+                      <w:r>
+                        <w:t xml:space="preserve">      </w:t>
+                      </w:r>
+                    </w:p>
+                    <w:p>
+                      <w:r>
+                        <w:t xml:space="preserve">      always: </w:t>
+                      </w:r>
+                    </w:p>
+                    <w:p>
+                      <w:r>
+                        <w:t xml:space="preserve">         - debug: msg = "this will execute in all scenarios. Always will get logged"</w:t>
+                      </w:r>
+                    </w:p>
+                    <w:p/>
+                  </w:txbxContent>
+                </v:textbox>
+              </v:shape>
+            </w:pict>
+          </mc:Fallback>
+        </mc:AlternateContent>
+      </w:r>
+    </w:p>
+    <w:p>
+      <w:pPr>
+        <w:rPr>
+          <w:sz w:val="48"/>
+          <w:szCs w:val="48"/>
+        </w:rPr>
+      </w:pPr>
+    </w:p>
+    <w:p>
+      <w:pPr>
+        <w:rPr>
+          <w:sz w:val="48"/>
+          <w:szCs w:val="48"/>
+        </w:rPr>
+      </w:pPr>
+    </w:p>
+    <w:p>
+      <w:pPr>
+        <w:rPr>
+          <w:sz w:val="48"/>
+          <w:szCs w:val="48"/>
+        </w:rPr>
+      </w:pPr>
+    </w:p>
+    <w:p>
+      <w:pPr>
+        <w:rPr>
+          <w:sz w:val="48"/>
+          <w:szCs w:val="48"/>
+        </w:rPr>
+      </w:pPr>
+    </w:p>
+    <w:p>
+      <w:pPr>
+        <w:rPr>
+          <w:sz w:val="48"/>
+          <w:szCs w:val="48"/>
+        </w:rPr>
+      </w:pPr>
+    </w:p>
+    <w:p>
+      <w:pPr>
+        <w:rPr>
+          <w:sz w:val="48"/>
+          <w:szCs w:val="48"/>
+        </w:rPr>
+      </w:pPr>
+    </w:p>
+    <w:p>
+      <w:pPr>
+        <w:rPr>
+          <w:sz w:val="48"/>
+          <w:szCs w:val="48"/>
+        </w:rPr>
+      </w:pPr>
+    </w:p>
+    <w:p>
+      <w:pPr>
+        <w:rPr>
+          <w:b/>
+          <w:bCs/>
+          <w:sz w:val="40"/>
+          <w:szCs w:val="40"/>
+        </w:rPr>
+      </w:pPr>
+      <w:r>
+        <w:rPr>
+          <w:b/>
+          <w:bCs/>
+          <w:sz w:val="40"/>
+          <w:szCs w:val="40"/>
+        </w:rPr>
+        <w:t>Loops in Ansible</w:t>
+      </w:r>
+    </w:p>
+    <w:p>
+      <w:pPr>
+        <w:rPr>
+          <w:sz w:val="48"/>
+          <w:szCs w:val="48"/>
+        </w:rPr>
+      </w:pPr>
+    </w:p>
+    <w:p>
+      <w:pPr>
+        <w:numPr>
+          <w:ilvl w:val="0"/>
+          <w:numId w:val="4"/>
+        </w:numPr>
+        <w:rPr>
+          <w:sz w:val="32"/>
+          <w:szCs w:val="32"/>
+        </w:rPr>
+      </w:pPr>
+      <w:r>
+        <w:rPr>
+          <w:sz w:val="32"/>
+          <w:szCs w:val="32"/>
+        </w:rPr>
+        <w:t>The loop keyword is equivalent to </w:t>
+      </w:r>
+      <w:proofErr w:type="spellStart"/>
+      <w:r>
+        <w:rPr>
+          <w:sz w:val="32"/>
+          <w:szCs w:val="32"/>
+        </w:rPr>
+        <w:t>with_</w:t>
+      </w:r>
+      <w:proofErr w:type="gramStart"/>
+      <w:r>
+        <w:rPr>
+          <w:sz w:val="32"/>
+          <w:szCs w:val="32"/>
+        </w:rPr>
+        <w:t>list</w:t>
+      </w:r>
+      <w:proofErr w:type="spellEnd"/>
+      <w:r>
+        <w:rPr>
+          <w:sz w:val="32"/>
+          <w:szCs w:val="32"/>
+        </w:rPr>
+        <w:t>, and</w:t>
+      </w:r>
+      <w:proofErr w:type="gramEnd"/>
+      <w:r>
+        <w:rPr>
+          <w:sz w:val="32"/>
+          <w:szCs w:val="32"/>
+        </w:rPr>
+        <w:t xml:space="preserve"> is the best choice for simple loops.</w:t>
+      </w:r>
+    </w:p>
+    <w:p>
+      <w:pPr>
+        <w:numPr>
+          <w:ilvl w:val="0"/>
+          <w:numId w:val="4"/>
+        </w:numPr>
+        <w:rPr>
+          <w:sz w:val="32"/>
+          <w:szCs w:val="32"/>
+        </w:rPr>
+      </w:pPr>
+      <w:r>
+        <w:rPr>
+          <w:sz w:val="32"/>
+          <w:szCs w:val="32"/>
+        </w:rPr>
+        <w:t>The loop keyword will not accept a string as input</w:t>
+      </w:r>
+    </w:p>
+    <w:p>
+      <w:pPr>
+        <w:numPr>
+          <w:ilvl w:val="0"/>
+          <w:numId w:val="4"/>
+        </w:numPr>
+        <w:rPr>
+          <w:sz w:val="32"/>
+          <w:szCs w:val="32"/>
+        </w:rPr>
+      </w:pPr>
+    </w:p>
+    <w:p>
+      <w:pPr>
+        <w:jc w:val="center"/>
+        <w:rPr>
+          <w:sz w:val="48"/>
+          <w:szCs w:val="48"/>
+        </w:rPr>
+      </w:pPr>
+      <w:r>
+        <w:rPr>
+          <w:sz w:val="48"/>
+          <w:szCs w:val="48"/>
+        </w:rPr>
+        <w:t>Ansible Roles</w:t>
+      </w:r>
+    </w:p>
+    <w:p>
+      <w:pPr>
+        <w:rPr>
+          <w:sz w:val="32"/>
+          <w:szCs w:val="32"/>
+        </w:rPr>
+      </w:pPr>
+    </w:p>
+    <w:p>
+      <w:pPr>
+        <w:rPr>
+          <w:sz w:val="32"/>
+          <w:szCs w:val="32"/>
+        </w:rPr>
+      </w:pPr>
+      <w:r>
+        <w:rPr>
+          <w:sz w:val="32"/>
+          <w:szCs w:val="32"/>
+        </w:rPr>
+        <w:t>In Ansible, the role is the primary mechanism for breaking a playbook into multiple files</w:t>
+      </w:r>
+      <w:r>
+        <w:rPr>
+          <w:sz w:val="32"/>
+          <w:szCs w:val="32"/>
+        </w:rPr>
+        <w:t xml:space="preserve"> (to allow modularity on complex playbooks)</w:t>
+      </w:r>
+      <w:r>
+        <w:rPr>
+          <w:sz w:val="32"/>
+          <w:szCs w:val="32"/>
+        </w:rPr>
+        <w:t>.</w:t>
+      </w:r>
+      <w:r>
+        <w:rPr>
+          <w:sz w:val="32"/>
+          <w:szCs w:val="32"/>
+        </w:rPr>
+        <w:br/>
+        <w:t>Each role can be reused on other playbooks.</w:t>
+      </w:r>
+      <w:r>
+        <w:rPr>
+          <w:sz w:val="32"/>
+          <w:szCs w:val="32"/>
+        </w:rPr>
+        <w:br/>
+      </w:r>
+    </w:p>
+    <w:p>
+      <w:pPr>
+        <w:rPr>
+          <w:sz w:val="32"/>
+          <w:szCs w:val="32"/>
+        </w:rPr>
+      </w:pPr>
+      <w:r>
+        <w:rPr>
+          <w:noProof/>
+          <w:sz w:val="32"/>
+          <w:szCs w:val="32"/>
+        </w:rPr>
+        <mc:AlternateContent>
+          <mc:Choice Requires="wps">
+            <w:drawing>
+              <wp:anchor distT="0" distB="0" distL="114300" distR="114300" simplePos="0" relativeHeight="251661312" behindDoc="0" locked="0" layoutInCell="1" allowOverlap="1" wp14:anchorId="669B29F5" wp14:editId="797CAB38">
+                <wp:simplePos x="0" y="0"/>
+                <wp:positionH relativeFrom="column">
+                  <wp:posOffset>-12700</wp:posOffset>
+                </wp:positionH>
+                <wp:positionV relativeFrom="paragraph">
+                  <wp:posOffset>1139825</wp:posOffset>
+                </wp:positionV>
+                <wp:extent cx="5854700" cy="1104900"/>
+                <wp:effectExtent l="0" t="0" r="12700" b="12700"/>
+                <wp:wrapNone/>
+                <wp:docPr id="4" name="Text Box 4"/>
+                <wp:cNvGraphicFramePr/>
+                <a:graphic xmlns:a="http://schemas.openxmlformats.org/drawingml/2006/main">
+                  <a:graphicData uri="http://schemas.microsoft.com/office/word/2010/wordprocessingShape">
+                    <wps:wsp>
+                      <wps:cNvSpPr txBox="1"/>
+                      <wps:spPr>
+                        <a:xfrm>
+                          <a:off x="0" y="0"/>
+                          <a:ext cx="5854700" cy="1104900"/>
+                        </a:xfrm>
+                        <a:prstGeom prst="rect">
+                          <a:avLst/>
+                        </a:prstGeom>
+                        <a:solidFill>
+                          <a:schemeClr val="lt1"/>
+                        </a:solidFill>
+                        <a:ln w="6350">
+                          <a:solidFill>
+                            <a:prstClr val="black"/>
+                          </a:solidFill>
+                        </a:ln>
+                      </wps:spPr>
+                      <wps:txbx>
+                        <w:txbxContent>
+                          <w:p>
+                            <w:r>
+                              <w:t xml:space="preserve">--- </w:t>
+                            </w:r>
+                          </w:p>
+                          <w:p>
+                            <w:r>
+                              <w:t xml:space="preserve">- hosts: tomcat-node </w:t>
+                            </w:r>
+                          </w:p>
+                          <w:p>
+                            <w:r>
+                              <w:t xml:space="preserve">roles: </w:t>
+                            </w:r>
+                          </w:p>
+                          <w:p>
+                            <w:r>
+                              <w:t xml:space="preserve">   - {role: install-tomcat} </w:t>
+                            </w:r>
+                          </w:p>
+                          <w:p>
+                            <w:r>
+                              <w:t xml:space="preserve">   - {role: start-tomcat} </w:t>
+                            </w:r>
+                          </w:p>
+                        </w:txbxContent>
+                      </wps:txbx>
+                      <wps:bodyPr rot="0" spcFirstLastPara="0" vertOverflow="overflow" horzOverflow="overflow" vert="horz" wrap="square" lIns="91440" tIns="45720" rIns="91440" bIns="45720" numCol="1" spcCol="0" rtlCol="0" fromWordArt="0" anchor="t" anchorCtr="0" forceAA="0" compatLnSpc="1">
+                        <a:prstTxWarp prst="textNoShape">
+                          <a:avLst/>
+                        </a:prstTxWarp>
+                        <a:noAutofit/>
+                      </wps:bodyPr>
+                    </wps:wsp>
+                  </a:graphicData>
+                </a:graphic>
+                <wp14:sizeRelV relativeFrom="margin">
+                  <wp14:pctHeight>0</wp14:pctHeight>
+                </wp14:sizeRelV>
+              </wp:anchor>
+            </w:drawing>
+          </mc:Choice>
+          <mc:Fallback>
+            <w:pict>
+              <v:shape w14:anchorId="669B29F5" id="Text Box 4" o:spid="_x0000_s1030" type="#_x0000_t202" style="position:absolute;margin-left:-1pt;margin-top:89.75pt;width:461pt;height:87pt;z-index:251661312;visibility:visible;mso-wrap-style:square;mso-height-percent:0;mso-wrap-distance-left:9pt;mso-wrap-distance-top:0;mso-wrap-distance-right:9pt;mso-wrap-distance-bottom:0;mso-position-horizontal:absolute;mso-position-horizontal-relative:text;mso-position-vertical:absolute;mso-position-vertical-relative:text;mso-height-percent:0;mso-height-relative:margin;v-text-anchor:top" o:gfxdata="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" fillcolor="white [3201]" strokeweight=".5pt">
+                <v:textbox>
+                  <w:txbxContent>
+                    <w:p>
+                      <w:r>
+                        <w:t xml:space="preserve">--- </w:t>
+                      </w:r>
+                    </w:p>
+                    <w:p>
+                      <w:r>
+                        <w:t xml:space="preserve">- hosts: tomcat-node </w:t>
+                      </w:r>
+                    </w:p>
+                    <w:p>
+                      <w:r>
+                        <w:t xml:space="preserve">roles: </w:t>
+                      </w:r>
+                    </w:p>
+                    <w:p>
+                      <w:r>
+                        <w:t xml:space="preserve">   - {role: install-tomcat} </w:t>
+                      </w:r>
+                    </w:p>
+                    <w:p>
+                      <w:r>
+                        <w:t xml:space="preserve">   - {role: start-tomcat} </w:t>
+                      </w:r>
+                    </w:p>
+                  </w:txbxContent>
+                </v:textbox>
+              </v:shape>
+            </w:pict>
+          </mc:Fallback>
+        </mc:AlternateContent>
+      </w:r>
+      <w:r>
+        <w:rPr>
+          <w:sz w:val="32"/>
+          <w:szCs w:val="32"/>
+        </w:rPr>
+        <w:t>Each role is a directory tree in itself. The role name is the directory name within the /roles directory.</w:t>
+      </w:r>
+      <w:r>
+        <w:rPr>
+          <w:sz w:val="32"/>
+          <w:szCs w:val="32"/>
+        </w:rPr>
+        <w:br/>
+      </w:r>
+      <w:r>
+        <w:rPr>
+          <w:sz w:val="32"/>
+          <w:szCs w:val="32"/>
+        </w:rPr>
+        <w:br/>
+      </w:r>
+      <w:r>
+        <w:rPr>
+          <w:b/>
+          <w:bCs/>
+          <w:sz w:val="36"/>
+          <w:szCs w:val="36"/>
+        </w:rPr>
+        <w:t>Using Roles in Playbook</w:t>
+      </w:r>
+      <w:r>
+        <w:rPr>
+          <w:sz w:val="32"/>
+          <w:szCs w:val="32"/>
+        </w:rPr>
+        <w:br/>
+      </w:r>
+      <w:r>
+        <w:rPr>
+          <w:sz w:val="32"/>
+          <w:szCs w:val="32"/>
+        </w:rPr>
+        <w:br/>
+      </w:r>
+    </w:p>
+    <w:p>
+      <w:pPr>
+        <w:rPr>
+          <w:sz w:val="32"/>
+          <w:szCs w:val="32"/>
+        </w:rPr>
+      </w:pPr>
     </w:p>
     <w:sectPr>
       <w:pgSz w:w="12240" w:h="15840"/>
@@ -2831,6 +4735,155 @@
       </w:rPr>
     </w:lvl>
   </w:abstractNum>
+  <w:abstractNum w:abstractNumId="3" w15:restartNumberingAfterBreak="0">
+    <w:nsid w:val="75AC0CE1"/>
+    <w:multiLevelType w:val="multilevel"/>
+    <w:tmpl w:val="82C2C4B8"/>
+    <w:lvl w:ilvl="0">
+      <w:start w:val="1"/>
+      <w:numFmt w:val="bullet"/>
+      <w:lvlText w:val=""/>
+      <w:lvlJc w:val="left"/>
+      <w:pPr>
+        <w:tabs>
+          <w:tab w:val="num" w:pos="720"/>
+        </w:tabs>
+        <w:ind w:left="720" w:hanging="360"/>
+      </w:pPr>
+      <w:rPr>
+        <w:rFonts w:ascii="Symbol" w:hAnsi="Symbol" w:hint="default"/>
+        <w:sz w:val="20"/>
+      </w:rPr>
+    </w:lvl>
+    <w:lvl w:ilvl="1" w:tentative="1">
+      <w:start w:val="1"/>
+      <w:numFmt w:val="bullet"/>
+      <w:lvlText w:val=""/>
+      <w:lvlJc w:val="left"/>
+      <w:pPr>
+        <w:tabs>
+          <w:tab w:val="num" w:pos="1440"/>
+        </w:tabs>
+        <w:ind w:left="1440" w:hanging="360"/>
+      </w:pPr>
+      <w:rPr>
+        <w:rFonts w:ascii="Symbol" w:hAnsi="Symbol" w:hint="default"/>
+        <w:sz w:val="20"/>
+      </w:rPr>
+    </w:lvl>
+    <w:lvl w:ilvl="2" w:tentative="1">
+      <w:start w:val="1"/>
+      <w:numFmt w:val="bullet"/>
+      <w:lvlText w:val=""/>
+      <w:lvlJc w:val="left"/>
+      <w:pPr>
+        <w:tabs>
+          <w:tab w:val="num" w:pos="2160"/>
+        </w:tabs>
+        <w:ind w:left="2160" w:hanging="360"/>
+      </w:pPr>
+      <w:rPr>
+        <w:rFonts w:ascii="Symbol" w:hAnsi="Symbol" w:hint="default"/>
+        <w:sz w:val="20"/>
+      </w:rPr>
+    </w:lvl>
+    <w:lvl w:ilvl="3" w:tentative="1">
+      <w:start w:val="1"/>
+      <w:numFmt w:val="bullet"/>
+      <w:lvlText w:val=""/>
+      <w:lvlJc w:val="left"/>
+      <w:pPr>
+        <w:tabs>
+          <w:tab w:val="num" w:pos="2880"/>
+        </w:tabs>
+        <w:ind w:left="2880" w:hanging="360"/>
+      </w:pPr>
+      <w:rPr>
+        <w:rFonts w:ascii="Symbol" w:hAnsi="Symbol" w:hint="default"/>
+        <w:sz w:val="20"/>
+      </w:rPr>
+    </w:lvl>
+    <w:lvl w:ilvl="4" w:tentative="1">
+      <w:start w:val="1"/>
+      <w:numFmt w:val="bullet"/>
+      <w:lvlText w:val=""/>
+      <w:lvlJc w:val="left"/>
+      <w:pPr>
+        <w:tabs>
+          <w:tab w:val="num" w:pos="3600"/>
+        </w:tabs>
+        <w:ind w:left="3600" w:hanging="360"/>
+      </w:pPr>
+      <w:rPr>
+        <w:rFonts w:ascii="Symbol" w:hAnsi="Symbol" w:hint="default"/>
+        <w:sz w:val="20"/>
+      </w:rPr>
+    </w:lvl>
+    <w:lvl w:ilvl="5" w:tentative="1">
+      <w:start w:val="1"/>
+      <w:numFmt w:val="bullet"/>
+      <w:lvlText w:val=""/>
+      <w:lvlJc w:val="left"/>
+      <w:pPr>
+        <w:tabs>
+          <w:tab w:val="num" w:pos="4320"/>
+        </w:tabs>
+        <w:ind w:left="4320" w:hanging="360"/>
+      </w:pPr>
+      <w:rPr>
+        <w:rFonts w:ascii="Symbol" w:hAnsi="Symbol" w:hint="default"/>
+        <w:sz w:val="20"/>
+      </w:rPr>
+    </w:lvl>
+    <w:lvl w:ilvl="6" w:tentative="1">
+      <w:start w:val="1"/>
+      <w:numFmt w:val="bullet"/>
+      <w:lvlText w:val=""/>
+      <w:lvlJc w:val="left"/>
+      <w:pPr>
+        <w:tabs>
+          <w:tab w:val="num" w:pos="5040"/>
+        </w:tabs>
+        <w:ind w:left="5040" w:hanging="360"/>
+      </w:pPr>
+      <w:rPr>
+        <w:rFonts w:ascii="Symbol" w:hAnsi="Symbol" w:hint="default"/>
+        <w:sz w:val="20"/>
+      </w:rPr>
+    </w:lvl>
+    <w:lvl w:ilvl="7" w:tentative="1">
+      <w:start w:val="1"/>
+      <w:numFmt w:val="bullet"/>
+      <w:lvlText w:val=""/>
+      <w:lvlJc w:val="left"/>
+      <w:pPr>
+        <w:tabs>
+          <w:tab w:val="num" w:pos="5760"/>
+        </w:tabs>
+        <w:ind w:left="5760" w:hanging="360"/>
+      </w:pPr>
+      <w:rPr>
+        <w:rFonts w:ascii="Symbol" w:hAnsi="Symbol" w:hint="default"/>
+        <w:sz w:val="20"/>
+      </w:rPr>
+    </w:lvl>
+    <w:lvl w:ilvl="8" w:tentative="1">
+      <w:start w:val="1"/>
+      <w:numFmt w:val="bullet"/>
+      <w:lvlText w:val=""/>
+      <w:lvlJc w:val="left"/>
+      <w:pPr>
+        <w:tabs>
+          <w:tab w:val="num" w:pos="6480"/>
+        </w:tabs>
+        <w:ind w:left="6480" w:hanging="360"/>
+      </w:pPr>
+      <w:rPr>
+        <w:rFonts w:ascii="Symbol" w:hAnsi="Symbol" w:hint="default"/>
+        <w:sz w:val="20"/>
+      </w:rPr>
+    </w:lvl>
+  </w:abstractNum>
   <w:num w:numId="1">
     <w:abstractNumId w:val="1"/>
   </w:num>
@@ -2839,6 +4892,9 @@
   </w:num>
   <w:num w:numId="3">
     <w:abstractNumId w:val="0"/>
+  </w:num>
+  <w:num w:numId="4">
+    <w:abstractNumId w:val="3"/>
   </w:num>
 </w:numbering>
 </file>
@@ -3241,7 +5297,6 @@
   <w:style w:type="character" w:default="1" w:styleId="DefaultParagraphFont">
     <w:name w:val="Default Paragraph Font"/>
     <w:uiPriority w:val="1"/>
-    <w:semiHidden/>
     <w:unhideWhenUsed/>
   </w:style>
   <w:style w:type="table" w:default="1" w:styleId="TableNormal">
@@ -3275,6 +5330,17 @@
       <w:ind w:left="720"/>
       <w:contextualSpacing/>
     </w:pPr>
+  </w:style>
+  <w:style w:type="paragraph" w:styleId="NormalWeb">
+    <w:name w:val="Normal (Web)"/>
+    <w:basedOn w:val="Normal"/>
+    <w:uiPriority w:val="99"/>
+    <w:semiHidden/>
+    <w:unhideWhenUsed/>
+    <w:rsid w:val="002923D1"/>
+    <w:rPr>
+      <w:rFonts w:ascii="Times New Roman" w:hAnsi="Times New Roman" w:cs="Times New Roman"/>
+    </w:rPr>
   </w:style>
 </w:styles>
 </file>

--- a/ansible/Ansible.docx
+++ b/ansible/Ansible.docx
@@ -1512,6 +1512,359 @@
           <w:szCs w:val="32"/>
         </w:rPr>
       </w:pPr>
+      <w:r>
+        <w:rPr>
+          <w:b/>
+          <w:bCs/>
+          <w:sz w:val="36"/>
+          <w:szCs w:val="36"/>
+        </w:rPr>
+        <w:t>Task:</w:t>
+      </w:r>
+      <w:r>
+        <w:rPr>
+          <w:sz w:val="32"/>
+          <w:szCs w:val="32"/>
+        </w:rPr>
+        <w:br/>
+        <w:t>The units of action in ansible.</w:t>
+      </w:r>
+      <w:r>
+        <w:rPr>
+          <w:sz w:val="32"/>
+          <w:szCs w:val="32"/>
+        </w:rPr>
+        <w:t xml:space="preserve"> Ansible executes each task one by one </w:t>
+      </w:r>
+      <w:r>
+        <w:rPr>
+          <w:sz w:val="32"/>
+          <w:szCs w:val="32"/>
+        </w:rPr>
+        <w:lastRenderedPageBreak/>
+        <w:t>and in order from top to bottom.</w:t>
+      </w:r>
+      <w:r>
+        <w:rPr>
+          <w:sz w:val="32"/>
+          <w:szCs w:val="32"/>
+        </w:rPr>
+        <w:br/>
+      </w:r>
+    </w:p>
+    <w:p>
+      <w:pPr>
+        <w:rPr>
+          <w:sz w:val="32"/>
+          <w:szCs w:val="32"/>
+        </w:rPr>
+      </w:pPr>
+    </w:p>
+    <w:p>
+      <w:pPr>
+        <w:rPr>
+          <w:sz w:val="32"/>
+          <w:szCs w:val="32"/>
+        </w:rPr>
+      </w:pPr>
+      <w:r>
+        <w:rPr>
+          <w:b/>
+          <w:bCs/>
+          <w:sz w:val="36"/>
+          <w:szCs w:val="36"/>
+        </w:rPr>
+        <w:t>Play:</w:t>
+      </w:r>
+      <w:r>
+        <w:rPr>
+          <w:sz w:val="32"/>
+          <w:szCs w:val="32"/>
+        </w:rPr>
+        <w:br/>
+      </w:r>
+      <w:r>
+        <w:rPr>
+          <w:sz w:val="32"/>
+          <w:szCs w:val="32"/>
+        </w:rPr>
+        <w:br/>
+      </w:r>
+      <w:r>
+        <w:rPr>
+          <w:rFonts w:ascii="Calibri" w:hAnsi="Calibri" w:cs="Calibri"/>
+          <w:sz w:val="32"/>
+          <w:szCs w:val="32"/>
+        </w:rPr>
+        <w:t>Define which tasks, in which hosts, by wh</w:t>
+      </w:r>
+      <w:r>
+        <w:rPr>
+          <w:rFonts w:ascii="Calibri" w:hAnsi="Calibri" w:cs="Calibri"/>
+          <w:sz w:val="32"/>
+          <w:szCs w:val="32"/>
+        </w:rPr>
+        <w:t>i</w:t>
+      </w:r>
+      <w:r>
+        <w:rPr>
+          <w:rFonts w:ascii="Calibri" w:hAnsi="Calibri" w:cs="Calibri"/>
+          <w:sz w:val="32"/>
+          <w:szCs w:val="32"/>
+        </w:rPr>
+        <w:t>ch users.</w:t>
+      </w:r>
+      <w:r>
+        <w:rPr>
+          <w:rFonts w:ascii="Calibri" w:hAnsi="Calibri" w:cs="Calibri"/>
+          <w:sz w:val="32"/>
+          <w:szCs w:val="32"/>
+        </w:rPr>
+        <w:br/>
+      </w:r>
+      <w:r>
+        <w:rPr>
+          <w:rFonts w:ascii="Calibri" w:eastAsia="Times New Roman" w:hAnsi="Calibri" w:cs="Calibri"/>
+          <w:color w:val="000000"/>
+          <w:sz w:val="32"/>
+          <w:szCs w:val="32"/>
+          <w:shd w:val="clear" w:color="auto" w:fill="FFFFFF"/>
+        </w:rPr>
+        <w:t>The function of a play is to map a set of instructions defined against a particular host.</w:t>
+      </w:r>
+      <w:r>
+        <w:rPr>
+          <w:sz w:val="32"/>
+          <w:szCs w:val="32"/>
+        </w:rPr>
+        <w:br/>
+      </w:r>
+      <w:r>
+        <w:rPr>
+          <w:sz w:val="32"/>
+          <w:szCs w:val="32"/>
+        </w:rPr>
+        <w:br/>
+      </w:r>
+      <w:r>
+        <w:rPr>
+          <w:b/>
+          <w:bCs/>
+          <w:sz w:val="36"/>
+          <w:szCs w:val="36"/>
+        </w:rPr>
+        <w:t>Playbook</w:t>
+      </w:r>
+      <w:r>
+        <w:rPr>
+          <w:b/>
+          <w:bCs/>
+          <w:sz w:val="36"/>
+          <w:szCs w:val="36"/>
+        </w:rPr>
+        <w:t xml:space="preserve"> (</w:t>
+      </w:r>
+      <w:r>
+        <w:rPr>
+          <w:b/>
+          <w:bCs/>
+          <w:sz w:val="36"/>
+          <w:szCs w:val="36"/>
+        </w:rPr>
+        <w:t xml:space="preserve">The </w:t>
+      </w:r>
+      <w:proofErr w:type="spellStart"/>
+      <w:r>
+        <w:rPr>
+          <w:b/>
+          <w:bCs/>
+          <w:sz w:val="36"/>
+          <w:szCs w:val="36"/>
+        </w:rPr>
+        <w:t>yml</w:t>
+      </w:r>
+      <w:proofErr w:type="spellEnd"/>
+      <w:r>
+        <w:rPr>
+          <w:b/>
+          <w:bCs/>
+          <w:sz w:val="36"/>
+          <w:szCs w:val="36"/>
+        </w:rPr>
+        <w:t xml:space="preserve"> file</w:t>
+      </w:r>
+      <w:r>
+        <w:rPr>
+          <w:b/>
+          <w:bCs/>
+          <w:sz w:val="36"/>
+          <w:szCs w:val="36"/>
+        </w:rPr>
+        <w:t>)</w:t>
+      </w:r>
+      <w:r>
+        <w:rPr>
+          <w:b/>
+          <w:bCs/>
+          <w:sz w:val="36"/>
+          <w:szCs w:val="36"/>
+        </w:rPr>
+        <w:t>:</w:t>
+      </w:r>
+      <w:r>
+        <w:rPr>
+          <w:sz w:val="32"/>
+          <w:szCs w:val="32"/>
+        </w:rPr>
+        <w:br/>
+      </w:r>
+      <w:r>
+        <w:rPr>
+          <w:sz w:val="32"/>
+          <w:szCs w:val="32"/>
+        </w:rPr>
+        <w:br/>
+        <w:t>Orchestrates the module execution. A playbook is a file.</w:t>
+      </w:r>
+      <w:r>
+        <w:rPr>
+          <w:sz w:val="32"/>
+          <w:szCs w:val="32"/>
+        </w:rPr>
+        <w:br/>
+        <w:t>In a file there can be many Plays defined.</w:t>
+      </w:r>
+      <w:r>
+        <w:rPr>
+          <w:sz w:val="32"/>
+          <w:szCs w:val="32"/>
+        </w:rPr>
+        <w:br/>
+      </w:r>
+      <w:r>
+        <w:rPr>
+          <w:sz w:val="32"/>
+          <w:szCs w:val="32"/>
+        </w:rPr>
+        <w:br/>
+        <w:t xml:space="preserve">The attribute “name” is used to uniquely identify its purpose. </w:t>
+      </w:r>
+      <w:r>
+        <w:rPr>
+          <w:sz w:val="32"/>
+          <w:szCs w:val="32"/>
+        </w:rPr>
+        <w:br/>
+      </w:r>
+      <w:r>
+        <w:rPr>
+          <w:sz w:val="32"/>
+          <w:szCs w:val="32"/>
+        </w:rPr>
+        <w:br/>
+      </w:r>
+      <w:r>
+        <w:rPr>
+          <w:sz w:val="32"/>
+          <w:szCs w:val="32"/>
+        </w:rPr>
+        <w:t xml:space="preserve">A YAML </w:t>
+      </w:r>
+      <w:r>
+        <w:rPr>
+          <w:sz w:val="32"/>
+          <w:szCs w:val="32"/>
+        </w:rPr>
+        <w:t xml:space="preserve">file </w:t>
+      </w:r>
+      <w:r>
+        <w:rPr>
+          <w:sz w:val="32"/>
+          <w:szCs w:val="32"/>
+        </w:rPr>
+        <w:t>starts with --- (3 hyphens)</w:t>
+      </w:r>
+      <w:r>
+        <w:rPr>
+          <w:sz w:val="32"/>
+          <w:szCs w:val="32"/>
+        </w:rPr>
+        <w:br/>
+      </w:r>
+      <w:r>
+        <w:rPr>
+          <w:sz w:val="32"/>
+          <w:szCs w:val="32"/>
+        </w:rPr>
+        <w:br/>
+      </w:r>
+      <w:r>
+        <w:rPr>
+          <w:b/>
+          <w:bCs/>
+          <w:sz w:val="36"/>
+          <w:szCs w:val="36"/>
+        </w:rPr>
+        <w:t>Hosts (-hosts)</w:t>
+      </w:r>
+      <w:r>
+        <w:rPr>
+          <w:sz w:val="32"/>
+          <w:szCs w:val="32"/>
+        </w:rPr>
+        <w:br/>
+      </w:r>
+      <w:r>
+        <w:rPr>
+          <w:sz w:val="32"/>
+          <w:szCs w:val="32"/>
+        </w:rPr>
+        <w:br/>
+        <w:t xml:space="preserve">In Ansible there is a hosts file that keeps </w:t>
+      </w:r>
+      <w:r>
+        <w:rPr>
+          <w:sz w:val="32"/>
+          <w:szCs w:val="32"/>
+        </w:rPr>
+        <w:t>the inventory</w:t>
+      </w:r>
+      <w:r>
+        <w:rPr>
+          <w:sz w:val="32"/>
+          <w:szCs w:val="32"/>
+        </w:rPr>
+        <w:t xml:space="preserve"> (all the machines involved in Ansible tasks execution).</w:t>
+      </w:r>
+      <w:r>
+        <w:rPr>
+          <w:sz w:val="32"/>
+          <w:szCs w:val="32"/>
+        </w:rPr>
+        <w:t xml:space="preserve"> This file is a list of managed nodes.</w:t>
+      </w:r>
+      <w:r>
+        <w:rPr>
+          <w:sz w:val="32"/>
+          <w:szCs w:val="32"/>
+        </w:rPr>
+        <w:br/>
+        <w:t>S</w:t>
+      </w:r>
+      <w:r>
+        <w:rPr>
+          <w:sz w:val="32"/>
+          <w:szCs w:val="32"/>
+        </w:rPr>
+        <w:t>o</w:t>
+      </w:r>
+      <w:r>
+        <w:rPr>
+          <w:sz w:val="32"/>
+          <w:szCs w:val="32"/>
+        </w:rPr>
+        <w:t xml:space="preserve"> this attribute is mapped to the values inside this hosts file.</w:t>
+      </w:r>
     </w:p>
     <w:p>
       <w:pPr>
@@ -1527,17 +1880,16 @@
           <w:sz w:val="36"/>
           <w:szCs w:val="36"/>
         </w:rPr>
-        <w:lastRenderedPageBreak/>
         <mc:AlternateContent>
           <mc:Choice Requires="wps">
             <w:drawing>
-              <wp:anchor distT="0" distB="0" distL="114300" distR="114300" simplePos="0" relativeHeight="251660288" behindDoc="0" locked="0" layoutInCell="1" allowOverlap="1" wp14:anchorId="77AFCF39" wp14:editId="14523094">
+              <wp:anchor distT="0" distB="0" distL="114300" distR="114300" simplePos="0" relativeHeight="251660288" behindDoc="0" locked="0" layoutInCell="1" allowOverlap="1" wp14:anchorId="77AFCF39" wp14:editId="5C41FBE5">
                 <wp:simplePos x="0" y="0"/>
                 <wp:positionH relativeFrom="column">
-                  <wp:posOffset>-12700</wp:posOffset>
+                  <wp:posOffset>-101600</wp:posOffset>
                 </wp:positionH>
                 <wp:positionV relativeFrom="paragraph">
-                  <wp:posOffset>5016500</wp:posOffset>
+                  <wp:posOffset>572135</wp:posOffset>
                 </wp:positionV>
                 <wp:extent cx="5486400" cy="2349500"/>
                 <wp:effectExtent l="0" t="0" r="12700" b="12700"/>
@@ -1663,7 +2015,7 @@
           </mc:Choice>
           <mc:Fallback>
             <w:pict>
-              <v:shape w14:anchorId="77AFCF39" id="Text Box 2" o:spid="_x0000_s1027" type="#_x0000_t202" style="position:absolute;margin-left:-1pt;margin-top:395pt;width:6in;height:185pt;z-index:251660288;visibility:visible;mso-wrap-style:square;mso-height-percent:0;mso-wrap-distance-left:9pt;mso-wrap-distance-top:0;mso-wrap-distance-right:9pt;mso-wrap-distance-bottom:0;mso-position-horizontal:absolute;mso-position-horizontal-relative:text;mso-position-vertical:absolute;mso-position-vertical-relative:text;mso-height-percent:0;mso-height-relative:margin;v-text-anchor:top" o:gfxdata="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" fillcolor="white [3201]" strokeweight=".5pt">
+              <v:shape w14:anchorId="77AFCF39" id="Text Box 2" o:spid="_x0000_s1027" type="#_x0000_t202" style="position:absolute;margin-left:-8pt;margin-top:45.05pt;width:6in;height:185pt;z-index:251660288;visibility:visible;mso-wrap-style:square;mso-height-percent:0;mso-wrap-distance-left:9pt;mso-wrap-distance-top:0;mso-wrap-distance-right:9pt;mso-wrap-distance-bottom:0;mso-position-horizontal:absolute;mso-position-horizontal-relative:text;mso-position-vertical:absolute;mso-position-vertical-relative:text;mso-height-percent:0;mso-height-relative:margin;v-text-anchor:top" o:gfxdata="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" fillcolor="white [3201]" strokeweight=".5pt">
                 <v:textbox>
                   <w:txbxContent>
                     <w:p>
@@ -1752,304 +2104,6 @@
       </w:r>
       <w:r>
         <w:rPr>
-          <w:b/>
-          <w:bCs/>
-          <w:sz w:val="36"/>
-          <w:szCs w:val="36"/>
-        </w:rPr>
-        <w:t>Play:</w:t>
-      </w:r>
-      <w:r>
-        <w:rPr>
-          <w:sz w:val="32"/>
-          <w:szCs w:val="32"/>
-        </w:rPr>
-        <w:br/>
-      </w:r>
-      <w:r>
-        <w:rPr>
-          <w:sz w:val="32"/>
-          <w:szCs w:val="32"/>
-        </w:rPr>
-        <w:br/>
-      </w:r>
-      <w:r>
-        <w:rPr>
-          <w:rFonts w:ascii="Calibri" w:hAnsi="Calibri" w:cs="Calibri"/>
-          <w:sz w:val="32"/>
-          <w:szCs w:val="32"/>
-        </w:rPr>
-        <w:t>Define which tasks, in which hosts, by wh</w:t>
-      </w:r>
-      <w:r>
-        <w:rPr>
-          <w:rFonts w:ascii="Calibri" w:hAnsi="Calibri" w:cs="Calibri"/>
-          <w:sz w:val="32"/>
-          <w:szCs w:val="32"/>
-        </w:rPr>
-        <w:t>i</w:t>
-      </w:r>
-      <w:r>
-        <w:rPr>
-          <w:rFonts w:ascii="Calibri" w:hAnsi="Calibri" w:cs="Calibri"/>
-          <w:sz w:val="32"/>
-          <w:szCs w:val="32"/>
-        </w:rPr>
-        <w:t>ch users.</w:t>
-      </w:r>
-      <w:r>
-        <w:rPr>
-          <w:rFonts w:ascii="Calibri" w:hAnsi="Calibri" w:cs="Calibri"/>
-          <w:sz w:val="32"/>
-          <w:szCs w:val="32"/>
-        </w:rPr>
-        <w:br/>
-      </w:r>
-      <w:r>
-        <w:rPr>
-          <w:rFonts w:ascii="Calibri" w:eastAsia="Times New Roman" w:hAnsi="Calibri" w:cs="Calibri"/>
-          <w:color w:val="000000"/>
-          <w:sz w:val="32"/>
-          <w:szCs w:val="32"/>
-          <w:shd w:val="clear" w:color="auto" w:fill="FFFFFF"/>
-        </w:rPr>
-        <w:t>The function of a play is to map a set of instructions defined against a particular host.</w:t>
-      </w:r>
-      <w:r>
-        <w:rPr>
-          <w:sz w:val="32"/>
-          <w:szCs w:val="32"/>
-        </w:rPr>
-        <w:br/>
-      </w:r>
-      <w:r>
-        <w:rPr>
-          <w:sz w:val="32"/>
-          <w:szCs w:val="32"/>
-        </w:rPr>
-        <w:br/>
-      </w:r>
-      <w:r>
-        <w:rPr>
-          <w:b/>
-          <w:bCs/>
-          <w:sz w:val="36"/>
-          <w:szCs w:val="36"/>
-        </w:rPr>
-        <w:t>Playbook</w:t>
-      </w:r>
-      <w:r>
-        <w:rPr>
-          <w:b/>
-          <w:bCs/>
-          <w:sz w:val="36"/>
-          <w:szCs w:val="36"/>
-        </w:rPr>
-        <w:t xml:space="preserve"> (</w:t>
-      </w:r>
-      <w:r>
-        <w:rPr>
-          <w:b/>
-          <w:bCs/>
-          <w:sz w:val="36"/>
-          <w:szCs w:val="36"/>
-        </w:rPr>
-        <w:t xml:space="preserve">The </w:t>
-      </w:r>
-      <w:proofErr w:type="spellStart"/>
-      <w:r>
-        <w:rPr>
-          <w:b/>
-          <w:bCs/>
-          <w:sz w:val="36"/>
-          <w:szCs w:val="36"/>
-        </w:rPr>
-        <w:t>yml</w:t>
-      </w:r>
-      <w:proofErr w:type="spellEnd"/>
-      <w:r>
-        <w:rPr>
-          <w:b/>
-          <w:bCs/>
-          <w:sz w:val="36"/>
-          <w:szCs w:val="36"/>
-        </w:rPr>
-        <w:t xml:space="preserve"> file</w:t>
-      </w:r>
-      <w:r>
-        <w:rPr>
-          <w:b/>
-          <w:bCs/>
-          <w:sz w:val="36"/>
-          <w:szCs w:val="36"/>
-        </w:rPr>
-        <w:t>)</w:t>
-      </w:r>
-      <w:r>
-        <w:rPr>
-          <w:b/>
-          <w:bCs/>
-          <w:sz w:val="36"/>
-          <w:szCs w:val="36"/>
-        </w:rPr>
-        <w:t>:</w:t>
-      </w:r>
-      <w:r>
-        <w:rPr>
-          <w:sz w:val="32"/>
-          <w:szCs w:val="32"/>
-        </w:rPr>
-        <w:br/>
-      </w:r>
-      <w:r>
-        <w:rPr>
-          <w:sz w:val="32"/>
-          <w:szCs w:val="32"/>
-        </w:rPr>
-        <w:br/>
-        <w:t>Orchestrates the module execution. A playbook is a file.</w:t>
-      </w:r>
-      <w:r>
-        <w:rPr>
-          <w:sz w:val="32"/>
-          <w:szCs w:val="32"/>
-        </w:rPr>
-        <w:br/>
-        <w:t>In a file there can be many Plays defined.</w:t>
-      </w:r>
-      <w:r>
-        <w:rPr>
-          <w:sz w:val="32"/>
-          <w:szCs w:val="32"/>
-        </w:rPr>
-        <w:br/>
-      </w:r>
-      <w:r>
-        <w:rPr>
-          <w:sz w:val="32"/>
-          <w:szCs w:val="32"/>
-        </w:rPr>
-        <w:br/>
-        <w:t xml:space="preserve">The attribute “name” is used to uniquely identify its purpose. </w:t>
-      </w:r>
-      <w:r>
-        <w:rPr>
-          <w:sz w:val="32"/>
-          <w:szCs w:val="32"/>
-        </w:rPr>
-        <w:br/>
-      </w:r>
-      <w:r>
-        <w:rPr>
-          <w:sz w:val="32"/>
-          <w:szCs w:val="32"/>
-        </w:rPr>
-        <w:br/>
-      </w:r>
-      <w:r>
-        <w:rPr>
-          <w:sz w:val="32"/>
-          <w:szCs w:val="32"/>
-        </w:rPr>
-        <w:t xml:space="preserve">A YAML </w:t>
-      </w:r>
-      <w:r>
-        <w:rPr>
-          <w:sz w:val="32"/>
-          <w:szCs w:val="32"/>
-        </w:rPr>
-        <w:t xml:space="preserve">file </w:t>
-      </w:r>
-      <w:r>
-        <w:rPr>
-          <w:sz w:val="32"/>
-          <w:szCs w:val="32"/>
-        </w:rPr>
-        <w:t>starts with --- (3 hyphens)</w:t>
-      </w:r>
-      <w:r>
-        <w:rPr>
-          <w:sz w:val="32"/>
-          <w:szCs w:val="32"/>
-        </w:rPr>
-        <w:br/>
-      </w:r>
-      <w:r>
-        <w:rPr>
-          <w:sz w:val="32"/>
-          <w:szCs w:val="32"/>
-        </w:rPr>
-        <w:br/>
-      </w:r>
-      <w:r>
-        <w:rPr>
-          <w:b/>
-          <w:bCs/>
-          <w:sz w:val="36"/>
-          <w:szCs w:val="36"/>
-        </w:rPr>
-        <w:t>Hosts (-hosts)</w:t>
-      </w:r>
-      <w:r>
-        <w:rPr>
-          <w:sz w:val="32"/>
-          <w:szCs w:val="32"/>
-        </w:rPr>
-        <w:br/>
-      </w:r>
-      <w:r>
-        <w:rPr>
-          <w:sz w:val="32"/>
-          <w:szCs w:val="32"/>
-        </w:rPr>
-        <w:br/>
-        <w:t xml:space="preserve">In Ansible there is a hosts file that keeps a list of </w:t>
-      </w:r>
-      <w:r>
-        <w:rPr>
-          <w:sz w:val="32"/>
-          <w:szCs w:val="32"/>
-        </w:rPr>
-        <w:t>inventories</w:t>
-      </w:r>
-      <w:r>
-        <w:rPr>
-          <w:sz w:val="32"/>
-          <w:szCs w:val="32"/>
-        </w:rPr>
-        <w:t xml:space="preserve"> (all the machines involved in Ansible tasks execution).</w:t>
-      </w:r>
-      <w:r>
-        <w:rPr>
-          <w:sz w:val="32"/>
-          <w:szCs w:val="32"/>
-        </w:rPr>
-        <w:br/>
-        <w:t>S</w:t>
-      </w:r>
-      <w:r>
-        <w:rPr>
-          <w:sz w:val="32"/>
-          <w:szCs w:val="32"/>
-        </w:rPr>
-        <w:t>o</w:t>
-      </w:r>
-      <w:r>
-        <w:rPr>
-          <w:sz w:val="32"/>
-          <w:szCs w:val="32"/>
-        </w:rPr>
-        <w:t xml:space="preserve"> this attribute is mapped to the values inside this hosts file.</w:t>
-      </w:r>
-      <w:r>
-        <w:rPr>
-          <w:sz w:val="32"/>
-          <w:szCs w:val="32"/>
-        </w:rPr>
-        <w:br/>
-      </w:r>
-      <w:r>
-        <w:rPr>
           <w:sz w:val="32"/>
           <w:szCs w:val="32"/>
         </w:rPr>
@@ -2097,22 +2151,6 @@
         </w:rPr>
         <w:br/>
       </w:r>
-    </w:p>
-    <w:p>
-      <w:pPr>
-        <w:rPr>
-          <w:sz w:val="32"/>
-          <w:szCs w:val="32"/>
-        </w:rPr>
-      </w:pPr>
-    </w:p>
-    <w:p>
-      <w:pPr>
-        <w:rPr>
-          <w:sz w:val="32"/>
-          <w:szCs w:val="32"/>
-        </w:rPr>
-      </w:pPr>
     </w:p>
     <w:p>
       <w:pPr>
@@ -4137,6 +4175,333 @@
     </w:p>
     <w:p>
       <w:pPr>
+        <w:rPr>
+          <w:sz w:val="48"/>
+          <w:szCs w:val="48"/>
+        </w:rPr>
+      </w:pPr>
+    </w:p>
+    <w:p>
+      <w:pPr>
+        <w:jc w:val="center"/>
+        <w:rPr>
+          <w:b/>
+          <w:bCs/>
+          <w:sz w:val="48"/>
+          <w:szCs w:val="48"/>
+        </w:rPr>
+      </w:pPr>
+    </w:p>
+    <w:p>
+      <w:pPr>
+        <w:rPr>
+          <w:b/>
+          <w:bCs/>
+          <w:sz w:val="40"/>
+          <w:szCs w:val="40"/>
+        </w:rPr>
+      </w:pPr>
+      <w:r>
+        <w:rPr>
+          <w:b/>
+          <w:bCs/>
+          <w:sz w:val="40"/>
+          <w:szCs w:val="40"/>
+        </w:rPr>
+        <w:t>ansible-lint</w:t>
+      </w:r>
+    </w:p>
+    <w:p>
+      <w:pPr>
+        <w:rPr>
+          <w:sz w:val="32"/>
+          <w:szCs w:val="32"/>
+        </w:rPr>
+      </w:pPr>
+      <w:r>
+        <w:rPr>
+          <w:sz w:val="32"/>
+          <w:szCs w:val="32"/>
+        </w:rPr>
+        <w:t>You can use </w:t>
+      </w:r>
+      <w:hyperlink r:id="rId7" w:history="1">
+        <w:r>
+          <w:rPr>
+            <w:rStyle w:val="Hyperlink"/>
+            <w:sz w:val="32"/>
+            <w:szCs w:val="32"/>
+          </w:rPr>
+          <w:t>ansible-lint</w:t>
+        </w:r>
+      </w:hyperlink>
+      <w:r>
+        <w:rPr>
+          <w:sz w:val="32"/>
+          <w:szCs w:val="32"/>
+        </w:rPr>
+        <w:t> for detailed, Ansible-specific feedback on your playbooks before you execute them.</w:t>
+      </w:r>
+    </w:p>
+    <w:p>
+      <w:pPr>
+        <w:rPr>
+          <w:sz w:val="32"/>
+          <w:szCs w:val="32"/>
+        </w:rPr>
+      </w:pPr>
+      <w:r>
+        <w:rPr>
+          <w:noProof/>
+          <w:sz w:val="48"/>
+          <w:szCs w:val="48"/>
+        </w:rPr>
+        <mc:AlternateContent>
+          <mc:Choice Requires="wps">
+            <w:drawing>
+              <wp:anchor distT="0" distB="0" distL="114300" distR="114300" simplePos="0" relativeHeight="251664384" behindDoc="0" locked="0" layoutInCell="1" allowOverlap="1" wp14:anchorId="0BE1B1CE" wp14:editId="449E15FC">
+                <wp:simplePos x="0" y="0"/>
+                <wp:positionH relativeFrom="column">
+                  <wp:posOffset>0</wp:posOffset>
+                </wp:positionH>
+                <wp:positionV relativeFrom="paragraph">
+                  <wp:posOffset>754380</wp:posOffset>
+                </wp:positionV>
+                <wp:extent cx="5803900" cy="952500"/>
+                <wp:effectExtent l="0" t="0" r="12700" b="12700"/>
+                <wp:wrapNone/>
+                <wp:docPr id="3" name="Text Box 3"/>
+                <wp:cNvGraphicFramePr/>
+                <a:graphic xmlns:a="http://schemas.openxmlformats.org/drawingml/2006/main">
+                  <a:graphicData uri="http://schemas.microsoft.com/office/word/2010/wordprocessingShape">
+                    <wps:wsp>
+                      <wps:cNvSpPr txBox="1"/>
+                      <wps:spPr>
+                        <a:xfrm>
+                          <a:off x="0" y="0"/>
+                          <a:ext cx="5803900" cy="952500"/>
+                        </a:xfrm>
+                        <a:prstGeom prst="rect">
+                          <a:avLst/>
+                        </a:prstGeom>
+                        <a:solidFill>
+                          <a:schemeClr val="lt1"/>
+                        </a:solidFill>
+                        <a:ln w="6350">
+                          <a:solidFill>
+                            <a:prstClr val="black"/>
+                          </a:solidFill>
+                        </a:ln>
+                      </wps:spPr>
+                      <wps:txbx>
+                        <w:txbxContent>
+                          <w:p>
+                            <w:r>
+                              <w:t>$ ansible-lint verify-</w:t>
+                            </w:r>
+                            <w:proofErr w:type="spellStart"/>
+                            <w:r>
+                              <w:t>apache.yml</w:t>
+                            </w:r>
+                            <w:proofErr w:type="spellEnd"/>
+                          </w:p>
+                          <w:p>
+                            <w:r>
+                              <w:rPr>
+                                <w:b/>
+                                <w:bCs/>
+                              </w:rPr>
+                              <w:t>[</w:t>
+                            </w:r>
+                            <w:r>
+                              <w:t>403</w:t>
+                            </w:r>
+                            <w:r>
+                              <w:rPr>
+                                <w:b/>
+                                <w:bCs/>
+                              </w:rPr>
+                              <w:t>]</w:t>
+                            </w:r>
+                            <w:r>
+                              <w:t xml:space="preserve"> Package installs should not use latest</w:t>
+                            </w:r>
+                          </w:p>
+                          <w:p>
+                            <w:r>
+                              <w:t>verify-apache.yml:8</w:t>
+                            </w:r>
+                          </w:p>
+                          <w:p>
+                            <w:r>
+                              <w:t>Task/Handler: ensure apache is at the latest version</w:t>
+                            </w:r>
+                          </w:p>
+                        </w:txbxContent>
+                      </wps:txbx>
+                      <wps:bodyPr rot="0" spcFirstLastPara="0" vertOverflow="overflow" horzOverflow="overflow" vert="horz" wrap="square" lIns="91440" tIns="45720" rIns="91440" bIns="45720" numCol="1" spcCol="0" rtlCol="0" fromWordArt="0" anchor="t" anchorCtr="0" forceAA="0" compatLnSpc="1">
+                        <a:prstTxWarp prst="textNoShape">
+                          <a:avLst/>
+                        </a:prstTxWarp>
+                        <a:noAutofit/>
+                      </wps:bodyPr>
+                    </wps:wsp>
+                  </a:graphicData>
+                </a:graphic>
+                <wp14:sizeRelV relativeFrom="margin">
+                  <wp14:pctHeight>0</wp14:pctHeight>
+                </wp14:sizeRelV>
+              </wp:anchor>
+            </w:drawing>
+          </mc:Choice>
+          <mc:Fallback>
+            <w:pict>
+              <v:shape w14:anchorId="0BE1B1CE" id="Text Box 3" o:spid="_x0000_s1030" type="#_x0000_t202" style="position:absolute;margin-left:0;margin-top:59.4pt;width:457pt;height:75pt;z-index:251664384;visibility:visible;mso-wrap-style:square;mso-height-percent:0;mso-wrap-distance-left:9pt;mso-wrap-distance-top:0;mso-wrap-distance-right:9pt;mso-wrap-distance-bottom:0;mso-position-horizontal:absolute;mso-position-horizontal-relative:text;mso-position-vertical:absolute;mso-position-vertical-relative:text;mso-height-percent:0;mso-height-relative:margin;v-text-anchor:top" o:gfxdata="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" fillcolor="white [3201]" strokeweight=".5pt">
+                <v:textbox>
+                  <w:txbxContent>
+                    <w:p>
+                      <w:r>
+                        <w:t>$ ansible-lint verify-</w:t>
+                      </w:r>
+                      <w:proofErr w:type="spellStart"/>
+                      <w:r>
+                        <w:t>apache.yml</w:t>
+                      </w:r>
+                      <w:proofErr w:type="spellEnd"/>
+                    </w:p>
+                    <w:p>
+                      <w:r>
+                        <w:rPr>
+                          <w:b/>
+                          <w:bCs/>
+                        </w:rPr>
+                        <w:t>[</w:t>
+                      </w:r>
+                      <w:r>
+                        <w:t>403</w:t>
+                      </w:r>
+                      <w:r>
+                        <w:rPr>
+                          <w:b/>
+                          <w:bCs/>
+                        </w:rPr>
+                        <w:t>]</w:t>
+                      </w:r>
+                      <w:r>
+                        <w:t xml:space="preserve"> Package installs should not use latest</w:t>
+                      </w:r>
+                    </w:p>
+                    <w:p>
+                      <w:r>
+                        <w:t>verify-apache.yml:8</w:t>
+                      </w:r>
+                    </w:p>
+                    <w:p>
+                      <w:r>
+                        <w:t>Task/Handler: ensure apache is at the latest version</w:t>
+                      </w:r>
+                    </w:p>
+                  </w:txbxContent>
+                </v:textbox>
+              </v:shape>
+            </w:pict>
+          </mc:Fallback>
+        </mc:AlternateContent>
+      </w:r>
+      <w:r>
+        <w:rPr>
+          <w:sz w:val="32"/>
+          <w:szCs w:val="32"/>
+        </w:rPr>
+        <w:t xml:space="preserve">Each error description is described: </w:t>
+      </w:r>
+      <w:hyperlink r:id="rId8" w:history="1">
+        <w:r>
+          <w:rPr>
+            <w:rStyle w:val="Hyperlink"/>
+            <w:sz w:val="32"/>
+            <w:szCs w:val="32"/>
+          </w:rPr>
+          <w:t>https://docs.ansible.com/ansible-lint/rules/default_rules.html</w:t>
+        </w:r>
+      </w:hyperlink>
+    </w:p>
+    <w:p>
+      <w:pPr>
+        <w:rPr>
+          <w:sz w:val="48"/>
+          <w:szCs w:val="48"/>
+        </w:rPr>
+      </w:pPr>
+      <w:r>
+        <w:rPr>
+          <w:sz w:val="48"/>
+          <w:szCs w:val="48"/>
+        </w:rPr>
+        <w:br/>
+      </w:r>
+      <w:r>
+        <w:rPr>
+          <w:sz w:val="48"/>
+          <w:szCs w:val="48"/>
+        </w:rPr>
+        <w:br/>
+      </w:r>
+      <w:r>
+        <w:rPr>
+          <w:sz w:val="48"/>
+          <w:szCs w:val="48"/>
+        </w:rPr>
+        <w:br/>
+      </w:r>
+    </w:p>
+    <w:p>
+      <w:pPr>
+        <w:jc w:val="center"/>
+        <w:rPr>
+          <w:sz w:val="48"/>
+          <w:szCs w:val="48"/>
+        </w:rPr>
+      </w:pPr>
+    </w:p>
+    <w:p>
+      <w:pPr>
+        <w:jc w:val="center"/>
+        <w:rPr>
+          <w:sz w:val="48"/>
+          <w:szCs w:val="48"/>
+        </w:rPr>
+      </w:pPr>
+    </w:p>
+    <w:p>
+      <w:pPr>
+        <w:jc w:val="center"/>
+        <w:rPr>
+          <w:sz w:val="48"/>
+          <w:szCs w:val="48"/>
+        </w:rPr>
+      </w:pPr>
+    </w:p>
+    <w:p>
+      <w:pPr>
+        <w:jc w:val="center"/>
+        <w:rPr>
+          <w:sz w:val="48"/>
+          <w:szCs w:val="48"/>
+        </w:rPr>
+      </w:pPr>
+    </w:p>
+    <w:p>
+      <w:pPr>
+        <w:jc w:val="center"/>
+        <w:rPr>
+          <w:sz w:val="48"/>
+          <w:szCs w:val="48"/>
+        </w:rPr>
+      </w:pPr>
+    </w:p>
+    <w:p>
+      <w:pPr>
         <w:jc w:val="center"/>
         <w:rPr>
           <w:sz w:val="48"/>
@@ -4299,7 +4664,7 @@
           </mc:Choice>
           <mc:Fallback>
             <w:pict>
-              <v:shape w14:anchorId="669B29F5" id="Text Box 4" o:spid="_x0000_s1030" type="#_x0000_t202" style="position:absolute;margin-left:-1pt;margin-top:89.75pt;width:461pt;height:87pt;z-index:251661312;visibility:visible;mso-wrap-style:square;mso-height-percent:0;mso-wrap-distance-left:9pt;mso-wrap-distance-top:0;mso-wrap-distance-right:9pt;mso-wrap-distance-bottom:0;mso-position-horizontal:absolute;mso-position-horizontal-relative:text;mso-position-vertical:absolute;mso-position-vertical-relative:text;mso-height-percent:0;mso-height-relative:margin;v-text-anchor:top" o:gfxdata="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" fillcolor="white [3201]" strokeweight=".5pt">
+              <v:shape w14:anchorId="669B29F5" id="Text Box 4" o:spid="_x0000_s1031" type="#_x0000_t202" style="position:absolute;margin-left:-1pt;margin-top:89.75pt;width:461pt;height:87pt;z-index:251661312;visibility:visible;mso-wrap-style:square;mso-height-percent:0;mso-wrap-distance-left:9pt;mso-wrap-distance-top:0;mso-wrap-distance-right:9pt;mso-wrap-distance-bottom:0;mso-position-horizontal:absolute;mso-position-horizontal-relative:text;mso-position-vertical:absolute;mso-position-vertical-relative:text;mso-height-percent:0;mso-height-relative:margin;v-text-anchor:top" o:gfxdata="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" fillcolor="white [3201]" strokeweight=".5pt">
                 <v:textbox>
                   <w:txbxContent>
                     <w:p>
@@ -4386,6 +4751,3281 @@
           <w:szCs w:val="32"/>
         </w:rPr>
       </w:pPr>
+    </w:p>
+    <w:p>
+      <w:pPr>
+        <w:rPr>
+          <w:sz w:val="32"/>
+          <w:szCs w:val="32"/>
+        </w:rPr>
+      </w:pPr>
+    </w:p>
+    <w:p>
+      <w:pPr>
+        <w:rPr>
+          <w:sz w:val="32"/>
+          <w:szCs w:val="32"/>
+        </w:rPr>
+      </w:pPr>
+    </w:p>
+    <w:p>
+      <w:pPr>
+        <w:rPr>
+          <w:sz w:val="32"/>
+          <w:szCs w:val="32"/>
+        </w:rPr>
+      </w:pPr>
+    </w:p>
+    <w:p>
+      <w:pPr>
+        <w:rPr>
+          <w:sz w:val="32"/>
+          <w:szCs w:val="32"/>
+        </w:rPr>
+      </w:pPr>
+    </w:p>
+    <w:p>
+      <w:pPr>
+        <w:rPr>
+          <w:sz w:val="32"/>
+          <w:szCs w:val="32"/>
+        </w:rPr>
+      </w:pPr>
+    </w:p>
+    <w:p>
+      <w:pPr>
+        <w:rPr>
+          <w:sz w:val="32"/>
+          <w:szCs w:val="32"/>
+        </w:rPr>
+      </w:pPr>
+    </w:p>
+    <w:p>
+      <w:pPr>
+        <w:rPr>
+          <w:sz w:val="32"/>
+          <w:szCs w:val="32"/>
+        </w:rPr>
+      </w:pPr>
+    </w:p>
+    <w:p>
+      <w:pPr>
+        <w:rPr>
+          <w:sz w:val="32"/>
+          <w:szCs w:val="32"/>
+        </w:rPr>
+      </w:pPr>
+    </w:p>
+    <w:p>
+      <w:pPr>
+        <w:rPr>
+          <w:sz w:val="32"/>
+          <w:szCs w:val="32"/>
+        </w:rPr>
+      </w:pPr>
+    </w:p>
+    <w:p>
+      <w:pPr>
+        <w:rPr>
+          <w:sz w:val="32"/>
+          <w:szCs w:val="32"/>
+        </w:rPr>
+      </w:pPr>
+    </w:p>
+    <w:p>
+      <w:pPr>
+        <w:rPr>
+          <w:sz w:val="32"/>
+          <w:szCs w:val="32"/>
+        </w:rPr>
+      </w:pPr>
+    </w:p>
+    <w:p>
+      <w:pPr>
+        <w:jc w:val="center"/>
+        <w:rPr>
+          <w:b/>
+          <w:bCs/>
+          <w:sz w:val="48"/>
+          <w:szCs w:val="48"/>
+        </w:rPr>
+      </w:pPr>
+      <w:r>
+        <w:rPr>
+          <w:b/>
+          <w:bCs/>
+          <w:sz w:val="48"/>
+          <w:szCs w:val="48"/>
+        </w:rPr>
+        <w:lastRenderedPageBreak/>
+        <w:t>Build your own Inventory</w:t>
+      </w:r>
+      <w:r>
+        <w:rPr>
+          <w:b/>
+          <w:bCs/>
+          <w:sz w:val="48"/>
+          <w:szCs w:val="48"/>
+        </w:rPr>
+        <w:br/>
+      </w:r>
+    </w:p>
+    <w:p>
+      <w:pPr>
+        <w:rPr>
+          <w:sz w:val="32"/>
+          <w:szCs w:val="32"/>
+        </w:rPr>
+      </w:pPr>
+      <w:r>
+        <w:rPr>
+          <w:sz w:val="32"/>
+          <w:szCs w:val="32"/>
+        </w:rPr>
+        <w:t xml:space="preserve">Its default location it: </w:t>
+      </w:r>
+      <w:r>
+        <w:rPr>
+          <w:i/>
+          <w:iCs/>
+          <w:color w:val="FF0000"/>
+          <w:sz w:val="32"/>
+          <w:szCs w:val="32"/>
+        </w:rPr>
+        <w:t>/</w:t>
+      </w:r>
+      <w:proofErr w:type="spellStart"/>
+      <w:r>
+        <w:rPr>
+          <w:i/>
+          <w:iCs/>
+          <w:color w:val="FF0000"/>
+          <w:sz w:val="32"/>
+          <w:szCs w:val="32"/>
+        </w:rPr>
+        <w:t>etc</w:t>
+      </w:r>
+      <w:proofErr w:type="spellEnd"/>
+      <w:r>
+        <w:rPr>
+          <w:i/>
+          <w:iCs/>
+          <w:color w:val="FF0000"/>
+          <w:sz w:val="32"/>
+          <w:szCs w:val="32"/>
+        </w:rPr>
+        <w:t>/ansible/hosts</w:t>
+      </w:r>
+    </w:p>
+    <w:p>
+      <w:pPr>
+        <w:rPr>
+          <w:sz w:val="32"/>
+          <w:szCs w:val="32"/>
+        </w:rPr>
+      </w:pPr>
+      <w:r>
+        <w:rPr>
+          <w:sz w:val="32"/>
+          <w:szCs w:val="32"/>
+        </w:rPr>
+        <w:t xml:space="preserve">You can specify a different inventory in the command line by using the </w:t>
+      </w:r>
+      <w:r>
+        <w:rPr>
+          <w:i/>
+          <w:iCs/>
+          <w:color w:val="FF0000"/>
+          <w:sz w:val="32"/>
+          <w:szCs w:val="32"/>
+        </w:rPr>
+        <w:t>-</w:t>
+      </w:r>
+      <w:proofErr w:type="spellStart"/>
+      <w:r>
+        <w:rPr>
+          <w:i/>
+          <w:iCs/>
+          <w:color w:val="FF0000"/>
+          <w:sz w:val="32"/>
+          <w:szCs w:val="32"/>
+        </w:rPr>
+        <w:t>i</w:t>
+      </w:r>
+      <w:proofErr w:type="spellEnd"/>
+      <w:r>
+        <w:rPr>
+          <w:i/>
+          <w:iCs/>
+          <w:color w:val="FF0000"/>
+          <w:sz w:val="32"/>
+          <w:szCs w:val="32"/>
+        </w:rPr>
+        <w:t> &lt;path&gt;</w:t>
+      </w:r>
+      <w:r>
+        <w:rPr>
+          <w:sz w:val="32"/>
+          <w:szCs w:val="32"/>
+        </w:rPr>
+        <w:t xml:space="preserve"> option.</w:t>
+      </w:r>
+    </w:p>
+    <w:p>
+      <w:pPr>
+        <w:rPr>
+          <w:sz w:val="32"/>
+          <w:szCs w:val="32"/>
+        </w:rPr>
+      </w:pPr>
+      <w:r>
+        <w:rPr>
+          <w:noProof/>
+          <w:sz w:val="32"/>
+          <w:szCs w:val="32"/>
+        </w:rPr>
+        <mc:AlternateContent>
+          <mc:Choice Requires="wps">
+            <w:drawing>
+              <wp:anchor distT="0" distB="0" distL="114300" distR="114300" simplePos="0" relativeHeight="251665408" behindDoc="0" locked="0" layoutInCell="1" allowOverlap="1" wp14:anchorId="65EAAE1D" wp14:editId="409B20C0">
+                <wp:simplePos x="0" y="0"/>
+                <wp:positionH relativeFrom="column">
+                  <wp:posOffset>-12700</wp:posOffset>
+                </wp:positionH>
+                <wp:positionV relativeFrom="paragraph">
+                  <wp:posOffset>594360</wp:posOffset>
+                </wp:positionV>
+                <wp:extent cx="5689600" cy="2959100"/>
+                <wp:effectExtent l="0" t="0" r="12700" b="12700"/>
+                <wp:wrapNone/>
+                <wp:docPr id="7" name="Text Box 7"/>
+                <wp:cNvGraphicFramePr/>
+                <a:graphic xmlns:a="http://schemas.openxmlformats.org/drawingml/2006/main">
+                  <a:graphicData uri="http://schemas.microsoft.com/office/word/2010/wordprocessingShape">
+                    <wps:wsp>
+                      <wps:cNvSpPr txBox="1"/>
+                      <wps:spPr>
+                        <a:xfrm>
+                          <a:off x="0" y="0"/>
+                          <a:ext cx="5689600" cy="2959100"/>
+                        </a:xfrm>
+                        <a:prstGeom prst="rect">
+                          <a:avLst/>
+                        </a:prstGeom>
+                        <a:solidFill>
+                          <a:schemeClr val="lt1"/>
+                        </a:solidFill>
+                        <a:ln w="6350">
+                          <a:solidFill>
+                            <a:prstClr val="black"/>
+                          </a:solidFill>
+                        </a:ln>
+                      </wps:spPr>
+                      <wps:txbx>
+                        <w:txbxContent>
+                          <w:p>
+                            <w:r>
+                              <w:t>mail.example.com</w:t>
+                            </w:r>
+                          </w:p>
+                          <w:p/>
+                          <w:p>
+                            <w:r>
+                              <w:t>[</w:t>
+                            </w:r>
+                            <w:proofErr w:type="gramStart"/>
+                            <w:r>
+                              <w:t>webservers]</w:t>
+                            </w:r>
+                            <w:r>
+                              <w:t xml:space="preserve">   </w:t>
+                            </w:r>
+                            <w:proofErr w:type="gramEnd"/>
+                            <w:r>
+                              <w:t xml:space="preserve">              </w:t>
+                            </w:r>
+                            <w:r>
+                              <w:sym w:font="Wingdings" w:char="F0E8"/>
+                            </w:r>
+                            <w:r>
+                              <w:t xml:space="preserve"> Group Names</w:t>
+                            </w:r>
+                          </w:p>
+                          <w:p>
+                            <w:r>
+                              <w:t>foo.example.com</w:t>
+                            </w:r>
+                            <w:r>
+                              <w:t>:5309</w:t>
+                            </w:r>
+                          </w:p>
+                          <w:p>
+                            <w:r>
+                              <w:t>bar.example.com</w:t>
+                            </w:r>
+                          </w:p>
+                          <w:p/>
+                          <w:p>
+                            <w:r>
+                              <w:t>[</w:t>
+                            </w:r>
+                            <w:proofErr w:type="spellStart"/>
+                            <w:r>
+                              <w:t>dbservers</w:t>
+                            </w:r>
+                            <w:proofErr w:type="spellEnd"/>
+                            <w:r>
+                              <w:t>]</w:t>
+                            </w:r>
+                          </w:p>
+                          <w:p>
+                            <w:r>
+                              <w:t>one.example.com</w:t>
+                            </w:r>
+                          </w:p>
+                          <w:p>
+                            <w:r>
+                              <w:t>two.example.com</w:t>
+                            </w:r>
+                          </w:p>
+                          <w:p>
+                            <w:r>
+                              <w:t>three.example.com</w:t>
+                            </w:r>
+                            <w:r>
+                              <w:br/>
+                            </w:r>
+                            <w:r>
+                              <w:br/>
+                            </w:r>
+                            <w:r>
+                              <w:t># specifying the connection, user (also port can be specified) for this host</w:t>
+                            </w:r>
+                            <w:r>
+                              <w:br/>
+                            </w:r>
+                            <w:r>
+                              <w:t xml:space="preserve">other2.example.com     </w:t>
+                            </w:r>
+                            <w:proofErr w:type="spellStart"/>
+                            <w:r>
+                              <w:t>ansible_connection</w:t>
+                            </w:r>
+                            <w:proofErr w:type="spellEnd"/>
+                            <w:r>
+                              <w:t>=</w:t>
+                            </w:r>
+                            <w:proofErr w:type="spellStart"/>
+                            <w:r>
+                              <w:t>ssh</w:t>
+                            </w:r>
+                            <w:proofErr w:type="spellEnd"/>
+                            <w:r>
+                              <w:t xml:space="preserve">        </w:t>
+                            </w:r>
+                            <w:proofErr w:type="spellStart"/>
+                            <w:r>
+                              <w:t>ansible_user</w:t>
+                            </w:r>
+                            <w:proofErr w:type="spellEnd"/>
+                            <w:r>
+                              <w:t>=</w:t>
+                            </w:r>
+                            <w:proofErr w:type="spellStart"/>
+                            <w:r>
+                              <w:t>myotheruser</w:t>
+                            </w:r>
+                            <w:proofErr w:type="spellEnd"/>
+                          </w:p>
+                          <w:p>
+                            <w:r>
+                              <w:t># creating the “alias” jumper</w:t>
+                            </w:r>
+                          </w:p>
+                          <w:p>
+                            <w:r>
+                              <w:t xml:space="preserve">jumper </w:t>
+                            </w:r>
+                            <w:proofErr w:type="spellStart"/>
+                            <w:r>
+                              <w:t>ansible_port</w:t>
+                            </w:r>
+                            <w:proofErr w:type="spellEnd"/>
+                            <w:r>
+                              <w:t xml:space="preserve">=5555 </w:t>
+                            </w:r>
+                            <w:proofErr w:type="spellStart"/>
+                            <w:r>
+                              <w:t>ansible_host</w:t>
+                            </w:r>
+                            <w:proofErr w:type="spellEnd"/>
+                            <w:r>
+                              <w:t>=192.0.2.50</w:t>
+                            </w:r>
+                          </w:p>
+                          <w:p/>
+                        </w:txbxContent>
+                      </wps:txbx>
+                      <wps:bodyPr rot="0" spcFirstLastPara="0" vertOverflow="overflow" horzOverflow="overflow" vert="horz" wrap="square" lIns="91440" tIns="45720" rIns="91440" bIns="45720" numCol="1" spcCol="0" rtlCol="0" fromWordArt="0" anchor="t" anchorCtr="0" forceAA="0" compatLnSpc="1">
+                        <a:prstTxWarp prst="textNoShape">
+                          <a:avLst/>
+                        </a:prstTxWarp>
+                        <a:noAutofit/>
+                      </wps:bodyPr>
+                    </wps:wsp>
+                  </a:graphicData>
+                </a:graphic>
+                <wp14:sizeRelH relativeFrom="margin">
+                  <wp14:pctWidth>0</wp14:pctWidth>
+                </wp14:sizeRelH>
+                <wp14:sizeRelV relativeFrom="margin">
+                  <wp14:pctHeight>0</wp14:pctHeight>
+                </wp14:sizeRelV>
+              </wp:anchor>
+            </w:drawing>
+          </mc:Choice>
+          <mc:Fallback>
+            <w:pict>
+              <v:shape w14:anchorId="65EAAE1D" id="Text Box 7" o:spid="_x0000_s1032" type="#_x0000_t202" style="position:absolute;margin-left:-1pt;margin-top:46.8pt;width:448pt;height:233pt;z-index:251665408;visibility:visible;mso-wrap-style:square;mso-width-percent:0;mso-height-percent:0;mso-wrap-distance-left:9pt;mso-wrap-distance-top:0;mso-wrap-distance-right:9pt;mso-wrap-distance-bottom:0;mso-position-horizontal:absolute;mso-position-horizontal-relative:text;mso-position-vertical:absolute;mso-position-vertical-relative:text;mso-width-percent:0;mso-height-percent:0;mso-width-relative:margin;mso-height-relative:margin;v-text-anchor:top" o:gfxdata="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" fillcolor="white [3201]" strokeweight=".5pt">
+                <v:textbox>
+                  <w:txbxContent>
+                    <w:p>
+                      <w:r>
+                        <w:t>mail.example.com</w:t>
+                      </w:r>
+                    </w:p>
+                    <w:p/>
+                    <w:p>
+                      <w:r>
+                        <w:t>[</w:t>
+                      </w:r>
+                      <w:proofErr w:type="gramStart"/>
+                      <w:r>
+                        <w:t>webservers]</w:t>
+                      </w:r>
+                      <w:r>
+                        <w:t xml:space="preserve">   </w:t>
+                      </w:r>
+                      <w:proofErr w:type="gramEnd"/>
+                      <w:r>
+                        <w:t xml:space="preserve">              </w:t>
+                      </w:r>
+                      <w:r>
+                        <w:sym w:font="Wingdings" w:char="F0E8"/>
+                      </w:r>
+                      <w:r>
+                        <w:t xml:space="preserve"> Group Names</w:t>
+                      </w:r>
+                    </w:p>
+                    <w:p>
+                      <w:r>
+                        <w:t>foo.example.com</w:t>
+                      </w:r>
+                      <w:r>
+                        <w:t>:5309</w:t>
+                      </w:r>
+                    </w:p>
+                    <w:p>
+                      <w:r>
+                        <w:t>bar.example.com</w:t>
+                      </w:r>
+                    </w:p>
+                    <w:p/>
+                    <w:p>
+                      <w:r>
+                        <w:t>[</w:t>
+                      </w:r>
+                      <w:proofErr w:type="spellStart"/>
+                      <w:r>
+                        <w:t>dbservers</w:t>
+                      </w:r>
+                      <w:proofErr w:type="spellEnd"/>
+                      <w:r>
+                        <w:t>]</w:t>
+                      </w:r>
+                    </w:p>
+                    <w:p>
+                      <w:r>
+                        <w:t>one.example.com</w:t>
+                      </w:r>
+                    </w:p>
+                    <w:p>
+                      <w:r>
+                        <w:t>two.example.com</w:t>
+                      </w:r>
+                    </w:p>
+                    <w:p>
+                      <w:r>
+                        <w:t>three.example.com</w:t>
+                      </w:r>
+                      <w:r>
+                        <w:br/>
+                      </w:r>
+                      <w:r>
+                        <w:br/>
+                      </w:r>
+                      <w:r>
+                        <w:t># specifying the connection, user (also port can be specified) for this host</w:t>
+                      </w:r>
+                      <w:r>
+                        <w:br/>
+                      </w:r>
+                      <w:r>
+                        <w:t xml:space="preserve">other2.example.com     </w:t>
+                      </w:r>
+                      <w:proofErr w:type="spellStart"/>
+                      <w:r>
+                        <w:t>ansible_connection</w:t>
+                      </w:r>
+                      <w:proofErr w:type="spellEnd"/>
+                      <w:r>
+                        <w:t>=</w:t>
+                      </w:r>
+                      <w:proofErr w:type="spellStart"/>
+                      <w:r>
+                        <w:t>ssh</w:t>
+                      </w:r>
+                      <w:proofErr w:type="spellEnd"/>
+                      <w:r>
+                        <w:t xml:space="preserve">        </w:t>
+                      </w:r>
+                      <w:proofErr w:type="spellStart"/>
+                      <w:r>
+                        <w:t>ansible_user</w:t>
+                      </w:r>
+                      <w:proofErr w:type="spellEnd"/>
+                      <w:r>
+                        <w:t>=</w:t>
+                      </w:r>
+                      <w:proofErr w:type="spellStart"/>
+                      <w:r>
+                        <w:t>myotheruser</w:t>
+                      </w:r>
+                      <w:proofErr w:type="spellEnd"/>
+                    </w:p>
+                    <w:p>
+                      <w:r>
+                        <w:t># creating the “alias” jumper</w:t>
+                      </w:r>
+                    </w:p>
+                    <w:p>
+                      <w:r>
+                        <w:t xml:space="preserve">jumper </w:t>
+                      </w:r>
+                      <w:proofErr w:type="spellStart"/>
+                      <w:r>
+                        <w:t>ansible_port</w:t>
+                      </w:r>
+                      <w:proofErr w:type="spellEnd"/>
+                      <w:r>
+                        <w:t xml:space="preserve">=5555 </w:t>
+                      </w:r>
+                      <w:proofErr w:type="spellStart"/>
+                      <w:r>
+                        <w:t>ansible_host</w:t>
+                      </w:r>
+                      <w:proofErr w:type="spellEnd"/>
+                      <w:r>
+                        <w:t>=192.0.2.50</w:t>
+                      </w:r>
+                    </w:p>
+                    <w:p/>
+                  </w:txbxContent>
+                </v:textbox>
+              </v:shape>
+            </w:pict>
+          </mc:Fallback>
+        </mc:AlternateContent>
+      </w:r>
+      <w:r>
+        <w:rPr>
+          <w:sz w:val="32"/>
+          <w:szCs w:val="32"/>
+        </w:rPr>
+        <w:br/>
+      </w:r>
+      <w:r>
+        <w:rPr>
+          <w:sz w:val="32"/>
+          <w:szCs w:val="32"/>
+        </w:rPr>
+        <w:t>Example of an inventory</w:t>
+      </w:r>
+      <w:r>
+        <w:rPr>
+          <w:sz w:val="32"/>
+          <w:szCs w:val="32"/>
+        </w:rPr>
+        <w:t xml:space="preserve"> (set in the INI format)</w:t>
+      </w:r>
+      <w:r>
+        <w:rPr>
+          <w:sz w:val="32"/>
+          <w:szCs w:val="32"/>
+        </w:rPr>
+        <w:t>:</w:t>
+      </w:r>
+      <w:r>
+        <w:rPr>
+          <w:sz w:val="32"/>
+          <w:szCs w:val="32"/>
+        </w:rPr>
+        <w:br/>
+      </w:r>
+    </w:p>
+    <w:p>
+      <w:pPr>
+        <w:rPr>
+          <w:sz w:val="32"/>
+          <w:szCs w:val="32"/>
+        </w:rPr>
+      </w:pPr>
+    </w:p>
+    <w:p>
+      <w:pPr>
+        <w:rPr>
+          <w:sz w:val="32"/>
+          <w:szCs w:val="32"/>
+        </w:rPr>
+      </w:pPr>
+    </w:p>
+    <w:p>
+      <w:pPr>
+        <w:rPr>
+          <w:sz w:val="32"/>
+          <w:szCs w:val="32"/>
+        </w:rPr>
+      </w:pPr>
+    </w:p>
+    <w:p>
+      <w:pPr>
+        <w:rPr>
+          <w:sz w:val="32"/>
+          <w:szCs w:val="32"/>
+        </w:rPr>
+      </w:pPr>
+    </w:p>
+    <w:p>
+      <w:pPr>
+        <w:rPr>
+          <w:sz w:val="32"/>
+          <w:szCs w:val="32"/>
+        </w:rPr>
+      </w:pPr>
+    </w:p>
+    <w:p>
+      <w:pPr>
+        <w:rPr>
+          <w:sz w:val="32"/>
+          <w:szCs w:val="32"/>
+        </w:rPr>
+      </w:pPr>
+    </w:p>
+    <w:p>
+      <w:pPr>
+        <w:rPr>
+          <w:sz w:val="32"/>
+          <w:szCs w:val="32"/>
+        </w:rPr>
+      </w:pPr>
+    </w:p>
+    <w:p>
+      <w:pPr>
+        <w:rPr>
+          <w:sz w:val="32"/>
+          <w:szCs w:val="32"/>
+        </w:rPr>
+      </w:pPr>
+    </w:p>
+    <w:p>
+      <w:pPr>
+        <w:rPr>
+          <w:sz w:val="32"/>
+          <w:szCs w:val="32"/>
+        </w:rPr>
+      </w:pPr>
+    </w:p>
+    <w:p>
+      <w:pPr>
+        <w:rPr>
+          <w:b/>
+          <w:bCs/>
+          <w:sz w:val="36"/>
+          <w:szCs w:val="36"/>
+        </w:rPr>
+      </w:pPr>
+    </w:p>
+    <w:p>
+      <w:pPr>
+        <w:rPr>
+          <w:b/>
+          <w:bCs/>
+          <w:sz w:val="36"/>
+          <w:szCs w:val="36"/>
+        </w:rPr>
+      </w:pPr>
+    </w:p>
+    <w:p>
+      <w:pPr>
+        <w:rPr>
+          <w:b/>
+          <w:bCs/>
+          <w:sz w:val="36"/>
+          <w:szCs w:val="36"/>
+        </w:rPr>
+      </w:pPr>
+    </w:p>
+    <w:p>
+      <w:pPr>
+        <w:ind w:left="360"/>
+        <w:rPr>
+          <w:sz w:val="32"/>
+          <w:szCs w:val="32"/>
+        </w:rPr>
+      </w:pPr>
+      <w:r>
+        <w:rPr>
+          <w:b/>
+          <w:bCs/>
+          <w:sz w:val="32"/>
+          <w:szCs w:val="32"/>
+        </w:rPr>
+        <w:t>Note:</w:t>
+      </w:r>
+      <w:r>
+        <w:rPr>
+          <w:sz w:val="32"/>
+          <w:szCs w:val="32"/>
+        </w:rPr>
+        <w:t xml:space="preserve"> </w:t>
+      </w:r>
+      <w:r>
+        <w:rPr>
+          <w:sz w:val="32"/>
+          <w:szCs w:val="32"/>
+        </w:rPr>
+        <w:br/>
+      </w:r>
+      <w:r>
+        <w:rPr>
+          <w:sz w:val="32"/>
+          <w:szCs w:val="32"/>
+        </w:rPr>
+        <w:t xml:space="preserve">If a variable value set in an INI inventory must be a certain type (for example, a string or a </w:t>
+      </w:r>
+      <w:proofErr w:type="spellStart"/>
+      <w:r>
+        <w:rPr>
+          <w:sz w:val="32"/>
+          <w:szCs w:val="32"/>
+        </w:rPr>
+        <w:t>boolean</w:t>
+      </w:r>
+      <w:proofErr w:type="spellEnd"/>
+      <w:r>
+        <w:rPr>
+          <w:sz w:val="32"/>
+          <w:szCs w:val="32"/>
+        </w:rPr>
+        <w:t xml:space="preserve"> value), always specify the type with a filter in your task. Do not rely on types set in INI inventories when consuming variables.</w:t>
+      </w:r>
+    </w:p>
+    <w:p>
+      <w:pPr>
+        <w:rPr>
+          <w:b/>
+          <w:bCs/>
+          <w:sz w:val="36"/>
+          <w:szCs w:val="36"/>
+        </w:rPr>
+      </w:pPr>
+      <w:r>
+        <w:rPr>
+          <w:b/>
+          <w:bCs/>
+          <w:sz w:val="36"/>
+          <w:szCs w:val="36"/>
+        </w:rPr>
+        <w:br/>
+      </w:r>
+    </w:p>
+    <w:p>
+      <w:pPr>
+        <w:rPr>
+          <w:b/>
+          <w:bCs/>
+          <w:sz w:val="36"/>
+          <w:szCs w:val="36"/>
+        </w:rPr>
+      </w:pPr>
+    </w:p>
+    <w:p>
+      <w:pPr>
+        <w:rPr>
+          <w:b/>
+          <w:bCs/>
+          <w:sz w:val="36"/>
+          <w:szCs w:val="36"/>
+        </w:rPr>
+      </w:pPr>
+    </w:p>
+    <w:p>
+      <w:pPr>
+        <w:rPr>
+          <w:b/>
+          <w:bCs/>
+          <w:sz w:val="36"/>
+          <w:szCs w:val="36"/>
+        </w:rPr>
+      </w:pPr>
+    </w:p>
+    <w:p>
+      <w:pPr>
+        <w:rPr>
+          <w:b/>
+          <w:bCs/>
+          <w:sz w:val="36"/>
+          <w:szCs w:val="36"/>
+        </w:rPr>
+      </w:pPr>
+    </w:p>
+    <w:p>
+      <w:pPr>
+        <w:rPr>
+          <w:b/>
+          <w:bCs/>
+          <w:sz w:val="36"/>
+          <w:szCs w:val="36"/>
+        </w:rPr>
+      </w:pPr>
+      <w:r>
+        <w:rPr>
+          <w:b/>
+          <w:bCs/>
+          <w:noProof/>
+          <w:sz w:val="36"/>
+          <w:szCs w:val="36"/>
+        </w:rPr>
+        <w:lastRenderedPageBreak/>
+        <mc:AlternateContent>
+          <mc:Choice Requires="wps">
+            <w:drawing>
+              <wp:anchor distT="0" distB="0" distL="114300" distR="114300" simplePos="0" relativeHeight="251666432" behindDoc="0" locked="0" layoutInCell="1" allowOverlap="1" wp14:anchorId="25E0EB05" wp14:editId="5C8448C9">
+                <wp:simplePos x="0" y="0"/>
+                <wp:positionH relativeFrom="column">
+                  <wp:posOffset>-12700</wp:posOffset>
+                </wp:positionH>
+                <wp:positionV relativeFrom="paragraph">
+                  <wp:posOffset>546100</wp:posOffset>
+                </wp:positionV>
+                <wp:extent cx="5956300" cy="1739900"/>
+                <wp:effectExtent l="0" t="0" r="12700" b="12700"/>
+                <wp:wrapNone/>
+                <wp:docPr id="8" name="Text Box 8"/>
+                <wp:cNvGraphicFramePr/>
+                <a:graphic xmlns:a="http://schemas.openxmlformats.org/drawingml/2006/main">
+                  <a:graphicData uri="http://schemas.microsoft.com/office/word/2010/wordprocessingShape">
+                    <wps:wsp>
+                      <wps:cNvSpPr txBox="1"/>
+                      <wps:spPr>
+                        <a:xfrm>
+                          <a:off x="0" y="0"/>
+                          <a:ext cx="5956300" cy="1739900"/>
+                        </a:xfrm>
+                        <a:prstGeom prst="rect">
+                          <a:avLst/>
+                        </a:prstGeom>
+                        <a:solidFill>
+                          <a:schemeClr val="lt1"/>
+                        </a:solidFill>
+                        <a:ln w="6350">
+                          <a:solidFill>
+                            <a:prstClr val="black"/>
+                          </a:solidFill>
+                        </a:ln>
+                      </wps:spPr>
+                      <wps:txbx>
+                        <w:txbxContent>
+                          <w:p>
+                            <w:pPr>
+                              <w:rPr>
+                                <w:sz w:val="28"/>
+                                <w:szCs w:val="28"/>
+                              </w:rPr>
+                            </w:pPr>
+                            <w:r>
+                              <w:rPr>
+                                <w:sz w:val="28"/>
+                                <w:szCs w:val="28"/>
+                              </w:rPr>
+                              <w:t>[</w:t>
+                            </w:r>
+                            <w:proofErr w:type="spellStart"/>
+                            <w:r>
+                              <w:rPr>
+                                <w:sz w:val="28"/>
+                                <w:szCs w:val="28"/>
+                              </w:rPr>
+                              <w:t>atlanta</w:t>
+                            </w:r>
+                            <w:proofErr w:type="spellEnd"/>
+                            <w:r>
+                              <w:rPr>
+                                <w:sz w:val="28"/>
+                                <w:szCs w:val="28"/>
+                              </w:rPr>
+                              <w:t>]</w:t>
+                            </w:r>
+                          </w:p>
+                          <w:p>
+                            <w:pPr>
+                              <w:rPr>
+                                <w:sz w:val="28"/>
+                                <w:szCs w:val="28"/>
+                              </w:rPr>
+                            </w:pPr>
+                            <w:r>
+                              <w:rPr>
+                                <w:sz w:val="28"/>
+                                <w:szCs w:val="28"/>
+                              </w:rPr>
+                              <w:t>host1</w:t>
+                            </w:r>
+                          </w:p>
+                          <w:p>
+                            <w:pPr>
+                              <w:rPr>
+                                <w:sz w:val="28"/>
+                                <w:szCs w:val="28"/>
+                              </w:rPr>
+                            </w:pPr>
+                            <w:r>
+                              <w:rPr>
+                                <w:sz w:val="28"/>
+                                <w:szCs w:val="28"/>
+                              </w:rPr>
+                              <w:t>host2</w:t>
+                            </w:r>
+                          </w:p>
+                          <w:p>
+                            <w:pPr>
+                              <w:rPr>
+                                <w:sz w:val="28"/>
+                                <w:szCs w:val="28"/>
+                              </w:rPr>
+                            </w:pPr>
+                          </w:p>
+                          <w:p>
+                            <w:pPr>
+                              <w:rPr>
+                                <w:sz w:val="28"/>
+                                <w:szCs w:val="28"/>
+                              </w:rPr>
+                            </w:pPr>
+                            <w:r>
+                              <w:rPr>
+                                <w:sz w:val="28"/>
+                                <w:szCs w:val="28"/>
+                              </w:rPr>
+                              <w:t>[</w:t>
+                            </w:r>
+                            <w:proofErr w:type="spellStart"/>
+                            <w:proofErr w:type="gramStart"/>
+                            <w:r>
+                              <w:rPr>
+                                <w:sz w:val="28"/>
+                                <w:szCs w:val="28"/>
+                              </w:rPr>
+                              <w:t>atlanta:vars</w:t>
+                            </w:r>
+                            <w:proofErr w:type="spellEnd"/>
+                            <w:proofErr w:type="gramEnd"/>
+                            <w:r>
+                              <w:rPr>
+                                <w:sz w:val="28"/>
+                                <w:szCs w:val="28"/>
+                              </w:rPr>
+                              <w:t>]</w:t>
+                            </w:r>
+                            <w:r>
+                              <w:rPr>
+                                <w:sz w:val="28"/>
+                                <w:szCs w:val="28"/>
+                              </w:rPr>
+                              <w:t xml:space="preserve">      </w:t>
+                            </w:r>
+                            <w:r>
+                              <w:rPr>
+                                <w:sz w:val="28"/>
+                                <w:szCs w:val="28"/>
+                              </w:rPr>
+                              <w:sym w:font="Wingdings" w:char="F0E0"/>
+                            </w:r>
+                            <w:r>
+                              <w:rPr>
+                                <w:sz w:val="28"/>
+                                <w:szCs w:val="28"/>
+                              </w:rPr>
+                              <w:t xml:space="preserve"> “:vars”</w:t>
+                            </w:r>
+                          </w:p>
+                          <w:p>
+                            <w:pPr>
+                              <w:rPr>
+                                <w:sz w:val="28"/>
+                                <w:szCs w:val="28"/>
+                              </w:rPr>
+                            </w:pPr>
+                            <w:r>
+                              <w:rPr>
+                                <w:sz w:val="28"/>
+                                <w:szCs w:val="28"/>
+                              </w:rPr>
+                              <w:t>ntp_server=ntp.atlanta.example.com</w:t>
+                            </w:r>
+                          </w:p>
+                          <w:p>
+                            <w:pPr>
+                              <w:rPr>
+                                <w:sz w:val="28"/>
+                                <w:szCs w:val="28"/>
+                              </w:rPr>
+                            </w:pPr>
+                            <w:r>
+                              <w:rPr>
+                                <w:sz w:val="28"/>
+                                <w:szCs w:val="28"/>
+                              </w:rPr>
+                              <w:t>proxy=proxy.atlanta.example.com</w:t>
+                            </w:r>
+                          </w:p>
+                          <w:p/>
+                        </w:txbxContent>
+                      </wps:txbx>
+                      <wps:bodyPr rot="0" spcFirstLastPara="0" vertOverflow="overflow" horzOverflow="overflow" vert="horz" wrap="square" lIns="91440" tIns="45720" rIns="91440" bIns="45720" numCol="1" spcCol="0" rtlCol="0" fromWordArt="0" anchor="t" anchorCtr="0" forceAA="0" compatLnSpc="1">
+                        <a:prstTxWarp prst="textNoShape">
+                          <a:avLst/>
+                        </a:prstTxWarp>
+                        <a:noAutofit/>
+                      </wps:bodyPr>
+                    </wps:wsp>
+                  </a:graphicData>
+                </a:graphic>
+              </wp:anchor>
+            </w:drawing>
+          </mc:Choice>
+          <mc:Fallback>
+            <w:pict>
+              <v:shape w14:anchorId="25E0EB05" id="Text Box 8" o:spid="_x0000_s1033" type="#_x0000_t202" style="position:absolute;margin-left:-1pt;margin-top:43pt;width:469pt;height:137pt;z-index:251666432;visibility:visible;mso-wrap-style:square;mso-wrap-distance-left:9pt;mso-wrap-distance-top:0;mso-wrap-distance-right:9pt;mso-wrap-distance-bottom:0;mso-position-horizontal:absolute;mso-position-horizontal-relative:text;mso-position-vertical:absolute;mso-position-vertical-relative:text;v-text-anchor:top" o:gfxdata="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" fillcolor="white [3201]" strokeweight=".5pt">
+                <v:textbox>
+                  <w:txbxContent>
+                    <w:p>
+                      <w:pPr>
+                        <w:rPr>
+                          <w:sz w:val="28"/>
+                          <w:szCs w:val="28"/>
+                        </w:rPr>
+                      </w:pPr>
+                      <w:r>
+                        <w:rPr>
+                          <w:sz w:val="28"/>
+                          <w:szCs w:val="28"/>
+                        </w:rPr>
+                        <w:t>[</w:t>
+                      </w:r>
+                      <w:proofErr w:type="spellStart"/>
+                      <w:r>
+                        <w:rPr>
+                          <w:sz w:val="28"/>
+                          <w:szCs w:val="28"/>
+                        </w:rPr>
+                        <w:t>atlanta</w:t>
+                      </w:r>
+                      <w:proofErr w:type="spellEnd"/>
+                      <w:r>
+                        <w:rPr>
+                          <w:sz w:val="28"/>
+                          <w:szCs w:val="28"/>
+                        </w:rPr>
+                        <w:t>]</w:t>
+                      </w:r>
+                    </w:p>
+                    <w:p>
+                      <w:pPr>
+                        <w:rPr>
+                          <w:sz w:val="28"/>
+                          <w:szCs w:val="28"/>
+                        </w:rPr>
+                      </w:pPr>
+                      <w:r>
+                        <w:rPr>
+                          <w:sz w:val="28"/>
+                          <w:szCs w:val="28"/>
+                        </w:rPr>
+                        <w:t>host1</w:t>
+                      </w:r>
+                    </w:p>
+                    <w:p>
+                      <w:pPr>
+                        <w:rPr>
+                          <w:sz w:val="28"/>
+                          <w:szCs w:val="28"/>
+                        </w:rPr>
+                      </w:pPr>
+                      <w:r>
+                        <w:rPr>
+                          <w:sz w:val="28"/>
+                          <w:szCs w:val="28"/>
+                        </w:rPr>
+                        <w:t>host2</w:t>
+                      </w:r>
+                    </w:p>
+                    <w:p>
+                      <w:pPr>
+                        <w:rPr>
+                          <w:sz w:val="28"/>
+                          <w:szCs w:val="28"/>
+                        </w:rPr>
+                      </w:pPr>
+                    </w:p>
+                    <w:p>
+                      <w:pPr>
+                        <w:rPr>
+                          <w:sz w:val="28"/>
+                          <w:szCs w:val="28"/>
+                        </w:rPr>
+                      </w:pPr>
+                      <w:r>
+                        <w:rPr>
+                          <w:sz w:val="28"/>
+                          <w:szCs w:val="28"/>
+                        </w:rPr>
+                        <w:t>[</w:t>
+                      </w:r>
+                      <w:proofErr w:type="spellStart"/>
+                      <w:proofErr w:type="gramStart"/>
+                      <w:r>
+                        <w:rPr>
+                          <w:sz w:val="28"/>
+                          <w:szCs w:val="28"/>
+                        </w:rPr>
+                        <w:t>atlanta:vars</w:t>
+                      </w:r>
+                      <w:proofErr w:type="spellEnd"/>
+                      <w:proofErr w:type="gramEnd"/>
+                      <w:r>
+                        <w:rPr>
+                          <w:sz w:val="28"/>
+                          <w:szCs w:val="28"/>
+                        </w:rPr>
+                        <w:t>]</w:t>
+                      </w:r>
+                      <w:r>
+                        <w:rPr>
+                          <w:sz w:val="28"/>
+                          <w:szCs w:val="28"/>
+                        </w:rPr>
+                        <w:t xml:space="preserve">      </w:t>
+                      </w:r>
+                      <w:r>
+                        <w:rPr>
+                          <w:sz w:val="28"/>
+                          <w:szCs w:val="28"/>
+                        </w:rPr>
+                        <w:sym w:font="Wingdings" w:char="F0E0"/>
+                      </w:r>
+                      <w:r>
+                        <w:rPr>
+                          <w:sz w:val="28"/>
+                          <w:szCs w:val="28"/>
+                        </w:rPr>
+                        <w:t xml:space="preserve"> “:vars”</w:t>
+                      </w:r>
+                    </w:p>
+                    <w:p>
+                      <w:pPr>
+                        <w:rPr>
+                          <w:sz w:val="28"/>
+                          <w:szCs w:val="28"/>
+                        </w:rPr>
+                      </w:pPr>
+                      <w:r>
+                        <w:rPr>
+                          <w:sz w:val="28"/>
+                          <w:szCs w:val="28"/>
+                        </w:rPr>
+                        <w:t>ntp_server=ntp.atlanta.example.com</w:t>
+                      </w:r>
+                    </w:p>
+                    <w:p>
+                      <w:pPr>
+                        <w:rPr>
+                          <w:sz w:val="28"/>
+                          <w:szCs w:val="28"/>
+                        </w:rPr>
+                      </w:pPr>
+                      <w:r>
+                        <w:rPr>
+                          <w:sz w:val="28"/>
+                          <w:szCs w:val="28"/>
+                        </w:rPr>
+                        <w:t>proxy=proxy.atlanta.example.com</w:t>
+                      </w:r>
+                    </w:p>
+                    <w:p/>
+                  </w:txbxContent>
+                </v:textbox>
+              </v:shape>
+            </w:pict>
+          </mc:Fallback>
+        </mc:AlternateContent>
+      </w:r>
+      <w:r>
+        <w:rPr>
+          <w:b/>
+          <w:bCs/>
+          <w:sz w:val="36"/>
+          <w:szCs w:val="36"/>
+        </w:rPr>
+        <w:t>Assigning a variable to a group:</w:t>
+      </w:r>
+      <w:r>
+        <w:rPr>
+          <w:b/>
+          <w:bCs/>
+          <w:sz w:val="36"/>
+          <w:szCs w:val="36"/>
+        </w:rPr>
+        <w:br/>
+      </w:r>
+    </w:p>
+    <w:p>
+      <w:pPr>
+        <w:rPr>
+          <w:b/>
+          <w:bCs/>
+          <w:sz w:val="36"/>
+          <w:szCs w:val="36"/>
+        </w:rPr>
+      </w:pPr>
+    </w:p>
+    <w:p>
+      <w:pPr>
+        <w:rPr>
+          <w:b/>
+          <w:bCs/>
+          <w:sz w:val="36"/>
+          <w:szCs w:val="36"/>
+        </w:rPr>
+      </w:pPr>
+    </w:p>
+    <w:p>
+      <w:pPr>
+        <w:rPr>
+          <w:b/>
+          <w:bCs/>
+          <w:sz w:val="36"/>
+          <w:szCs w:val="36"/>
+        </w:rPr>
+      </w:pPr>
+    </w:p>
+    <w:p>
+      <w:pPr>
+        <w:rPr>
+          <w:b/>
+          <w:bCs/>
+          <w:sz w:val="36"/>
+          <w:szCs w:val="36"/>
+        </w:rPr>
+      </w:pPr>
+    </w:p>
+    <w:p>
+      <w:pPr>
+        <w:rPr>
+          <w:b/>
+          <w:bCs/>
+          <w:sz w:val="36"/>
+          <w:szCs w:val="36"/>
+        </w:rPr>
+      </w:pPr>
+    </w:p>
+    <w:p>
+      <w:pPr>
+        <w:rPr>
+          <w:b/>
+          <w:bCs/>
+          <w:sz w:val="36"/>
+          <w:szCs w:val="36"/>
+        </w:rPr>
+      </w:pPr>
+    </w:p>
+    <w:p>
+      <w:pPr>
+        <w:rPr>
+          <w:sz w:val="32"/>
+          <w:szCs w:val="32"/>
+        </w:rPr>
+      </w:pPr>
+      <w:r>
+        <w:rPr>
+          <w:b/>
+          <w:bCs/>
+          <w:noProof/>
+          <w:sz w:val="36"/>
+          <w:szCs w:val="36"/>
+        </w:rPr>
+        <mc:AlternateContent>
+          <mc:Choice Requires="wps">
+            <w:drawing>
+              <wp:anchor distT="0" distB="0" distL="114300" distR="114300" simplePos="0" relativeHeight="251667456" behindDoc="0" locked="0" layoutInCell="1" allowOverlap="1" wp14:anchorId="567B8E89" wp14:editId="05D1F342">
+                <wp:simplePos x="0" y="0"/>
+                <wp:positionH relativeFrom="column">
+                  <wp:posOffset>-12700</wp:posOffset>
+                </wp:positionH>
+                <wp:positionV relativeFrom="paragraph">
+                  <wp:posOffset>1196340</wp:posOffset>
+                </wp:positionV>
+                <wp:extent cx="5842000" cy="3454400"/>
+                <wp:effectExtent l="0" t="0" r="12700" b="12700"/>
+                <wp:wrapNone/>
+                <wp:docPr id="9" name="Text Box 9"/>
+                <wp:cNvGraphicFramePr/>
+                <a:graphic xmlns:a="http://schemas.openxmlformats.org/drawingml/2006/main">
+                  <a:graphicData uri="http://schemas.microsoft.com/office/word/2010/wordprocessingShape">
+                    <wps:wsp>
+                      <wps:cNvSpPr txBox="1"/>
+                      <wps:spPr>
+                        <a:xfrm>
+                          <a:off x="0" y="0"/>
+                          <a:ext cx="5842000" cy="3454400"/>
+                        </a:xfrm>
+                        <a:prstGeom prst="rect">
+                          <a:avLst/>
+                        </a:prstGeom>
+                        <a:solidFill>
+                          <a:schemeClr val="lt1"/>
+                        </a:solidFill>
+                        <a:ln w="6350">
+                          <a:solidFill>
+                            <a:prstClr val="black"/>
+                          </a:solidFill>
+                        </a:ln>
+                      </wps:spPr>
+                      <wps:txbx>
+                        <w:txbxContent>
+                          <w:p>
+                            <w:pPr>
+                              <w:rPr>
+                                <w:sz w:val="28"/>
+                                <w:szCs w:val="28"/>
+                              </w:rPr>
+                            </w:pPr>
+                            <w:r>
+                              <w:rPr>
+                                <w:sz w:val="28"/>
+                                <w:szCs w:val="28"/>
+                              </w:rPr>
+                              <w:t>[</w:t>
+                            </w:r>
+                            <w:proofErr w:type="spellStart"/>
+                            <w:r>
+                              <w:rPr>
+                                <w:sz w:val="28"/>
+                                <w:szCs w:val="28"/>
+                              </w:rPr>
+                              <w:t>atlanta</w:t>
+                            </w:r>
+                            <w:proofErr w:type="spellEnd"/>
+                            <w:r>
+                              <w:rPr>
+                                <w:sz w:val="28"/>
+                                <w:szCs w:val="28"/>
+                              </w:rPr>
+                              <w:t>]</w:t>
+                            </w:r>
+                          </w:p>
+                          <w:p>
+                            <w:pPr>
+                              <w:rPr>
+                                <w:sz w:val="28"/>
+                                <w:szCs w:val="28"/>
+                              </w:rPr>
+                            </w:pPr>
+                            <w:r>
+                              <w:rPr>
+                                <w:sz w:val="28"/>
+                                <w:szCs w:val="28"/>
+                              </w:rPr>
+                              <w:t>host1</w:t>
+                            </w:r>
+                          </w:p>
+                          <w:p>
+                            <w:pPr>
+                              <w:rPr>
+                                <w:sz w:val="28"/>
+                                <w:szCs w:val="28"/>
+                              </w:rPr>
+                            </w:pPr>
+                            <w:r>
+                              <w:rPr>
+                                <w:sz w:val="28"/>
+                                <w:szCs w:val="28"/>
+                              </w:rPr>
+                              <w:t>host2</w:t>
+                            </w:r>
+                          </w:p>
+                          <w:p>
+                            <w:pPr>
+                              <w:rPr>
+                                <w:sz w:val="28"/>
+                                <w:szCs w:val="28"/>
+                              </w:rPr>
+                            </w:pPr>
+                          </w:p>
+                          <w:p>
+                            <w:pPr>
+                              <w:rPr>
+                                <w:sz w:val="28"/>
+                                <w:szCs w:val="28"/>
+                              </w:rPr>
+                            </w:pPr>
+                            <w:r>
+                              <w:rPr>
+                                <w:sz w:val="28"/>
+                                <w:szCs w:val="28"/>
+                              </w:rPr>
+                              <w:t>[</w:t>
+                            </w:r>
+                            <w:proofErr w:type="spellStart"/>
+                            <w:r>
+                              <w:rPr>
+                                <w:sz w:val="28"/>
+                                <w:szCs w:val="28"/>
+                              </w:rPr>
+                              <w:t>raleigh</w:t>
+                            </w:r>
+                            <w:proofErr w:type="spellEnd"/>
+                            <w:r>
+                              <w:rPr>
+                                <w:sz w:val="28"/>
+                                <w:szCs w:val="28"/>
+                              </w:rPr>
+                              <w:t>]</w:t>
+                            </w:r>
+                          </w:p>
+                          <w:p>
+                            <w:pPr>
+                              <w:rPr>
+                                <w:sz w:val="28"/>
+                                <w:szCs w:val="28"/>
+                              </w:rPr>
+                            </w:pPr>
+                            <w:r>
+                              <w:rPr>
+                                <w:sz w:val="28"/>
+                                <w:szCs w:val="28"/>
+                              </w:rPr>
+                              <w:t>host2</w:t>
+                            </w:r>
+                          </w:p>
+                          <w:p>
+                            <w:pPr>
+                              <w:rPr>
+                                <w:sz w:val="28"/>
+                                <w:szCs w:val="28"/>
+                              </w:rPr>
+                            </w:pPr>
+                            <w:r>
+                              <w:rPr>
+                                <w:sz w:val="28"/>
+                                <w:szCs w:val="28"/>
+                              </w:rPr>
+                              <w:t>host3</w:t>
+                            </w:r>
+                          </w:p>
+                          <w:p>
+                            <w:pPr>
+                              <w:rPr>
+                                <w:sz w:val="28"/>
+                                <w:szCs w:val="28"/>
+                              </w:rPr>
+                            </w:pPr>
+                          </w:p>
+                          <w:p>
+                            <w:pPr>
+                              <w:rPr>
+                                <w:sz w:val="28"/>
+                                <w:szCs w:val="28"/>
+                              </w:rPr>
+                            </w:pPr>
+                            <w:r>
+                              <w:rPr>
+                                <w:sz w:val="28"/>
+                                <w:szCs w:val="28"/>
+                              </w:rPr>
+                              <w:t>[</w:t>
+                            </w:r>
+                            <w:proofErr w:type="spellStart"/>
+                            <w:proofErr w:type="gramStart"/>
+                            <w:r>
+                              <w:rPr>
+                                <w:sz w:val="28"/>
+                                <w:szCs w:val="28"/>
+                              </w:rPr>
+                              <w:t>southeast:children</w:t>
+                            </w:r>
+                            <w:proofErr w:type="spellEnd"/>
+                            <w:proofErr w:type="gramEnd"/>
+                            <w:r>
+                              <w:rPr>
+                                <w:sz w:val="28"/>
+                                <w:szCs w:val="28"/>
+                              </w:rPr>
+                              <w:t>]</w:t>
+                            </w:r>
+                          </w:p>
+                          <w:p>
+                            <w:pPr>
+                              <w:rPr>
+                                <w:sz w:val="28"/>
+                                <w:szCs w:val="28"/>
+                              </w:rPr>
+                            </w:pPr>
+                            <w:proofErr w:type="spellStart"/>
+                            <w:r>
+                              <w:rPr>
+                                <w:sz w:val="28"/>
+                                <w:szCs w:val="28"/>
+                              </w:rPr>
+                              <w:t>atlanta</w:t>
+                            </w:r>
+                            <w:proofErr w:type="spellEnd"/>
+                          </w:p>
+                          <w:p>
+                            <w:pPr>
+                              <w:rPr>
+                                <w:sz w:val="28"/>
+                                <w:szCs w:val="28"/>
+                              </w:rPr>
+                            </w:pPr>
+                            <w:proofErr w:type="spellStart"/>
+                            <w:r>
+                              <w:rPr>
+                                <w:sz w:val="28"/>
+                                <w:szCs w:val="28"/>
+                              </w:rPr>
+                              <w:t>raleigh</w:t>
+                            </w:r>
+                            <w:proofErr w:type="spellEnd"/>
+                          </w:p>
+                          <w:p>
+                            <w:pPr>
+                              <w:rPr>
+                                <w:sz w:val="28"/>
+                                <w:szCs w:val="28"/>
+                              </w:rPr>
+                            </w:pPr>
+                          </w:p>
+                          <w:p>
+                            <w:pPr>
+                              <w:rPr>
+                                <w:sz w:val="28"/>
+                                <w:szCs w:val="28"/>
+                              </w:rPr>
+                            </w:pPr>
+                            <w:r>
+                              <w:rPr>
+                                <w:sz w:val="28"/>
+                                <w:szCs w:val="28"/>
+                              </w:rPr>
+                              <w:t>[</w:t>
+                            </w:r>
+                            <w:proofErr w:type="spellStart"/>
+                            <w:proofErr w:type="gramStart"/>
+                            <w:r>
+                              <w:rPr>
+                                <w:sz w:val="28"/>
+                                <w:szCs w:val="28"/>
+                              </w:rPr>
+                              <w:t>southeast:vars</w:t>
+                            </w:r>
+                            <w:proofErr w:type="spellEnd"/>
+                            <w:proofErr w:type="gramEnd"/>
+                            <w:r>
+                              <w:rPr>
+                                <w:sz w:val="28"/>
+                                <w:szCs w:val="28"/>
+                              </w:rPr>
+                              <w:t>]</w:t>
+                            </w:r>
+                          </w:p>
+                          <w:p>
+                            <w:pPr>
+                              <w:rPr>
+                                <w:sz w:val="28"/>
+                                <w:szCs w:val="28"/>
+                              </w:rPr>
+                            </w:pPr>
+                            <w:r>
+                              <w:rPr>
+                                <w:sz w:val="28"/>
+                                <w:szCs w:val="28"/>
+                              </w:rPr>
+                              <w:t>some_server=foo.southeast.example.com</w:t>
+                            </w:r>
+                          </w:p>
+                          <w:p>
+                            <w:pPr>
+                              <w:rPr>
+                                <w:sz w:val="28"/>
+                                <w:szCs w:val="28"/>
+                              </w:rPr>
+                            </w:pPr>
+                            <w:proofErr w:type="spellStart"/>
+                            <w:r>
+                              <w:rPr>
+                                <w:sz w:val="28"/>
+                                <w:szCs w:val="28"/>
+                              </w:rPr>
+                              <w:t>halon_system_timeout</w:t>
+                            </w:r>
+                            <w:proofErr w:type="spellEnd"/>
+                            <w:r>
+                              <w:rPr>
+                                <w:sz w:val="28"/>
+                                <w:szCs w:val="28"/>
+                              </w:rPr>
+                              <w:t>=30</w:t>
+                            </w:r>
+                          </w:p>
+                          <w:p/>
+                        </w:txbxContent>
+                      </wps:txbx>
+                      <wps:bodyPr rot="0" spcFirstLastPara="0" vertOverflow="overflow" horzOverflow="overflow" vert="horz" wrap="square" lIns="91440" tIns="45720" rIns="91440" bIns="45720" numCol="1" spcCol="0" rtlCol="0" fromWordArt="0" anchor="t" anchorCtr="0" forceAA="0" compatLnSpc="1">
+                        <a:prstTxWarp prst="textNoShape">
+                          <a:avLst/>
+                        </a:prstTxWarp>
+                        <a:noAutofit/>
+                      </wps:bodyPr>
+                    </wps:wsp>
+                  </a:graphicData>
+                </a:graphic>
+                <wp14:sizeRelV relativeFrom="margin">
+                  <wp14:pctHeight>0</wp14:pctHeight>
+                </wp14:sizeRelV>
+              </wp:anchor>
+            </w:drawing>
+          </mc:Choice>
+          <mc:Fallback>
+            <w:pict>
+              <v:shape w14:anchorId="567B8E89" id="Text Box 9" o:spid="_x0000_s1034" type="#_x0000_t202" style="position:absolute;margin-left:-1pt;margin-top:94.2pt;width:460pt;height:272pt;z-index:251667456;visibility:visible;mso-wrap-style:square;mso-height-percent:0;mso-wrap-distance-left:9pt;mso-wrap-distance-top:0;mso-wrap-distance-right:9pt;mso-wrap-distance-bottom:0;mso-position-horizontal:absolute;mso-position-horizontal-relative:text;mso-position-vertical:absolute;mso-position-vertical-relative:text;mso-height-percent:0;mso-height-relative:margin;v-text-anchor:top" o:gfxdata="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" fillcolor="white [3201]" strokeweight=".5pt">
+                <v:textbox>
+                  <w:txbxContent>
+                    <w:p>
+                      <w:pPr>
+                        <w:rPr>
+                          <w:sz w:val="28"/>
+                          <w:szCs w:val="28"/>
+                        </w:rPr>
+                      </w:pPr>
+                      <w:r>
+                        <w:rPr>
+                          <w:sz w:val="28"/>
+                          <w:szCs w:val="28"/>
+                        </w:rPr>
+                        <w:t>[</w:t>
+                      </w:r>
+                      <w:proofErr w:type="spellStart"/>
+                      <w:r>
+                        <w:rPr>
+                          <w:sz w:val="28"/>
+                          <w:szCs w:val="28"/>
+                        </w:rPr>
+                        <w:t>atlanta</w:t>
+                      </w:r>
+                      <w:proofErr w:type="spellEnd"/>
+                      <w:r>
+                        <w:rPr>
+                          <w:sz w:val="28"/>
+                          <w:szCs w:val="28"/>
+                        </w:rPr>
+                        <w:t>]</w:t>
+                      </w:r>
+                    </w:p>
+                    <w:p>
+                      <w:pPr>
+                        <w:rPr>
+                          <w:sz w:val="28"/>
+                          <w:szCs w:val="28"/>
+                        </w:rPr>
+                      </w:pPr>
+                      <w:r>
+                        <w:rPr>
+                          <w:sz w:val="28"/>
+                          <w:szCs w:val="28"/>
+                        </w:rPr>
+                        <w:t>host1</w:t>
+                      </w:r>
+                    </w:p>
+                    <w:p>
+                      <w:pPr>
+                        <w:rPr>
+                          <w:sz w:val="28"/>
+                          <w:szCs w:val="28"/>
+                        </w:rPr>
+                      </w:pPr>
+                      <w:r>
+                        <w:rPr>
+                          <w:sz w:val="28"/>
+                          <w:szCs w:val="28"/>
+                        </w:rPr>
+                        <w:t>host2</w:t>
+                      </w:r>
+                    </w:p>
+                    <w:p>
+                      <w:pPr>
+                        <w:rPr>
+                          <w:sz w:val="28"/>
+                          <w:szCs w:val="28"/>
+                        </w:rPr>
+                      </w:pPr>
+                    </w:p>
+                    <w:p>
+                      <w:pPr>
+                        <w:rPr>
+                          <w:sz w:val="28"/>
+                          <w:szCs w:val="28"/>
+                        </w:rPr>
+                      </w:pPr>
+                      <w:r>
+                        <w:rPr>
+                          <w:sz w:val="28"/>
+                          <w:szCs w:val="28"/>
+                        </w:rPr>
+                        <w:t>[</w:t>
+                      </w:r>
+                      <w:proofErr w:type="spellStart"/>
+                      <w:r>
+                        <w:rPr>
+                          <w:sz w:val="28"/>
+                          <w:szCs w:val="28"/>
+                        </w:rPr>
+                        <w:t>raleigh</w:t>
+                      </w:r>
+                      <w:proofErr w:type="spellEnd"/>
+                      <w:r>
+                        <w:rPr>
+                          <w:sz w:val="28"/>
+                          <w:szCs w:val="28"/>
+                        </w:rPr>
+                        <w:t>]</w:t>
+                      </w:r>
+                    </w:p>
+                    <w:p>
+                      <w:pPr>
+                        <w:rPr>
+                          <w:sz w:val="28"/>
+                          <w:szCs w:val="28"/>
+                        </w:rPr>
+                      </w:pPr>
+                      <w:r>
+                        <w:rPr>
+                          <w:sz w:val="28"/>
+                          <w:szCs w:val="28"/>
+                        </w:rPr>
+                        <w:t>host2</w:t>
+                      </w:r>
+                    </w:p>
+                    <w:p>
+                      <w:pPr>
+                        <w:rPr>
+                          <w:sz w:val="28"/>
+                          <w:szCs w:val="28"/>
+                        </w:rPr>
+                      </w:pPr>
+                      <w:r>
+                        <w:rPr>
+                          <w:sz w:val="28"/>
+                          <w:szCs w:val="28"/>
+                        </w:rPr>
+                        <w:t>host3</w:t>
+                      </w:r>
+                    </w:p>
+                    <w:p>
+                      <w:pPr>
+                        <w:rPr>
+                          <w:sz w:val="28"/>
+                          <w:szCs w:val="28"/>
+                        </w:rPr>
+                      </w:pPr>
+                    </w:p>
+                    <w:p>
+                      <w:pPr>
+                        <w:rPr>
+                          <w:sz w:val="28"/>
+                          <w:szCs w:val="28"/>
+                        </w:rPr>
+                      </w:pPr>
+                      <w:r>
+                        <w:rPr>
+                          <w:sz w:val="28"/>
+                          <w:szCs w:val="28"/>
+                        </w:rPr>
+                        <w:t>[</w:t>
+                      </w:r>
+                      <w:proofErr w:type="spellStart"/>
+                      <w:proofErr w:type="gramStart"/>
+                      <w:r>
+                        <w:rPr>
+                          <w:sz w:val="28"/>
+                          <w:szCs w:val="28"/>
+                        </w:rPr>
+                        <w:t>southeast:children</w:t>
+                      </w:r>
+                      <w:proofErr w:type="spellEnd"/>
+                      <w:proofErr w:type="gramEnd"/>
+                      <w:r>
+                        <w:rPr>
+                          <w:sz w:val="28"/>
+                          <w:szCs w:val="28"/>
+                        </w:rPr>
+                        <w:t>]</w:t>
+                      </w:r>
+                    </w:p>
+                    <w:p>
+                      <w:pPr>
+                        <w:rPr>
+                          <w:sz w:val="28"/>
+                          <w:szCs w:val="28"/>
+                        </w:rPr>
+                      </w:pPr>
+                      <w:proofErr w:type="spellStart"/>
+                      <w:r>
+                        <w:rPr>
+                          <w:sz w:val="28"/>
+                          <w:szCs w:val="28"/>
+                        </w:rPr>
+                        <w:t>atlanta</w:t>
+                      </w:r>
+                      <w:proofErr w:type="spellEnd"/>
+                    </w:p>
+                    <w:p>
+                      <w:pPr>
+                        <w:rPr>
+                          <w:sz w:val="28"/>
+                          <w:szCs w:val="28"/>
+                        </w:rPr>
+                      </w:pPr>
+                      <w:proofErr w:type="spellStart"/>
+                      <w:r>
+                        <w:rPr>
+                          <w:sz w:val="28"/>
+                          <w:szCs w:val="28"/>
+                        </w:rPr>
+                        <w:t>raleigh</w:t>
+                      </w:r>
+                      <w:proofErr w:type="spellEnd"/>
+                    </w:p>
+                    <w:p>
+                      <w:pPr>
+                        <w:rPr>
+                          <w:sz w:val="28"/>
+                          <w:szCs w:val="28"/>
+                        </w:rPr>
+                      </w:pPr>
+                    </w:p>
+                    <w:p>
+                      <w:pPr>
+                        <w:rPr>
+                          <w:sz w:val="28"/>
+                          <w:szCs w:val="28"/>
+                        </w:rPr>
+                      </w:pPr>
+                      <w:r>
+                        <w:rPr>
+                          <w:sz w:val="28"/>
+                          <w:szCs w:val="28"/>
+                        </w:rPr>
+                        <w:t>[</w:t>
+                      </w:r>
+                      <w:proofErr w:type="spellStart"/>
+                      <w:proofErr w:type="gramStart"/>
+                      <w:r>
+                        <w:rPr>
+                          <w:sz w:val="28"/>
+                          <w:szCs w:val="28"/>
+                        </w:rPr>
+                        <w:t>southeast:vars</w:t>
+                      </w:r>
+                      <w:proofErr w:type="spellEnd"/>
+                      <w:proofErr w:type="gramEnd"/>
+                      <w:r>
+                        <w:rPr>
+                          <w:sz w:val="28"/>
+                          <w:szCs w:val="28"/>
+                        </w:rPr>
+                        <w:t>]</w:t>
+                      </w:r>
+                    </w:p>
+                    <w:p>
+                      <w:pPr>
+                        <w:rPr>
+                          <w:sz w:val="28"/>
+                          <w:szCs w:val="28"/>
+                        </w:rPr>
+                      </w:pPr>
+                      <w:r>
+                        <w:rPr>
+                          <w:sz w:val="28"/>
+                          <w:szCs w:val="28"/>
+                        </w:rPr>
+                        <w:t>some_server=foo.southeast.example.com</w:t>
+                      </w:r>
+                    </w:p>
+                    <w:p>
+                      <w:pPr>
+                        <w:rPr>
+                          <w:sz w:val="28"/>
+                          <w:szCs w:val="28"/>
+                        </w:rPr>
+                      </w:pPr>
+                      <w:proofErr w:type="spellStart"/>
+                      <w:r>
+                        <w:rPr>
+                          <w:sz w:val="28"/>
+                          <w:szCs w:val="28"/>
+                        </w:rPr>
+                        <w:t>halon_system_timeout</w:t>
+                      </w:r>
+                      <w:proofErr w:type="spellEnd"/>
+                      <w:r>
+                        <w:rPr>
+                          <w:sz w:val="28"/>
+                          <w:szCs w:val="28"/>
+                        </w:rPr>
+                        <w:t>=30</w:t>
+                      </w:r>
+                    </w:p>
+                    <w:p/>
+                  </w:txbxContent>
+                </v:textbox>
+              </v:shape>
+            </w:pict>
+          </mc:Fallback>
+        </mc:AlternateContent>
+      </w:r>
+      <w:r>
+        <w:rPr>
+          <w:b/>
+          <w:bCs/>
+          <w:sz w:val="36"/>
+          <w:szCs w:val="36"/>
+        </w:rPr>
+        <w:br/>
+      </w:r>
+      <w:r>
+        <w:rPr>
+          <w:b/>
+          <w:bCs/>
+          <w:sz w:val="36"/>
+          <w:szCs w:val="36"/>
+        </w:rPr>
+        <w:br/>
+        <w:t>Inheriting variable values: group variables for groups of groups</w:t>
+      </w:r>
+      <w:r>
+        <w:rPr>
+          <w:b/>
+          <w:bCs/>
+          <w:sz w:val="36"/>
+          <w:szCs w:val="36"/>
+        </w:rPr>
+        <w:br/>
+      </w:r>
+      <w:r>
+        <w:rPr>
+          <w:b/>
+          <w:bCs/>
+          <w:sz w:val="36"/>
+          <w:szCs w:val="36"/>
+        </w:rPr>
+        <w:br/>
+      </w:r>
+      <w:r>
+        <w:rPr>
+          <w:b/>
+          <w:bCs/>
+          <w:sz w:val="36"/>
+          <w:szCs w:val="36"/>
+        </w:rPr>
+        <w:br/>
+      </w:r>
+      <w:r>
+        <w:rPr>
+          <w:b/>
+          <w:bCs/>
+          <w:sz w:val="36"/>
+          <w:szCs w:val="36"/>
+        </w:rPr>
+        <w:br/>
+      </w:r>
+      <w:r>
+        <w:rPr>
+          <w:b/>
+          <w:bCs/>
+          <w:sz w:val="36"/>
+          <w:szCs w:val="36"/>
+        </w:rPr>
+        <w:br/>
+      </w:r>
+      <w:r>
+        <w:rPr>
+          <w:b/>
+          <w:bCs/>
+          <w:sz w:val="36"/>
+          <w:szCs w:val="36"/>
+        </w:rPr>
+        <w:br/>
+      </w:r>
+      <w:r>
+        <w:rPr>
+          <w:b/>
+          <w:bCs/>
+          <w:sz w:val="36"/>
+          <w:szCs w:val="36"/>
+        </w:rPr>
+        <w:br/>
+      </w:r>
+      <w:r>
+        <w:rPr>
+          <w:b/>
+          <w:bCs/>
+          <w:sz w:val="36"/>
+          <w:szCs w:val="36"/>
+        </w:rPr>
+        <w:br/>
+      </w:r>
+      <w:r>
+        <w:rPr>
+          <w:b/>
+          <w:bCs/>
+          <w:sz w:val="36"/>
+          <w:szCs w:val="36"/>
+        </w:rPr>
+        <w:br/>
+      </w:r>
+      <w:r>
+        <w:rPr>
+          <w:b/>
+          <w:bCs/>
+          <w:sz w:val="36"/>
+          <w:szCs w:val="36"/>
+        </w:rPr>
+        <w:br/>
+      </w:r>
+      <w:r>
+        <w:rPr>
+          <w:b/>
+          <w:bCs/>
+          <w:sz w:val="36"/>
+          <w:szCs w:val="36"/>
+        </w:rPr>
+        <w:br/>
+      </w:r>
+      <w:r>
+        <w:rPr>
+          <w:b/>
+          <w:bCs/>
+          <w:sz w:val="36"/>
+          <w:szCs w:val="36"/>
+        </w:rPr>
+        <w:br/>
+      </w:r>
+      <w:r>
+        <w:rPr>
+          <w:b/>
+          <w:bCs/>
+          <w:sz w:val="36"/>
+          <w:szCs w:val="36"/>
+        </w:rPr>
+        <w:br/>
+      </w:r>
+      <w:r>
+        <w:rPr>
+          <w:b/>
+          <w:bCs/>
+          <w:sz w:val="36"/>
+          <w:szCs w:val="36"/>
+        </w:rPr>
+        <w:br/>
+      </w:r>
+      <w:r>
+        <w:rPr>
+          <w:b/>
+          <w:bCs/>
+          <w:sz w:val="36"/>
+          <w:szCs w:val="36"/>
+        </w:rPr>
+        <w:br/>
+      </w:r>
+      <w:r>
+        <w:rPr>
+          <w:b/>
+          <w:bCs/>
+          <w:sz w:val="36"/>
+          <w:szCs w:val="36"/>
+        </w:rPr>
+        <w:br/>
+      </w:r>
+      <w:r>
+        <w:rPr>
+          <w:b/>
+          <w:bCs/>
+          <w:sz w:val="36"/>
+          <w:szCs w:val="36"/>
+        </w:rPr>
+        <w:br/>
+      </w:r>
+      <w:r>
+        <w:rPr>
+          <w:b/>
+          <w:bCs/>
+          <w:sz w:val="36"/>
+          <w:szCs w:val="36"/>
+        </w:rPr>
+        <w:br/>
+      </w:r>
+      <w:r>
+        <w:rPr>
+          <w:b/>
+          <w:bCs/>
+          <w:sz w:val="36"/>
+          <w:szCs w:val="36"/>
+        </w:rPr>
+        <w:lastRenderedPageBreak/>
+        <w:t>Organizing hosts and Group variables</w:t>
+      </w:r>
+      <w:r>
+        <w:rPr>
+          <w:b/>
+          <w:bCs/>
+          <w:sz w:val="36"/>
+          <w:szCs w:val="36"/>
+        </w:rPr>
+        <w:br/>
+      </w:r>
+      <w:r>
+        <w:rPr>
+          <w:sz w:val="32"/>
+          <w:szCs w:val="32"/>
+        </w:rPr>
+        <w:t>Ansible loads host and group variable files by searching paths relative to the inventory file or the playbook file. If your inventory file at </w:t>
+      </w:r>
+      <w:r>
+        <w:rPr>
+          <w:i/>
+          <w:iCs/>
+          <w:sz w:val="32"/>
+          <w:szCs w:val="32"/>
+        </w:rPr>
+        <w:t>/</w:t>
+      </w:r>
+      <w:proofErr w:type="spellStart"/>
+      <w:r>
+        <w:rPr>
+          <w:i/>
+          <w:iCs/>
+          <w:sz w:val="32"/>
+          <w:szCs w:val="32"/>
+        </w:rPr>
+        <w:t>etc</w:t>
+      </w:r>
+      <w:proofErr w:type="spellEnd"/>
+      <w:r>
+        <w:rPr>
+          <w:i/>
+          <w:iCs/>
+          <w:sz w:val="32"/>
+          <w:szCs w:val="32"/>
+        </w:rPr>
+        <w:t>/ansible/hosts</w:t>
+      </w:r>
+      <w:r>
+        <w:rPr>
+          <w:sz w:val="32"/>
+          <w:szCs w:val="32"/>
+        </w:rPr>
+        <w:t> contains a host named ‘</w:t>
+      </w:r>
+      <w:r>
+        <w:rPr>
+          <w:i/>
+          <w:iCs/>
+          <w:sz w:val="32"/>
+          <w:szCs w:val="32"/>
+        </w:rPr>
+        <w:t>foosball’</w:t>
+      </w:r>
+      <w:r>
+        <w:rPr>
+          <w:sz w:val="32"/>
+          <w:szCs w:val="32"/>
+        </w:rPr>
+        <w:t xml:space="preserve"> that belongs to two groups, ‘</w:t>
+      </w:r>
+      <w:proofErr w:type="spellStart"/>
+      <w:r>
+        <w:rPr>
+          <w:i/>
+          <w:iCs/>
+          <w:sz w:val="32"/>
+          <w:szCs w:val="32"/>
+        </w:rPr>
+        <w:t>raleigh</w:t>
+      </w:r>
+      <w:proofErr w:type="spellEnd"/>
+      <w:r>
+        <w:rPr>
+          <w:i/>
+          <w:iCs/>
+          <w:sz w:val="32"/>
+          <w:szCs w:val="32"/>
+        </w:rPr>
+        <w:t>’</w:t>
+      </w:r>
+      <w:r>
+        <w:rPr>
+          <w:sz w:val="32"/>
+          <w:szCs w:val="32"/>
+        </w:rPr>
+        <w:t xml:space="preserve"> and ‘</w:t>
+      </w:r>
+      <w:r>
+        <w:rPr>
+          <w:i/>
+          <w:iCs/>
+          <w:sz w:val="32"/>
+          <w:szCs w:val="32"/>
+        </w:rPr>
+        <w:t>webservers’</w:t>
+      </w:r>
+      <w:r>
+        <w:rPr>
+          <w:sz w:val="32"/>
+          <w:szCs w:val="32"/>
+        </w:rPr>
+        <w:t>, that host will use variables in YAML files at the following locations:</w:t>
+      </w:r>
+    </w:p>
+    <w:p>
+      <w:pPr>
+        <w:rPr>
+          <w:b/>
+          <w:bCs/>
+          <w:sz w:val="36"/>
+          <w:szCs w:val="36"/>
+        </w:rPr>
+      </w:pPr>
+      <w:r>
+        <w:rPr>
+          <w:b/>
+          <w:bCs/>
+          <w:noProof/>
+          <w:sz w:val="36"/>
+          <w:szCs w:val="36"/>
+        </w:rPr>
+        <mc:AlternateContent>
+          <mc:Choice Requires="wps">
+            <w:drawing>
+              <wp:anchor distT="0" distB="0" distL="114300" distR="114300" simplePos="0" relativeHeight="251668480" behindDoc="0" locked="0" layoutInCell="1" allowOverlap="1" wp14:anchorId="42D17642" wp14:editId="743AFB34">
+                <wp:simplePos x="0" y="0"/>
+                <wp:positionH relativeFrom="column">
+                  <wp:posOffset>0</wp:posOffset>
+                </wp:positionH>
+                <wp:positionV relativeFrom="paragraph">
+                  <wp:posOffset>118745</wp:posOffset>
+                </wp:positionV>
+                <wp:extent cx="5816600" cy="1041400"/>
+                <wp:effectExtent l="0" t="0" r="12700" b="12700"/>
+                <wp:wrapNone/>
+                <wp:docPr id="10" name="Text Box 10"/>
+                <wp:cNvGraphicFramePr/>
+                <a:graphic xmlns:a="http://schemas.openxmlformats.org/drawingml/2006/main">
+                  <a:graphicData uri="http://schemas.microsoft.com/office/word/2010/wordprocessingShape">
+                    <wps:wsp>
+                      <wps:cNvSpPr txBox="1"/>
+                      <wps:spPr>
+                        <a:xfrm>
+                          <a:off x="0" y="0"/>
+                          <a:ext cx="5816600" cy="1041400"/>
+                        </a:xfrm>
+                        <a:prstGeom prst="rect">
+                          <a:avLst/>
+                        </a:prstGeom>
+                        <a:solidFill>
+                          <a:schemeClr val="lt1"/>
+                        </a:solidFill>
+                        <a:ln w="6350">
+                          <a:solidFill>
+                            <a:prstClr val="black"/>
+                          </a:solidFill>
+                        </a:ln>
+                      </wps:spPr>
+                      <wps:txbx>
+                        <w:txbxContent>
+                          <w:p>
+                            <w:pPr>
+                              <w:rPr>
+                                <w:sz w:val="28"/>
+                                <w:szCs w:val="28"/>
+                              </w:rPr>
+                            </w:pPr>
+                            <w:r>
+                              <w:rPr>
+                                <w:sz w:val="28"/>
+                                <w:szCs w:val="28"/>
+                              </w:rPr>
+                              <w:t>/</w:t>
+                            </w:r>
+                            <w:proofErr w:type="spellStart"/>
+                            <w:r>
+                              <w:rPr>
+                                <w:sz w:val="28"/>
+                                <w:szCs w:val="28"/>
+                              </w:rPr>
+                              <w:t>etc</w:t>
+                            </w:r>
+                            <w:proofErr w:type="spellEnd"/>
+                            <w:r>
+                              <w:rPr>
+                                <w:sz w:val="28"/>
+                                <w:szCs w:val="28"/>
+                              </w:rPr>
+                              <w:t>/ansible/</w:t>
+                            </w:r>
+                            <w:proofErr w:type="spellStart"/>
+                            <w:r>
+                              <w:rPr>
+                                <w:b/>
+                                <w:bCs/>
+                                <w:i/>
+                                <w:iCs/>
+                                <w:sz w:val="28"/>
+                                <w:szCs w:val="28"/>
+                              </w:rPr>
+                              <w:t>group_vars</w:t>
+                            </w:r>
+                            <w:proofErr w:type="spellEnd"/>
+                            <w:r>
+                              <w:rPr>
+                                <w:sz w:val="28"/>
+                                <w:szCs w:val="28"/>
+                              </w:rPr>
+                              <w:t>/</w:t>
+                            </w:r>
+                            <w:proofErr w:type="spellStart"/>
+                            <w:r>
+                              <w:rPr>
+                                <w:sz w:val="28"/>
+                                <w:szCs w:val="28"/>
+                              </w:rPr>
+                              <w:t>raleigh</w:t>
+                            </w:r>
+                            <w:proofErr w:type="spellEnd"/>
+                            <w:r>
+                              <w:rPr>
+                                <w:sz w:val="28"/>
+                                <w:szCs w:val="28"/>
+                              </w:rPr>
+                              <w:t xml:space="preserve"> </w:t>
+                            </w:r>
+                            <w:r>
+                              <w:rPr>
+                                <w:i/>
+                                <w:iCs/>
+                                <w:sz w:val="28"/>
+                                <w:szCs w:val="28"/>
+                              </w:rPr>
+                              <w:t xml:space="preserve"># can optionally end in </w:t>
+                            </w:r>
+                            <w:proofErr w:type="gramStart"/>
+                            <w:r>
+                              <w:rPr>
+                                <w:i/>
+                                <w:iCs/>
+                                <w:sz w:val="28"/>
+                                <w:szCs w:val="28"/>
+                              </w:rPr>
+                              <w:t>'.</w:t>
+                            </w:r>
+                            <w:proofErr w:type="spellStart"/>
+                            <w:r>
+                              <w:rPr>
+                                <w:i/>
+                                <w:iCs/>
+                                <w:sz w:val="28"/>
+                                <w:szCs w:val="28"/>
+                              </w:rPr>
+                              <w:t>yml</w:t>
+                            </w:r>
+                            <w:proofErr w:type="spellEnd"/>
+                            <w:proofErr w:type="gramEnd"/>
+                            <w:r>
+                              <w:rPr>
+                                <w:i/>
+                                <w:iCs/>
+                                <w:sz w:val="28"/>
+                                <w:szCs w:val="28"/>
+                              </w:rPr>
+                              <w:t>', '.</w:t>
+                            </w:r>
+                            <w:proofErr w:type="spellStart"/>
+                            <w:r>
+                              <w:rPr>
+                                <w:i/>
+                                <w:iCs/>
+                                <w:sz w:val="28"/>
+                                <w:szCs w:val="28"/>
+                              </w:rPr>
+                              <w:t>yaml</w:t>
+                            </w:r>
+                            <w:proofErr w:type="spellEnd"/>
+                            <w:r>
+                              <w:rPr>
+                                <w:i/>
+                                <w:iCs/>
+                                <w:sz w:val="28"/>
+                                <w:szCs w:val="28"/>
+                              </w:rPr>
+                              <w:t>', or '.json'</w:t>
+                            </w:r>
+                          </w:p>
+                          <w:p>
+                            <w:pPr>
+                              <w:rPr>
+                                <w:sz w:val="28"/>
+                                <w:szCs w:val="28"/>
+                              </w:rPr>
+                            </w:pPr>
+                            <w:r>
+                              <w:rPr>
+                                <w:sz w:val="28"/>
+                                <w:szCs w:val="28"/>
+                              </w:rPr>
+                              <w:t>/</w:t>
+                            </w:r>
+                            <w:proofErr w:type="spellStart"/>
+                            <w:r>
+                              <w:rPr>
+                                <w:sz w:val="28"/>
+                                <w:szCs w:val="28"/>
+                              </w:rPr>
+                              <w:t>etc</w:t>
+                            </w:r>
+                            <w:proofErr w:type="spellEnd"/>
+                            <w:r>
+                              <w:rPr>
+                                <w:sz w:val="28"/>
+                                <w:szCs w:val="28"/>
+                              </w:rPr>
+                              <w:t>/ansible/</w:t>
+                            </w:r>
+                            <w:proofErr w:type="spellStart"/>
+                            <w:r>
+                              <w:rPr>
+                                <w:b/>
+                                <w:bCs/>
+                                <w:i/>
+                                <w:iCs/>
+                                <w:sz w:val="28"/>
+                                <w:szCs w:val="28"/>
+                              </w:rPr>
+                              <w:t>group_vars</w:t>
+                            </w:r>
+                            <w:proofErr w:type="spellEnd"/>
+                            <w:r>
+                              <w:rPr>
+                                <w:sz w:val="28"/>
+                                <w:szCs w:val="28"/>
+                              </w:rPr>
+                              <w:t>/webservers</w:t>
+                            </w:r>
+                          </w:p>
+                          <w:p>
+                            <w:pPr>
+                              <w:rPr>
+                                <w:sz w:val="28"/>
+                                <w:szCs w:val="28"/>
+                              </w:rPr>
+                            </w:pPr>
+                            <w:r>
+                              <w:rPr>
+                                <w:sz w:val="28"/>
+                                <w:szCs w:val="28"/>
+                              </w:rPr>
+                              <w:t>/</w:t>
+                            </w:r>
+                            <w:proofErr w:type="spellStart"/>
+                            <w:r>
+                              <w:rPr>
+                                <w:sz w:val="28"/>
+                                <w:szCs w:val="28"/>
+                              </w:rPr>
+                              <w:t>etc</w:t>
+                            </w:r>
+                            <w:proofErr w:type="spellEnd"/>
+                            <w:r>
+                              <w:rPr>
+                                <w:sz w:val="28"/>
+                                <w:szCs w:val="28"/>
+                              </w:rPr>
+                              <w:t>/ansible/</w:t>
+                            </w:r>
+                            <w:proofErr w:type="spellStart"/>
+                            <w:r>
+                              <w:rPr>
+                                <w:b/>
+                                <w:bCs/>
+                                <w:i/>
+                                <w:iCs/>
+                                <w:sz w:val="28"/>
+                                <w:szCs w:val="28"/>
+                              </w:rPr>
+                              <w:t>host_vars</w:t>
+                            </w:r>
+                            <w:proofErr w:type="spellEnd"/>
+                            <w:r>
+                              <w:rPr>
+                                <w:sz w:val="28"/>
+                                <w:szCs w:val="28"/>
+                              </w:rPr>
+                              <w:t>/foosball</w:t>
+                            </w:r>
+                          </w:p>
+                          <w:p/>
+                        </w:txbxContent>
+                      </wps:txbx>
+                      <wps:bodyPr rot="0" spcFirstLastPara="0" vertOverflow="overflow" horzOverflow="overflow" vert="horz" wrap="square" lIns="91440" tIns="45720" rIns="91440" bIns="45720" numCol="1" spcCol="0" rtlCol="0" fromWordArt="0" anchor="t" anchorCtr="0" forceAA="0" compatLnSpc="1">
+                        <a:prstTxWarp prst="textNoShape">
+                          <a:avLst/>
+                        </a:prstTxWarp>
+                        <a:noAutofit/>
+                      </wps:bodyPr>
+                    </wps:wsp>
+                  </a:graphicData>
+                </a:graphic>
+              </wp:anchor>
+            </w:drawing>
+          </mc:Choice>
+          <mc:Fallback>
+            <w:pict>
+              <v:shape w14:anchorId="42D17642" id="Text Box 10" o:spid="_x0000_s1035" type="#_x0000_t202" style="position:absolute;margin-left:0;margin-top:9.35pt;width:458pt;height:82pt;z-index:251668480;visibility:visible;mso-wrap-style:square;mso-wrap-distance-left:9pt;mso-wrap-distance-top:0;mso-wrap-distance-right:9pt;mso-wrap-distance-bottom:0;mso-position-horizontal:absolute;mso-position-horizontal-relative:text;mso-position-vertical:absolute;mso-position-vertical-relative:text;v-text-anchor:top" o:gfxdata="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" fillcolor="white [3201]" strokeweight=".5pt">
+                <v:textbox>
+                  <w:txbxContent>
+                    <w:p>
+                      <w:pPr>
+                        <w:rPr>
+                          <w:sz w:val="28"/>
+                          <w:szCs w:val="28"/>
+                        </w:rPr>
+                      </w:pPr>
+                      <w:r>
+                        <w:rPr>
+                          <w:sz w:val="28"/>
+                          <w:szCs w:val="28"/>
+                        </w:rPr>
+                        <w:t>/</w:t>
+                      </w:r>
+                      <w:proofErr w:type="spellStart"/>
+                      <w:r>
+                        <w:rPr>
+                          <w:sz w:val="28"/>
+                          <w:szCs w:val="28"/>
+                        </w:rPr>
+                        <w:t>etc</w:t>
+                      </w:r>
+                      <w:proofErr w:type="spellEnd"/>
+                      <w:r>
+                        <w:rPr>
+                          <w:sz w:val="28"/>
+                          <w:szCs w:val="28"/>
+                        </w:rPr>
+                        <w:t>/ansible/</w:t>
+                      </w:r>
+                      <w:proofErr w:type="spellStart"/>
+                      <w:r>
+                        <w:rPr>
+                          <w:b/>
+                          <w:bCs/>
+                          <w:i/>
+                          <w:iCs/>
+                          <w:sz w:val="28"/>
+                          <w:szCs w:val="28"/>
+                        </w:rPr>
+                        <w:t>group_vars</w:t>
+                      </w:r>
+                      <w:proofErr w:type="spellEnd"/>
+                      <w:r>
+                        <w:rPr>
+                          <w:sz w:val="28"/>
+                          <w:szCs w:val="28"/>
+                        </w:rPr>
+                        <w:t>/</w:t>
+                      </w:r>
+                      <w:proofErr w:type="spellStart"/>
+                      <w:r>
+                        <w:rPr>
+                          <w:sz w:val="28"/>
+                          <w:szCs w:val="28"/>
+                        </w:rPr>
+                        <w:t>raleigh</w:t>
+                      </w:r>
+                      <w:proofErr w:type="spellEnd"/>
+                      <w:r>
+                        <w:rPr>
+                          <w:sz w:val="28"/>
+                          <w:szCs w:val="28"/>
+                        </w:rPr>
+                        <w:t xml:space="preserve"> </w:t>
+                      </w:r>
+                      <w:r>
+                        <w:rPr>
+                          <w:i/>
+                          <w:iCs/>
+                          <w:sz w:val="28"/>
+                          <w:szCs w:val="28"/>
+                        </w:rPr>
+                        <w:t xml:space="preserve"># can optionally end in </w:t>
+                      </w:r>
+                      <w:proofErr w:type="gramStart"/>
+                      <w:r>
+                        <w:rPr>
+                          <w:i/>
+                          <w:iCs/>
+                          <w:sz w:val="28"/>
+                          <w:szCs w:val="28"/>
+                        </w:rPr>
+                        <w:t>'.</w:t>
+                      </w:r>
+                      <w:proofErr w:type="spellStart"/>
+                      <w:r>
+                        <w:rPr>
+                          <w:i/>
+                          <w:iCs/>
+                          <w:sz w:val="28"/>
+                          <w:szCs w:val="28"/>
+                        </w:rPr>
+                        <w:t>yml</w:t>
+                      </w:r>
+                      <w:proofErr w:type="spellEnd"/>
+                      <w:proofErr w:type="gramEnd"/>
+                      <w:r>
+                        <w:rPr>
+                          <w:i/>
+                          <w:iCs/>
+                          <w:sz w:val="28"/>
+                          <w:szCs w:val="28"/>
+                        </w:rPr>
+                        <w:t>', '.</w:t>
+                      </w:r>
+                      <w:proofErr w:type="spellStart"/>
+                      <w:r>
+                        <w:rPr>
+                          <w:i/>
+                          <w:iCs/>
+                          <w:sz w:val="28"/>
+                          <w:szCs w:val="28"/>
+                        </w:rPr>
+                        <w:t>yaml</w:t>
+                      </w:r>
+                      <w:proofErr w:type="spellEnd"/>
+                      <w:r>
+                        <w:rPr>
+                          <w:i/>
+                          <w:iCs/>
+                          <w:sz w:val="28"/>
+                          <w:szCs w:val="28"/>
+                        </w:rPr>
+                        <w:t>', or '.json'</w:t>
+                      </w:r>
+                    </w:p>
+                    <w:p>
+                      <w:pPr>
+                        <w:rPr>
+                          <w:sz w:val="28"/>
+                          <w:szCs w:val="28"/>
+                        </w:rPr>
+                      </w:pPr>
+                      <w:r>
+                        <w:rPr>
+                          <w:sz w:val="28"/>
+                          <w:szCs w:val="28"/>
+                        </w:rPr>
+                        <w:t>/</w:t>
+                      </w:r>
+                      <w:proofErr w:type="spellStart"/>
+                      <w:r>
+                        <w:rPr>
+                          <w:sz w:val="28"/>
+                          <w:szCs w:val="28"/>
+                        </w:rPr>
+                        <w:t>etc</w:t>
+                      </w:r>
+                      <w:proofErr w:type="spellEnd"/>
+                      <w:r>
+                        <w:rPr>
+                          <w:sz w:val="28"/>
+                          <w:szCs w:val="28"/>
+                        </w:rPr>
+                        <w:t>/ansible/</w:t>
+                      </w:r>
+                      <w:proofErr w:type="spellStart"/>
+                      <w:r>
+                        <w:rPr>
+                          <w:b/>
+                          <w:bCs/>
+                          <w:i/>
+                          <w:iCs/>
+                          <w:sz w:val="28"/>
+                          <w:szCs w:val="28"/>
+                        </w:rPr>
+                        <w:t>group_vars</w:t>
+                      </w:r>
+                      <w:proofErr w:type="spellEnd"/>
+                      <w:r>
+                        <w:rPr>
+                          <w:sz w:val="28"/>
+                          <w:szCs w:val="28"/>
+                        </w:rPr>
+                        <w:t>/webservers</w:t>
+                      </w:r>
+                    </w:p>
+                    <w:p>
+                      <w:pPr>
+                        <w:rPr>
+                          <w:sz w:val="28"/>
+                          <w:szCs w:val="28"/>
+                        </w:rPr>
+                      </w:pPr>
+                      <w:r>
+                        <w:rPr>
+                          <w:sz w:val="28"/>
+                          <w:szCs w:val="28"/>
+                        </w:rPr>
+                        <w:t>/</w:t>
+                      </w:r>
+                      <w:proofErr w:type="spellStart"/>
+                      <w:r>
+                        <w:rPr>
+                          <w:sz w:val="28"/>
+                          <w:szCs w:val="28"/>
+                        </w:rPr>
+                        <w:t>etc</w:t>
+                      </w:r>
+                      <w:proofErr w:type="spellEnd"/>
+                      <w:r>
+                        <w:rPr>
+                          <w:sz w:val="28"/>
+                          <w:szCs w:val="28"/>
+                        </w:rPr>
+                        <w:t>/ansible/</w:t>
+                      </w:r>
+                      <w:proofErr w:type="spellStart"/>
+                      <w:r>
+                        <w:rPr>
+                          <w:b/>
+                          <w:bCs/>
+                          <w:i/>
+                          <w:iCs/>
+                          <w:sz w:val="28"/>
+                          <w:szCs w:val="28"/>
+                        </w:rPr>
+                        <w:t>host_vars</w:t>
+                      </w:r>
+                      <w:proofErr w:type="spellEnd"/>
+                      <w:r>
+                        <w:rPr>
+                          <w:sz w:val="28"/>
+                          <w:szCs w:val="28"/>
+                        </w:rPr>
+                        <w:t>/foosball</w:t>
+                      </w:r>
+                    </w:p>
+                    <w:p/>
+                  </w:txbxContent>
+                </v:textbox>
+              </v:shape>
+            </w:pict>
+          </mc:Fallback>
+        </mc:AlternateContent>
+      </w:r>
+      <w:r>
+        <w:rPr>
+          <w:b/>
+          <w:bCs/>
+          <w:sz w:val="36"/>
+          <w:szCs w:val="36"/>
+        </w:rPr>
+        <w:br/>
+      </w:r>
+      <w:r>
+        <w:rPr>
+          <w:b/>
+          <w:bCs/>
+          <w:sz w:val="36"/>
+          <w:szCs w:val="36"/>
+        </w:rPr>
+        <w:br/>
+      </w:r>
+    </w:p>
+    <w:p>
+      <w:pPr>
+        <w:rPr>
+          <w:b/>
+          <w:bCs/>
+          <w:sz w:val="36"/>
+          <w:szCs w:val="36"/>
+        </w:rPr>
+      </w:pPr>
+    </w:p>
+    <w:p>
+      <w:pPr>
+        <w:rPr>
+          <w:b/>
+          <w:bCs/>
+          <w:sz w:val="36"/>
+          <w:szCs w:val="36"/>
+        </w:rPr>
+      </w:pPr>
+    </w:p>
+    <w:p>
+      <w:pPr>
+        <w:rPr>
+          <w:sz w:val="28"/>
+          <w:szCs w:val="28"/>
+        </w:rPr>
+      </w:pPr>
+      <w:r>
+        <w:rPr>
+          <w:b/>
+          <w:bCs/>
+          <w:sz w:val="32"/>
+          <w:szCs w:val="32"/>
+        </w:rPr>
+        <w:t>Note:</w:t>
+      </w:r>
+      <w:r>
+        <w:rPr>
+          <w:sz w:val="32"/>
+          <w:szCs w:val="32"/>
+        </w:rPr>
+        <w:t xml:space="preserve"> </w:t>
+      </w:r>
+      <w:r>
+        <w:rPr>
+          <w:sz w:val="32"/>
+          <w:szCs w:val="32"/>
+        </w:rPr>
+        <w:t>By default, those locations are a YAML file.</w:t>
+      </w:r>
+      <w:r>
+        <w:rPr>
+          <w:sz w:val="32"/>
+          <w:szCs w:val="32"/>
+        </w:rPr>
+        <w:br/>
+        <w:t>But y</w:t>
+      </w:r>
+      <w:r>
+        <w:rPr>
+          <w:sz w:val="32"/>
+          <w:szCs w:val="32"/>
+        </w:rPr>
+        <w:t xml:space="preserve">ou can even create </w:t>
+      </w:r>
+      <w:r>
+        <w:rPr>
+          <w:sz w:val="32"/>
+          <w:szCs w:val="32"/>
+        </w:rPr>
+        <w:t>a directory instead and files within that directory or subdirectories</w:t>
+      </w:r>
+      <w:r>
+        <w:rPr>
+          <w:sz w:val="32"/>
+          <w:szCs w:val="32"/>
+        </w:rPr>
+        <w:t xml:space="preserve"> will be loaded </w:t>
+      </w:r>
+      <w:r>
+        <w:rPr>
+          <w:sz w:val="32"/>
+          <w:szCs w:val="32"/>
+        </w:rPr>
+        <w:t xml:space="preserve">in </w:t>
+      </w:r>
+      <w:r>
+        <w:rPr>
+          <w:sz w:val="32"/>
+          <w:szCs w:val="32"/>
+        </w:rPr>
+        <w:t>lexicographical</w:t>
+      </w:r>
+      <w:r>
+        <w:rPr>
+          <w:sz w:val="32"/>
+          <w:szCs w:val="32"/>
+        </w:rPr>
+        <w:t xml:space="preserve"> order</w:t>
+      </w:r>
+      <w:r>
+        <w:rPr>
+          <w:sz w:val="32"/>
+          <w:szCs w:val="32"/>
+        </w:rPr>
+        <w:t>.</w:t>
+      </w:r>
+      <w:r>
+        <w:rPr>
+          <w:sz w:val="36"/>
+          <w:szCs w:val="36"/>
+        </w:rPr>
+        <w:br/>
+      </w:r>
+    </w:p>
+    <w:p>
+      <w:pPr>
+        <w:rPr>
+          <w:sz w:val="32"/>
+          <w:szCs w:val="32"/>
+        </w:rPr>
+      </w:pPr>
+      <w:r>
+        <w:rPr>
+          <w:sz w:val="32"/>
+          <w:szCs w:val="32"/>
+        </w:rPr>
+        <w:t>Y</w:t>
+      </w:r>
+      <w:r>
+        <w:rPr>
+          <w:sz w:val="32"/>
+          <w:szCs w:val="32"/>
+        </w:rPr>
+        <w:t>ou can also add </w:t>
+      </w:r>
+      <w:proofErr w:type="spellStart"/>
+      <w:r>
+        <w:rPr>
+          <w:i/>
+          <w:iCs/>
+          <w:sz w:val="32"/>
+          <w:szCs w:val="32"/>
+        </w:rPr>
+        <w:t>group_vars</w:t>
+      </w:r>
+      <w:proofErr w:type="spellEnd"/>
+      <w:r>
+        <w:rPr>
+          <w:i/>
+          <w:iCs/>
+          <w:sz w:val="32"/>
+          <w:szCs w:val="32"/>
+        </w:rPr>
+        <w:t>/</w:t>
+      </w:r>
+      <w:r>
+        <w:rPr>
+          <w:sz w:val="32"/>
+          <w:szCs w:val="32"/>
+        </w:rPr>
+        <w:t> and </w:t>
+      </w:r>
+      <w:proofErr w:type="spellStart"/>
+      <w:r>
+        <w:rPr>
+          <w:i/>
+          <w:iCs/>
+          <w:sz w:val="32"/>
+          <w:szCs w:val="32"/>
+        </w:rPr>
+        <w:t>host_vars</w:t>
+      </w:r>
+      <w:proofErr w:type="spellEnd"/>
+      <w:r>
+        <w:rPr>
+          <w:i/>
+          <w:iCs/>
+          <w:sz w:val="32"/>
+          <w:szCs w:val="32"/>
+        </w:rPr>
+        <w:t>/</w:t>
+      </w:r>
+      <w:r>
+        <w:rPr>
+          <w:sz w:val="32"/>
+          <w:szCs w:val="32"/>
+        </w:rPr>
+        <w:t> directories to your playbook directory. The ansible-playbook command looks for these directories in the current working directory by default. Other Ansible commands (for example, ansible, ansible-console, and so on) will only look for </w:t>
+      </w:r>
+      <w:proofErr w:type="spellStart"/>
+      <w:r>
+        <w:rPr>
+          <w:i/>
+          <w:iCs/>
+          <w:sz w:val="32"/>
+          <w:szCs w:val="32"/>
+        </w:rPr>
+        <w:t>group_vars</w:t>
+      </w:r>
+      <w:proofErr w:type="spellEnd"/>
+      <w:r>
+        <w:rPr>
+          <w:i/>
+          <w:iCs/>
+          <w:sz w:val="32"/>
+          <w:szCs w:val="32"/>
+        </w:rPr>
+        <w:t>/</w:t>
+      </w:r>
+      <w:r>
+        <w:rPr>
+          <w:sz w:val="32"/>
+          <w:szCs w:val="32"/>
+        </w:rPr>
+        <w:t> and </w:t>
+      </w:r>
+      <w:proofErr w:type="spellStart"/>
+      <w:r>
+        <w:rPr>
+          <w:i/>
+          <w:iCs/>
+          <w:sz w:val="32"/>
+          <w:szCs w:val="32"/>
+        </w:rPr>
+        <w:t>host_vars</w:t>
+      </w:r>
+      <w:proofErr w:type="spellEnd"/>
+      <w:r>
+        <w:rPr>
+          <w:i/>
+          <w:iCs/>
+          <w:sz w:val="32"/>
+          <w:szCs w:val="32"/>
+        </w:rPr>
+        <w:t>/</w:t>
+      </w:r>
+      <w:r>
+        <w:rPr>
+          <w:sz w:val="32"/>
+          <w:szCs w:val="32"/>
+        </w:rPr>
+        <w:t> in the inventory directory. If you want other commands to load group and host variables from a playbook directory, you must provide the </w:t>
+      </w:r>
+      <w:r>
+        <w:rPr>
+          <w:i/>
+          <w:iCs/>
+          <w:color w:val="FF0000"/>
+          <w:sz w:val="32"/>
+          <w:szCs w:val="32"/>
+        </w:rPr>
+        <w:t>--playbook-</w:t>
+      </w:r>
+      <w:proofErr w:type="spellStart"/>
+      <w:r>
+        <w:rPr>
+          <w:i/>
+          <w:iCs/>
+          <w:color w:val="FF0000"/>
+          <w:sz w:val="32"/>
+          <w:szCs w:val="32"/>
+        </w:rPr>
+        <w:t>dir</w:t>
+      </w:r>
+      <w:proofErr w:type="spellEnd"/>
+      <w:r>
+        <w:rPr>
+          <w:color w:val="FF0000"/>
+          <w:sz w:val="32"/>
+          <w:szCs w:val="32"/>
+        </w:rPr>
+        <w:t> </w:t>
+      </w:r>
+      <w:r>
+        <w:rPr>
+          <w:sz w:val="32"/>
+          <w:szCs w:val="32"/>
+        </w:rPr>
+        <w:t>option on the command line. </w:t>
+      </w:r>
+    </w:p>
+    <w:p>
+      <w:pPr>
+        <w:rPr>
+          <w:sz w:val="36"/>
+          <w:szCs w:val="36"/>
+        </w:rPr>
+      </w:pPr>
+    </w:p>
+    <w:p>
+      <w:pPr>
+        <w:rPr>
+          <w:sz w:val="36"/>
+          <w:szCs w:val="36"/>
+        </w:rPr>
+      </w:pPr>
+    </w:p>
+    <w:p>
+      <w:pPr>
+        <w:rPr>
+          <w:sz w:val="32"/>
+          <w:szCs w:val="32"/>
+        </w:rPr>
+      </w:pPr>
+      <w:r>
+        <w:rPr>
+          <w:b/>
+          <w:bCs/>
+          <w:sz w:val="36"/>
+          <w:szCs w:val="36"/>
+        </w:rPr>
+        <w:t>Default Groups</w:t>
+      </w:r>
+      <w:r>
+        <w:rPr>
+          <w:sz w:val="32"/>
+          <w:szCs w:val="32"/>
+        </w:rPr>
+        <w:br/>
+      </w:r>
+      <w:r>
+        <w:rPr>
+          <w:sz w:val="32"/>
+          <w:szCs w:val="32"/>
+        </w:rPr>
+        <w:br/>
+      </w:r>
+      <w:r>
+        <w:rPr>
+          <w:sz w:val="32"/>
+          <w:szCs w:val="32"/>
+        </w:rPr>
+        <w:t>There are two default groups: </w:t>
+      </w:r>
+      <w:r>
+        <w:rPr>
+          <w:b/>
+          <w:bCs/>
+          <w:i/>
+          <w:iCs/>
+          <w:sz w:val="32"/>
+          <w:szCs w:val="32"/>
+        </w:rPr>
+        <w:t>all</w:t>
+      </w:r>
+      <w:r>
+        <w:rPr>
+          <w:sz w:val="32"/>
+          <w:szCs w:val="32"/>
+        </w:rPr>
+        <w:t> and </w:t>
+      </w:r>
+      <w:r>
+        <w:rPr>
+          <w:b/>
+          <w:bCs/>
+          <w:i/>
+          <w:iCs/>
+          <w:sz w:val="32"/>
+          <w:szCs w:val="32"/>
+        </w:rPr>
+        <w:t>ungrouped</w:t>
+      </w:r>
+      <w:r>
+        <w:rPr>
+          <w:sz w:val="32"/>
+          <w:szCs w:val="32"/>
+        </w:rPr>
+        <w:t>. The </w:t>
+      </w:r>
+      <w:r>
+        <w:rPr>
+          <w:b/>
+          <w:bCs/>
+          <w:i/>
+          <w:iCs/>
+          <w:sz w:val="32"/>
+          <w:szCs w:val="32"/>
+        </w:rPr>
+        <w:t>all</w:t>
+      </w:r>
+      <w:r>
+        <w:rPr>
+          <w:sz w:val="32"/>
+          <w:szCs w:val="32"/>
+        </w:rPr>
+        <w:t> group contains every host. The </w:t>
+      </w:r>
+      <w:r>
+        <w:rPr>
+          <w:b/>
+          <w:bCs/>
+          <w:i/>
+          <w:iCs/>
+          <w:sz w:val="32"/>
+          <w:szCs w:val="32"/>
+        </w:rPr>
+        <w:t>ungrouped</w:t>
+      </w:r>
+      <w:r>
+        <w:rPr>
+          <w:sz w:val="32"/>
+          <w:szCs w:val="32"/>
+        </w:rPr>
+        <w:t> group contains all hosts that don’t have another group aside from </w:t>
+      </w:r>
+      <w:r>
+        <w:rPr>
+          <w:b/>
+          <w:bCs/>
+          <w:i/>
+          <w:iCs/>
+          <w:sz w:val="32"/>
+          <w:szCs w:val="32"/>
+        </w:rPr>
+        <w:t>all</w:t>
+      </w:r>
+      <w:r>
+        <w:rPr>
+          <w:sz w:val="32"/>
+          <w:szCs w:val="32"/>
+        </w:rPr>
+        <w:t>.</w:t>
+      </w:r>
+    </w:p>
+    <w:p>
+      <w:pPr>
+        <w:rPr>
+          <w:sz w:val="32"/>
+          <w:szCs w:val="32"/>
+        </w:rPr>
+      </w:pPr>
+      <w:r>
+        <w:rPr>
+          <w:sz w:val="32"/>
+          <w:szCs w:val="32"/>
+        </w:rPr>
+        <w:lastRenderedPageBreak/>
+        <w:br/>
+      </w:r>
+      <w:r>
+        <w:rPr>
+          <w:sz w:val="32"/>
+          <w:szCs w:val="32"/>
+        </w:rPr>
+        <w:br/>
+      </w:r>
     </w:p>
     <w:sectPr>
       <w:pgSz w:w="12240" w:h="15840"/>
@@ -4397,348 +8037,50 @@
 </w:document>
 </file>
 
+<file path=word/endnotes.xml><?xml version="1.0" encoding="utf-8"?>
+<w:endnotes xmlns:wpc="http://schemas.microsoft.com/office/word/2010/wordprocessingCanvas" xmlns:cx="http://schemas.microsoft.com/office/drawing/2014/chartex" xmlns:cx1="http://schemas.microsoft.com/office/drawing/2015/9/8/chartex" xmlns:cx2="http://schemas.microsoft.com/office/drawing/2015/10/21/chartex" xmlns:cx3="http://schemas.microsoft.com/office/drawing/2016/5/9/chartex" xmlns:cx4="http://schemas.microsoft.com/office/drawing/2016/5/10/chartex" xmlns:cx5="http://schemas.microsoft.com/office/drawing/2016/5/11/chartex" xmlns:cx6="http://schemas.microsoft.com/office/drawing/2016/5/12/chartex" xmlns:cx7="http://schemas.microsoft.com/office/drawing/2016/5/13/chartex" xmlns:cx8="http://schemas.microsoft.com/office/drawing/2016/5/14/chartex" xmlns:mc="http://schemas.openxmlformats.org/markup-compatibility/2006" xmlns:aink="http://schemas.microsoft.com/office/drawing/2016/ink" xmlns:am3d="http://schemas.microsoft.com/office/drawing/2017/model3d" xmlns:o="urn:schemas-microsoft-com:office:office" xmlns:r="http://schemas.openxmlformats.org/officeDocument/2006/relationships" xmlns:m="http://schemas.openxmlformats.org/officeDocument/2006/math" xmlns:v="urn:schemas-microsoft-com:vml" xmlns:wp14="http://schemas.microsoft.com/office/word/2010/wordprocessingDrawing" xmlns:wp="http://schemas.openxmlformats.org/drawingml/2006/wordprocessingDrawing" xmlns:w10="urn:schemas-microsoft-com:office:word" xmlns:w="http://schemas.openxmlformats.org/wordprocessingml/2006/main" xmlns:w14="http://schemas.microsoft.com/office/word/2010/wordml" xmlns:w15="http://schemas.microsoft.com/office/word/2012/wordml" xmlns:w16cex="http://schemas.microsoft.com/office/word/2018/wordml/cex" xmlns:w16cid="http://schemas.microsoft.com/office/word/2016/wordml/cid" xmlns:w16="http://schemas.microsoft.com/office/word/2018/wordml" xmlns:w16se="http://schemas.microsoft.com/office/word/2015/wordml/symex" xmlns:wpg="http://schemas.microsoft.com/office/word/2010/wordprocessingGroup" xmlns:wpi="http://schemas.microsoft.com/office/word/2010/wordprocessingInk" xmlns:wne="http://schemas.microsoft.com/office/word/2006/wordml" xmlns:wps="http://schemas.microsoft.com/office/word/2010/wordprocessingShape" mc:Ignorable="w14 w15 w16se w16cid w16 w16cex wp14">
+  <w:endnote w:type="separator" w:id="-1">
+    <w:p>
+      <w:r>
+        <w:separator/>
+      </w:r>
+    </w:p>
+  </w:endnote>
+  <w:endnote w:type="continuationSeparator" w:id="0">
+    <w:p>
+      <w:r>
+        <w:continuationSeparator/>
+      </w:r>
+    </w:p>
+  </w:endnote>
+</w:endnotes>
+</file>
+
+<file path=word/footnotes.xml><?xml version="1.0" encoding="utf-8"?>
+<w:footnotes xmlns:wpc="http://schemas.microsoft.com/office/word/2010/wordprocessingCanvas" xmlns:cx="http://schemas.microsoft.com/office/drawing/2014/chartex" xmlns:cx1="http://schemas.microsoft.com/office/drawing/2015/9/8/chartex" xmlns:cx2="http://schemas.microsoft.com/office/drawing/2015/10/21/chartex" xmlns:cx3="http://schemas.microsoft.com/office/drawing/2016/5/9/chartex" xmlns:cx4="http://schemas.microsoft.com/office/drawing/2016/5/10/chartex" xmlns:cx5="http://schemas.microsoft.com/office/drawing/2016/5/11/chartex" xmlns:cx6="http://schemas.microsoft.com/office/drawing/2016/5/12/chartex" xmlns:cx7="http://schemas.microsoft.com/office/drawing/2016/5/13/chartex" xmlns:cx8="http://schemas.microsoft.com/office/drawing/2016/5/14/chartex" xmlns:mc="http://schemas.openxmlformats.org/markup-compatibility/2006" xmlns:aink="http://schemas.microsoft.com/office/drawing/2016/ink" xmlns:am3d="http://schemas.microsoft.com/office/drawing/2017/model3d" xmlns:o="urn:schemas-microsoft-com:office:office" xmlns:r="http://schemas.openxmlformats.org/officeDocument/2006/relationships" xmlns:m="http://schemas.openxmlformats.org/officeDocument/2006/math" xmlns:v="urn:schemas-microsoft-com:vml" xmlns:wp14="http://schemas.microsoft.com/office/word/2010/wordprocessingDrawing" xmlns:wp="http://schemas.openxmlformats.org/drawingml/2006/wordprocessingDrawing" xmlns:w10="urn:schemas-microsoft-com:office:word" xmlns:w="http://schemas.openxmlformats.org/wordprocessingml/2006/main" xmlns:w14="http://schemas.microsoft.com/office/word/2010/wordml" xmlns:w15="http://schemas.microsoft.com/office/word/2012/wordml" xmlns:w16cex="http://schemas.microsoft.com/office/word/2018/wordml/cex" xmlns:w16cid="http://schemas.microsoft.com/office/word/2016/wordml/cid" xmlns:w16="http://schemas.microsoft.com/office/word/2018/wordml" xmlns:w16se="http://schemas.microsoft.com/office/word/2015/wordml/symex" xmlns:wpg="http://schemas.microsoft.com/office/word/2010/wordprocessingGroup" xmlns:wpi="http://schemas.microsoft.com/office/word/2010/wordprocessingInk" xmlns:wne="http://schemas.microsoft.com/office/word/2006/wordml" xmlns:wps="http://schemas.microsoft.com/office/word/2010/wordprocessingShape" mc:Ignorable="w14 w15 w16se w16cid w16 w16cex wp14">
+  <w:footnote w:type="separator" w:id="-1">
+    <w:p>
+      <w:r>
+        <w:separator/>
+      </w:r>
+    </w:p>
+  </w:footnote>
+  <w:footnote w:type="continuationSeparator" w:id="0">
+    <w:p>
+      <w:r>
+        <w:continuationSeparator/>
+      </w:r>
+    </w:p>
+  </w:footnote>
+</w:footnotes>
+</file>
+
 <file path=word/numbering.xml><?xml version="1.0" encoding="utf-8"?>
 <w:numbering xmlns:wpc="http://schemas.microsoft.com/office/word/2010/wordprocessingCanvas" xmlns:cx="http://schemas.microsoft.com/office/drawing/2014/chartex" xmlns:cx1="http://schemas.microsoft.com/office/drawing/2015/9/8/chartex" xmlns:cx2="http://schemas.microsoft.com/office/drawing/2015/10/21/chartex" xmlns:cx3="http://schemas.microsoft.com/office/drawing/2016/5/9/chartex" xmlns:cx4="http://schemas.microsoft.com/office/drawing/2016/5/10/chartex" xmlns:cx5="http://schemas.microsoft.com/office/drawing/2016/5/11/chartex" xmlns:cx6="http://schemas.microsoft.com/office/drawing/2016/5/12/chartex" xmlns:cx7="http://schemas.microsoft.com/office/drawing/2016/5/13/chartex" xmlns:cx8="http://schemas.microsoft.com/office/drawing/2016/5/14/chartex" xmlns:mc="http://schemas.openxmlformats.org/markup-compatibility/2006" xmlns:aink="http://schemas.microsoft.com/office/drawing/2016/ink" xmlns:am3d="http://schemas.microsoft.com/office/drawing/2017/model3d" xmlns:o="urn:schemas-microsoft-com:office:office" xmlns:r="http://schemas.openxmlformats.org/officeDocument/2006/relationships" xmlns:m="http://schemas.openxmlformats.org/officeDocument/2006/math" xmlns:v="urn:schemas-microsoft-com:vml" xmlns:wp14="http://schemas.microsoft.com/office/word/2010/wordprocessingDrawing" xmlns:wp="http://schemas.openxmlformats.org/drawingml/2006/wordprocessingDrawing" xmlns:w10="urn:schemas-microsoft-com:office:word" xmlns:w="http://schemas.openxmlformats.org/wordprocessingml/2006/main" xmlns:w14="http://schemas.microsoft.com/office/word/2010/wordml" xmlns:w15="http://schemas.microsoft.com/office/word/2012/wordml" xmlns:w16cex="http://schemas.microsoft.com/office/word/2018/wordml/cex" xmlns:w16cid="http://schemas.microsoft.com/office/word/2016/wordml/cid" xmlns:w16="http://schemas.microsoft.com/office/word/2018/wordml" xmlns:w16se="http://schemas.microsoft.com/office/word/2015/wordml/symex" xmlns:wpg="http://schemas.microsoft.com/office/word/2010/wordprocessingGroup" xmlns:wpi="http://schemas.microsoft.com/office/word/2010/wordprocessingInk" xmlns:wne="http://schemas.microsoft.com/office/word/2006/wordml" xmlns:wps="http://schemas.microsoft.com/office/word/2010/wordprocessingShape" mc:Ignorable="w14 w15 w16se w16cid w16 w16cex wp14">
   <w:abstractNum w:abstractNumId="0" w15:restartNumberingAfterBreak="0">
-    <w:nsid w:val="44EB207E"/>
-    <w:multiLevelType w:val="hybridMultilevel"/>
-    <w:tmpl w:val="1A104E3E"/>
-    <w:lvl w:ilvl="0" w:tplc="81F4FB30">
-      <w:numFmt w:val="bullet"/>
-      <w:lvlText w:val="-"/>
-      <w:lvlJc w:val="left"/>
-      <w:pPr>
-        <w:ind w:left="720" w:hanging="360"/>
-      </w:pPr>
-      <w:rPr>
-        <w:rFonts w:ascii="Calibri" w:eastAsiaTheme="minorHAnsi" w:hAnsi="Calibri" w:cs="Calibri" w:hint="default"/>
-      </w:rPr>
-    </w:lvl>
-    <w:lvl w:ilvl="1" w:tplc="04090003" w:tentative="1">
-      <w:start w:val="1"/>
-      <w:numFmt w:val="bullet"/>
-      <w:lvlText w:val="o"/>
-      <w:lvlJc w:val="left"/>
-      <w:pPr>
-        <w:ind w:left="1440" w:hanging="360"/>
-      </w:pPr>
-      <w:rPr>
-        <w:rFonts w:ascii="Courier New" w:hAnsi="Courier New" w:hint="default"/>
-      </w:rPr>
-    </w:lvl>
-    <w:lvl w:ilvl="2" w:tplc="04090005" w:tentative="1">
-      <w:start w:val="1"/>
-      <w:numFmt w:val="bullet"/>
-      <w:lvlText w:val=""/>
-      <w:lvlJc w:val="left"/>
-      <w:pPr>
-        <w:ind w:left="2160" w:hanging="360"/>
-      </w:pPr>
-      <w:rPr>
-        <w:rFonts w:ascii="Wingdings" w:hAnsi="Wingdings" w:hint="default"/>
-      </w:rPr>
-    </w:lvl>
-    <w:lvl w:ilvl="3" w:tplc="04090001" w:tentative="1">
-      <w:start w:val="1"/>
-      <w:numFmt w:val="bullet"/>
-      <w:lvlText w:val=""/>
-      <w:lvlJc w:val="left"/>
-      <w:pPr>
-        <w:ind w:left="2880" w:hanging="360"/>
-      </w:pPr>
-      <w:rPr>
-        <w:rFonts w:ascii="Symbol" w:hAnsi="Symbol" w:hint="default"/>
-      </w:rPr>
-    </w:lvl>
-    <w:lvl w:ilvl="4" w:tplc="04090003" w:tentative="1">
-      <w:start w:val="1"/>
-      <w:numFmt w:val="bullet"/>
-      <w:lvlText w:val="o"/>
-      <w:lvlJc w:val="left"/>
-      <w:pPr>
-        <w:ind w:left="3600" w:hanging="360"/>
-      </w:pPr>
-      <w:rPr>
-        <w:rFonts w:ascii="Courier New" w:hAnsi="Courier New" w:hint="default"/>
-      </w:rPr>
-    </w:lvl>
-    <w:lvl w:ilvl="5" w:tplc="04090005" w:tentative="1">
-      <w:start w:val="1"/>
-      <w:numFmt w:val="bullet"/>
-      <w:lvlText w:val=""/>
-      <w:lvlJc w:val="left"/>
-      <w:pPr>
-        <w:ind w:left="4320" w:hanging="360"/>
-      </w:pPr>
-      <w:rPr>
-        <w:rFonts w:ascii="Wingdings" w:hAnsi="Wingdings" w:hint="default"/>
-      </w:rPr>
-    </w:lvl>
-    <w:lvl w:ilvl="6" w:tplc="04090001" w:tentative="1">
-      <w:start w:val="1"/>
-      <w:numFmt w:val="bullet"/>
-      <w:lvlText w:val=""/>
-      <w:lvlJc w:val="left"/>
-      <w:pPr>
-        <w:ind w:left="5040" w:hanging="360"/>
-      </w:pPr>
-      <w:rPr>
-        <w:rFonts w:ascii="Symbol" w:hAnsi="Symbol" w:hint="default"/>
-      </w:rPr>
-    </w:lvl>
-    <w:lvl w:ilvl="7" w:tplc="04090003" w:tentative="1">
-      <w:start w:val="1"/>
-      <w:numFmt w:val="bullet"/>
-      <w:lvlText w:val="o"/>
-      <w:lvlJc w:val="left"/>
-      <w:pPr>
-        <w:ind w:left="5760" w:hanging="360"/>
-      </w:pPr>
-      <w:rPr>
-        <w:rFonts w:ascii="Courier New" w:hAnsi="Courier New" w:hint="default"/>
-      </w:rPr>
-    </w:lvl>
-    <w:lvl w:ilvl="8" w:tplc="04090005" w:tentative="1">
-      <w:start w:val="1"/>
-      <w:numFmt w:val="bullet"/>
-      <w:lvlText w:val=""/>
-      <w:lvlJc w:val="left"/>
-      <w:pPr>
-        <w:ind w:left="6480" w:hanging="360"/>
-      </w:pPr>
-      <w:rPr>
-        <w:rFonts w:ascii="Wingdings" w:hAnsi="Wingdings" w:hint="default"/>
-      </w:rPr>
-    </w:lvl>
-  </w:abstractNum>
-  <w:abstractNum w:abstractNumId="1" w15:restartNumberingAfterBreak="0">
-    <w:nsid w:val="58F9012C"/>
-    <w:multiLevelType w:val="hybridMultilevel"/>
-    <w:tmpl w:val="92C893CA"/>
-    <w:lvl w:ilvl="0" w:tplc="B0CCF6E6">
-      <w:numFmt w:val="bullet"/>
-      <w:lvlText w:val=""/>
-      <w:lvlJc w:val="left"/>
-      <w:pPr>
-        <w:ind w:left="720" w:hanging="360"/>
-      </w:pPr>
-      <w:rPr>
-        <w:rFonts w:ascii="Symbol" w:eastAsiaTheme="minorHAnsi" w:hAnsi="Symbol" w:cstheme="minorBidi" w:hint="default"/>
-      </w:rPr>
-    </w:lvl>
-    <w:lvl w:ilvl="1" w:tplc="04090003" w:tentative="1">
-      <w:start w:val="1"/>
-      <w:numFmt w:val="bullet"/>
-      <w:lvlText w:val="o"/>
-      <w:lvlJc w:val="left"/>
-      <w:pPr>
-        <w:ind w:left="1440" w:hanging="360"/>
-      </w:pPr>
-      <w:rPr>
-        <w:rFonts w:ascii="Courier New" w:hAnsi="Courier New" w:hint="default"/>
-      </w:rPr>
-    </w:lvl>
-    <w:lvl w:ilvl="2" w:tplc="04090005" w:tentative="1">
-      <w:start w:val="1"/>
-      <w:numFmt w:val="bullet"/>
-      <w:lvlText w:val=""/>
-      <w:lvlJc w:val="left"/>
-      <w:pPr>
-        <w:ind w:left="2160" w:hanging="360"/>
-      </w:pPr>
-      <w:rPr>
-        <w:rFonts w:ascii="Wingdings" w:hAnsi="Wingdings" w:hint="default"/>
-      </w:rPr>
-    </w:lvl>
-    <w:lvl w:ilvl="3" w:tplc="04090001" w:tentative="1">
-      <w:start w:val="1"/>
-      <w:numFmt w:val="bullet"/>
-      <w:lvlText w:val=""/>
-      <w:lvlJc w:val="left"/>
-      <w:pPr>
-        <w:ind w:left="2880" w:hanging="360"/>
-      </w:pPr>
-      <w:rPr>
-        <w:rFonts w:ascii="Symbol" w:hAnsi="Symbol" w:hint="default"/>
-      </w:rPr>
-    </w:lvl>
-    <w:lvl w:ilvl="4" w:tplc="04090003" w:tentative="1">
-      <w:start w:val="1"/>
-      <w:numFmt w:val="bullet"/>
-      <w:lvlText w:val="o"/>
-      <w:lvlJc w:val="left"/>
-      <w:pPr>
-        <w:ind w:left="3600" w:hanging="360"/>
-      </w:pPr>
-      <w:rPr>
-        <w:rFonts w:ascii="Courier New" w:hAnsi="Courier New" w:hint="default"/>
-      </w:rPr>
-    </w:lvl>
-    <w:lvl w:ilvl="5" w:tplc="04090005" w:tentative="1">
-      <w:start w:val="1"/>
-      <w:numFmt w:val="bullet"/>
-      <w:lvlText w:val=""/>
-      <w:lvlJc w:val="left"/>
-      <w:pPr>
-        <w:ind w:left="4320" w:hanging="360"/>
-      </w:pPr>
-      <w:rPr>
-        <w:rFonts w:ascii="Wingdings" w:hAnsi="Wingdings" w:hint="default"/>
-      </w:rPr>
-    </w:lvl>
-    <w:lvl w:ilvl="6" w:tplc="04090001" w:tentative="1">
-      <w:start w:val="1"/>
-      <w:numFmt w:val="bullet"/>
-      <w:lvlText w:val=""/>
-      <w:lvlJc w:val="left"/>
-      <w:pPr>
-        <w:ind w:left="5040" w:hanging="360"/>
-      </w:pPr>
-      <w:rPr>
-        <w:rFonts w:ascii="Symbol" w:hAnsi="Symbol" w:hint="default"/>
-      </w:rPr>
-    </w:lvl>
-    <w:lvl w:ilvl="7" w:tplc="04090003" w:tentative="1">
-      <w:start w:val="1"/>
-      <w:numFmt w:val="bullet"/>
-      <w:lvlText w:val="o"/>
-      <w:lvlJc w:val="left"/>
-      <w:pPr>
-        <w:ind w:left="5760" w:hanging="360"/>
-      </w:pPr>
-      <w:rPr>
-        <w:rFonts w:ascii="Courier New" w:hAnsi="Courier New" w:hint="default"/>
-      </w:rPr>
-    </w:lvl>
-    <w:lvl w:ilvl="8" w:tplc="04090005" w:tentative="1">
-      <w:start w:val="1"/>
-      <w:numFmt w:val="bullet"/>
-      <w:lvlText w:val=""/>
-      <w:lvlJc w:val="left"/>
-      <w:pPr>
-        <w:ind w:left="6480" w:hanging="360"/>
-      </w:pPr>
-      <w:rPr>
-        <w:rFonts w:ascii="Wingdings" w:hAnsi="Wingdings" w:hint="default"/>
-      </w:rPr>
-    </w:lvl>
-  </w:abstractNum>
-  <w:abstractNum w:abstractNumId="2" w15:restartNumberingAfterBreak="0">
-    <w:nsid w:val="5C4459DA"/>
-    <w:multiLevelType w:val="hybridMultilevel"/>
-    <w:tmpl w:val="694A9ECE"/>
-    <w:lvl w:ilvl="0" w:tplc="E9F4BC2C">
-      <w:numFmt w:val="bullet"/>
-      <w:lvlText w:val="-"/>
-      <w:lvlJc w:val="left"/>
-      <w:pPr>
-        <w:ind w:left="720" w:hanging="360"/>
-      </w:pPr>
-      <w:rPr>
-        <w:rFonts w:ascii="Calibri" w:eastAsiaTheme="minorHAnsi" w:hAnsi="Calibri" w:cs="Calibri" w:hint="default"/>
-      </w:rPr>
-    </w:lvl>
-    <w:lvl w:ilvl="1" w:tplc="04090003" w:tentative="1">
-      <w:start w:val="1"/>
-      <w:numFmt w:val="bullet"/>
-      <w:lvlText w:val="o"/>
-      <w:lvlJc w:val="left"/>
-      <w:pPr>
-        <w:ind w:left="1440" w:hanging="360"/>
-      </w:pPr>
-      <w:rPr>
-        <w:rFonts w:ascii="Courier New" w:hAnsi="Courier New" w:hint="default"/>
-      </w:rPr>
-    </w:lvl>
-    <w:lvl w:ilvl="2" w:tplc="04090005" w:tentative="1">
-      <w:start w:val="1"/>
-      <w:numFmt w:val="bullet"/>
-      <w:lvlText w:val=""/>
-      <w:lvlJc w:val="left"/>
-      <w:pPr>
-        <w:ind w:left="2160" w:hanging="360"/>
-      </w:pPr>
-      <w:rPr>
-        <w:rFonts w:ascii="Wingdings" w:hAnsi="Wingdings" w:hint="default"/>
-      </w:rPr>
-    </w:lvl>
-    <w:lvl w:ilvl="3" w:tplc="04090001" w:tentative="1">
-      <w:start w:val="1"/>
-      <w:numFmt w:val="bullet"/>
-      <w:lvlText w:val=""/>
-      <w:lvlJc w:val="left"/>
-      <w:pPr>
-        <w:ind w:left="2880" w:hanging="360"/>
-      </w:pPr>
-      <w:rPr>
-        <w:rFonts w:ascii="Symbol" w:hAnsi="Symbol" w:hint="default"/>
-      </w:rPr>
-    </w:lvl>
-    <w:lvl w:ilvl="4" w:tplc="04090003" w:tentative="1">
-      <w:start w:val="1"/>
-      <w:numFmt w:val="bullet"/>
-      <w:lvlText w:val="o"/>
-      <w:lvlJc w:val="left"/>
-      <w:pPr>
-        <w:ind w:left="3600" w:hanging="360"/>
-      </w:pPr>
-      <w:rPr>
-        <w:rFonts w:ascii="Courier New" w:hAnsi="Courier New" w:hint="default"/>
-      </w:rPr>
-    </w:lvl>
-    <w:lvl w:ilvl="5" w:tplc="04090005" w:tentative="1">
-      <w:start w:val="1"/>
-      <w:numFmt w:val="bullet"/>
-      <w:lvlText w:val=""/>
-      <w:lvlJc w:val="left"/>
-      <w:pPr>
-        <w:ind w:left="4320" w:hanging="360"/>
-      </w:pPr>
-      <w:rPr>
-        <w:rFonts w:ascii="Wingdings" w:hAnsi="Wingdings" w:hint="default"/>
-      </w:rPr>
-    </w:lvl>
-    <w:lvl w:ilvl="6" w:tplc="04090001" w:tentative="1">
-      <w:start w:val="1"/>
-      <w:numFmt w:val="bullet"/>
-      <w:lvlText w:val=""/>
-      <w:lvlJc w:val="left"/>
-      <w:pPr>
-        <w:ind w:left="5040" w:hanging="360"/>
-      </w:pPr>
-      <w:rPr>
-        <w:rFonts w:ascii="Symbol" w:hAnsi="Symbol" w:hint="default"/>
-      </w:rPr>
-    </w:lvl>
-    <w:lvl w:ilvl="7" w:tplc="04090003" w:tentative="1">
-      <w:start w:val="1"/>
-      <w:numFmt w:val="bullet"/>
-      <w:lvlText w:val="o"/>
-      <w:lvlJc w:val="left"/>
-      <w:pPr>
-        <w:ind w:left="5760" w:hanging="360"/>
-      </w:pPr>
-      <w:rPr>
-        <w:rFonts w:ascii="Courier New" w:hAnsi="Courier New" w:hint="default"/>
-      </w:rPr>
-    </w:lvl>
-    <w:lvl w:ilvl="8" w:tplc="04090005" w:tentative="1">
-      <w:start w:val="1"/>
-      <w:numFmt w:val="bullet"/>
-      <w:lvlText w:val=""/>
-      <w:lvlJc w:val="left"/>
-      <w:pPr>
-        <w:ind w:left="6480" w:hanging="360"/>
-      </w:pPr>
-      <w:rPr>
-        <w:rFonts w:ascii="Wingdings" w:hAnsi="Wingdings" w:hint="default"/>
-      </w:rPr>
-    </w:lvl>
-  </w:abstractNum>
-  <w:abstractNum w:abstractNumId="3" w15:restartNumberingAfterBreak="0">
-    <w:nsid w:val="75AC0CE1"/>
+    <w:nsid w:val="199805FF"/>
     <w:multiLevelType w:val="multilevel"/>
-    <w:tmpl w:val="82C2C4B8"/>
+    <w:tmpl w:val="856629EE"/>
     <w:lvl w:ilvl="0">
       <w:start w:val="1"/>
       <w:numFmt w:val="bullet"/>
@@ -4884,17 +8226,505 @@
       </w:rPr>
     </w:lvl>
   </w:abstractNum>
+  <w:abstractNum w:abstractNumId="1" w15:restartNumberingAfterBreak="0">
+    <w:nsid w:val="44EB207E"/>
+    <w:multiLevelType w:val="hybridMultilevel"/>
+    <w:tmpl w:val="1A104E3E"/>
+    <w:lvl w:ilvl="0" w:tplc="81F4FB30">
+      <w:numFmt w:val="bullet"/>
+      <w:lvlText w:val="-"/>
+      <w:lvlJc w:val="left"/>
+      <w:pPr>
+        <w:ind w:left="720" w:hanging="360"/>
+      </w:pPr>
+      <w:rPr>
+        <w:rFonts w:ascii="Calibri" w:eastAsiaTheme="minorHAnsi" w:hAnsi="Calibri" w:cs="Calibri" w:hint="default"/>
+      </w:rPr>
+    </w:lvl>
+    <w:lvl w:ilvl="1" w:tplc="04090003" w:tentative="1">
+      <w:start w:val="1"/>
+      <w:numFmt w:val="bullet"/>
+      <w:lvlText w:val="o"/>
+      <w:lvlJc w:val="left"/>
+      <w:pPr>
+        <w:ind w:left="1440" w:hanging="360"/>
+      </w:pPr>
+      <w:rPr>
+        <w:rFonts w:ascii="Courier New" w:hAnsi="Courier New" w:hint="default"/>
+      </w:rPr>
+    </w:lvl>
+    <w:lvl w:ilvl="2" w:tplc="04090005" w:tentative="1">
+      <w:start w:val="1"/>
+      <w:numFmt w:val="bullet"/>
+      <w:lvlText w:val=""/>
+      <w:lvlJc w:val="left"/>
+      <w:pPr>
+        <w:ind w:left="2160" w:hanging="360"/>
+      </w:pPr>
+      <w:rPr>
+        <w:rFonts w:ascii="Wingdings" w:hAnsi="Wingdings" w:hint="default"/>
+      </w:rPr>
+    </w:lvl>
+    <w:lvl w:ilvl="3" w:tplc="04090001" w:tentative="1">
+      <w:start w:val="1"/>
+      <w:numFmt w:val="bullet"/>
+      <w:lvlText w:val=""/>
+      <w:lvlJc w:val="left"/>
+      <w:pPr>
+        <w:ind w:left="2880" w:hanging="360"/>
+      </w:pPr>
+      <w:rPr>
+        <w:rFonts w:ascii="Symbol" w:hAnsi="Symbol" w:hint="default"/>
+      </w:rPr>
+    </w:lvl>
+    <w:lvl w:ilvl="4" w:tplc="04090003" w:tentative="1">
+      <w:start w:val="1"/>
+      <w:numFmt w:val="bullet"/>
+      <w:lvlText w:val="o"/>
+      <w:lvlJc w:val="left"/>
+      <w:pPr>
+        <w:ind w:left="3600" w:hanging="360"/>
+      </w:pPr>
+      <w:rPr>
+        <w:rFonts w:ascii="Courier New" w:hAnsi="Courier New" w:hint="default"/>
+      </w:rPr>
+    </w:lvl>
+    <w:lvl w:ilvl="5" w:tplc="04090005" w:tentative="1">
+      <w:start w:val="1"/>
+      <w:numFmt w:val="bullet"/>
+      <w:lvlText w:val=""/>
+      <w:lvlJc w:val="left"/>
+      <w:pPr>
+        <w:ind w:left="4320" w:hanging="360"/>
+      </w:pPr>
+      <w:rPr>
+        <w:rFonts w:ascii="Wingdings" w:hAnsi="Wingdings" w:hint="default"/>
+      </w:rPr>
+    </w:lvl>
+    <w:lvl w:ilvl="6" w:tplc="04090001" w:tentative="1">
+      <w:start w:val="1"/>
+      <w:numFmt w:val="bullet"/>
+      <w:lvlText w:val=""/>
+      <w:lvlJc w:val="left"/>
+      <w:pPr>
+        <w:ind w:left="5040" w:hanging="360"/>
+      </w:pPr>
+      <w:rPr>
+        <w:rFonts w:ascii="Symbol" w:hAnsi="Symbol" w:hint="default"/>
+      </w:rPr>
+    </w:lvl>
+    <w:lvl w:ilvl="7" w:tplc="04090003" w:tentative="1">
+      <w:start w:val="1"/>
+      <w:numFmt w:val="bullet"/>
+      <w:lvlText w:val="o"/>
+      <w:lvlJc w:val="left"/>
+      <w:pPr>
+        <w:ind w:left="5760" w:hanging="360"/>
+      </w:pPr>
+      <w:rPr>
+        <w:rFonts w:ascii="Courier New" w:hAnsi="Courier New" w:hint="default"/>
+      </w:rPr>
+    </w:lvl>
+    <w:lvl w:ilvl="8" w:tplc="04090005" w:tentative="1">
+      <w:start w:val="1"/>
+      <w:numFmt w:val="bullet"/>
+      <w:lvlText w:val=""/>
+      <w:lvlJc w:val="left"/>
+      <w:pPr>
+        <w:ind w:left="6480" w:hanging="360"/>
+      </w:pPr>
+      <w:rPr>
+        <w:rFonts w:ascii="Wingdings" w:hAnsi="Wingdings" w:hint="default"/>
+      </w:rPr>
+    </w:lvl>
+  </w:abstractNum>
+  <w:abstractNum w:abstractNumId="2" w15:restartNumberingAfterBreak="0">
+    <w:nsid w:val="58F9012C"/>
+    <w:multiLevelType w:val="hybridMultilevel"/>
+    <w:tmpl w:val="92C893CA"/>
+    <w:lvl w:ilvl="0" w:tplc="B0CCF6E6">
+      <w:numFmt w:val="bullet"/>
+      <w:lvlText w:val=""/>
+      <w:lvlJc w:val="left"/>
+      <w:pPr>
+        <w:ind w:left="720" w:hanging="360"/>
+      </w:pPr>
+      <w:rPr>
+        <w:rFonts w:ascii="Symbol" w:eastAsiaTheme="minorHAnsi" w:hAnsi="Symbol" w:cstheme="minorBidi" w:hint="default"/>
+      </w:rPr>
+    </w:lvl>
+    <w:lvl w:ilvl="1" w:tplc="04090003" w:tentative="1">
+      <w:start w:val="1"/>
+      <w:numFmt w:val="bullet"/>
+      <w:lvlText w:val="o"/>
+      <w:lvlJc w:val="left"/>
+      <w:pPr>
+        <w:ind w:left="1440" w:hanging="360"/>
+      </w:pPr>
+      <w:rPr>
+        <w:rFonts w:ascii="Courier New" w:hAnsi="Courier New" w:hint="default"/>
+      </w:rPr>
+    </w:lvl>
+    <w:lvl w:ilvl="2" w:tplc="04090005" w:tentative="1">
+      <w:start w:val="1"/>
+      <w:numFmt w:val="bullet"/>
+      <w:lvlText w:val=""/>
+      <w:lvlJc w:val="left"/>
+      <w:pPr>
+        <w:ind w:left="2160" w:hanging="360"/>
+      </w:pPr>
+      <w:rPr>
+        <w:rFonts w:ascii="Wingdings" w:hAnsi="Wingdings" w:hint="default"/>
+      </w:rPr>
+    </w:lvl>
+    <w:lvl w:ilvl="3" w:tplc="04090001" w:tentative="1">
+      <w:start w:val="1"/>
+      <w:numFmt w:val="bullet"/>
+      <w:lvlText w:val=""/>
+      <w:lvlJc w:val="left"/>
+      <w:pPr>
+        <w:ind w:left="2880" w:hanging="360"/>
+      </w:pPr>
+      <w:rPr>
+        <w:rFonts w:ascii="Symbol" w:hAnsi="Symbol" w:hint="default"/>
+      </w:rPr>
+    </w:lvl>
+    <w:lvl w:ilvl="4" w:tplc="04090003" w:tentative="1">
+      <w:start w:val="1"/>
+      <w:numFmt w:val="bullet"/>
+      <w:lvlText w:val="o"/>
+      <w:lvlJc w:val="left"/>
+      <w:pPr>
+        <w:ind w:left="3600" w:hanging="360"/>
+      </w:pPr>
+      <w:rPr>
+        <w:rFonts w:ascii="Courier New" w:hAnsi="Courier New" w:hint="default"/>
+      </w:rPr>
+    </w:lvl>
+    <w:lvl w:ilvl="5" w:tplc="04090005" w:tentative="1">
+      <w:start w:val="1"/>
+      <w:numFmt w:val="bullet"/>
+      <w:lvlText w:val=""/>
+      <w:lvlJc w:val="left"/>
+      <w:pPr>
+        <w:ind w:left="4320" w:hanging="360"/>
+      </w:pPr>
+      <w:rPr>
+        <w:rFonts w:ascii="Wingdings" w:hAnsi="Wingdings" w:hint="default"/>
+      </w:rPr>
+    </w:lvl>
+    <w:lvl w:ilvl="6" w:tplc="04090001" w:tentative="1">
+      <w:start w:val="1"/>
+      <w:numFmt w:val="bullet"/>
+      <w:lvlText w:val=""/>
+      <w:lvlJc w:val="left"/>
+      <w:pPr>
+        <w:ind w:left="5040" w:hanging="360"/>
+      </w:pPr>
+      <w:rPr>
+        <w:rFonts w:ascii="Symbol" w:hAnsi="Symbol" w:hint="default"/>
+      </w:rPr>
+    </w:lvl>
+    <w:lvl w:ilvl="7" w:tplc="04090003" w:tentative="1">
+      <w:start w:val="1"/>
+      <w:numFmt w:val="bullet"/>
+      <w:lvlText w:val="o"/>
+      <w:lvlJc w:val="left"/>
+      <w:pPr>
+        <w:ind w:left="5760" w:hanging="360"/>
+      </w:pPr>
+      <w:rPr>
+        <w:rFonts w:ascii="Courier New" w:hAnsi="Courier New" w:hint="default"/>
+      </w:rPr>
+    </w:lvl>
+    <w:lvl w:ilvl="8" w:tplc="04090005" w:tentative="1">
+      <w:start w:val="1"/>
+      <w:numFmt w:val="bullet"/>
+      <w:lvlText w:val=""/>
+      <w:lvlJc w:val="left"/>
+      <w:pPr>
+        <w:ind w:left="6480" w:hanging="360"/>
+      </w:pPr>
+      <w:rPr>
+        <w:rFonts w:ascii="Wingdings" w:hAnsi="Wingdings" w:hint="default"/>
+      </w:rPr>
+    </w:lvl>
+  </w:abstractNum>
+  <w:abstractNum w:abstractNumId="3" w15:restartNumberingAfterBreak="0">
+    <w:nsid w:val="5C4459DA"/>
+    <w:multiLevelType w:val="hybridMultilevel"/>
+    <w:tmpl w:val="694A9ECE"/>
+    <w:lvl w:ilvl="0" w:tplc="E9F4BC2C">
+      <w:numFmt w:val="bullet"/>
+      <w:lvlText w:val="-"/>
+      <w:lvlJc w:val="left"/>
+      <w:pPr>
+        <w:ind w:left="720" w:hanging="360"/>
+      </w:pPr>
+      <w:rPr>
+        <w:rFonts w:ascii="Calibri" w:eastAsiaTheme="minorHAnsi" w:hAnsi="Calibri" w:cs="Calibri" w:hint="default"/>
+      </w:rPr>
+    </w:lvl>
+    <w:lvl w:ilvl="1" w:tplc="04090003" w:tentative="1">
+      <w:start w:val="1"/>
+      <w:numFmt w:val="bullet"/>
+      <w:lvlText w:val="o"/>
+      <w:lvlJc w:val="left"/>
+      <w:pPr>
+        <w:ind w:left="1440" w:hanging="360"/>
+      </w:pPr>
+      <w:rPr>
+        <w:rFonts w:ascii="Courier New" w:hAnsi="Courier New" w:hint="default"/>
+      </w:rPr>
+    </w:lvl>
+    <w:lvl w:ilvl="2" w:tplc="04090005" w:tentative="1">
+      <w:start w:val="1"/>
+      <w:numFmt w:val="bullet"/>
+      <w:lvlText w:val=""/>
+      <w:lvlJc w:val="left"/>
+      <w:pPr>
+        <w:ind w:left="2160" w:hanging="360"/>
+      </w:pPr>
+      <w:rPr>
+        <w:rFonts w:ascii="Wingdings" w:hAnsi="Wingdings" w:hint="default"/>
+      </w:rPr>
+    </w:lvl>
+    <w:lvl w:ilvl="3" w:tplc="04090001" w:tentative="1">
+      <w:start w:val="1"/>
+      <w:numFmt w:val="bullet"/>
+      <w:lvlText w:val=""/>
+      <w:lvlJc w:val="left"/>
+      <w:pPr>
+        <w:ind w:left="2880" w:hanging="360"/>
+      </w:pPr>
+      <w:rPr>
+        <w:rFonts w:ascii="Symbol" w:hAnsi="Symbol" w:hint="default"/>
+      </w:rPr>
+    </w:lvl>
+    <w:lvl w:ilvl="4" w:tplc="04090003" w:tentative="1">
+      <w:start w:val="1"/>
+      <w:numFmt w:val="bullet"/>
+      <w:lvlText w:val="o"/>
+      <w:lvlJc w:val="left"/>
+      <w:pPr>
+        <w:ind w:left="3600" w:hanging="360"/>
+      </w:pPr>
+      <w:rPr>
+        <w:rFonts w:ascii="Courier New" w:hAnsi="Courier New" w:hint="default"/>
+      </w:rPr>
+    </w:lvl>
+    <w:lvl w:ilvl="5" w:tplc="04090005" w:tentative="1">
+      <w:start w:val="1"/>
+      <w:numFmt w:val="bullet"/>
+      <w:lvlText w:val=""/>
+      <w:lvlJc w:val="left"/>
+      <w:pPr>
+        <w:ind w:left="4320" w:hanging="360"/>
+      </w:pPr>
+      <w:rPr>
+        <w:rFonts w:ascii="Wingdings" w:hAnsi="Wingdings" w:hint="default"/>
+      </w:rPr>
+    </w:lvl>
+    <w:lvl w:ilvl="6" w:tplc="04090001" w:tentative="1">
+      <w:start w:val="1"/>
+      <w:numFmt w:val="bullet"/>
+      <w:lvlText w:val=""/>
+      <w:lvlJc w:val="left"/>
+      <w:pPr>
+        <w:ind w:left="5040" w:hanging="360"/>
+      </w:pPr>
+      <w:rPr>
+        <w:rFonts w:ascii="Symbol" w:hAnsi="Symbol" w:hint="default"/>
+      </w:rPr>
+    </w:lvl>
+    <w:lvl w:ilvl="7" w:tplc="04090003" w:tentative="1">
+      <w:start w:val="1"/>
+      <w:numFmt w:val="bullet"/>
+      <w:lvlText w:val="o"/>
+      <w:lvlJc w:val="left"/>
+      <w:pPr>
+        <w:ind w:left="5760" w:hanging="360"/>
+      </w:pPr>
+      <w:rPr>
+        <w:rFonts w:ascii="Courier New" w:hAnsi="Courier New" w:hint="default"/>
+      </w:rPr>
+    </w:lvl>
+    <w:lvl w:ilvl="8" w:tplc="04090005" w:tentative="1">
+      <w:start w:val="1"/>
+      <w:numFmt w:val="bullet"/>
+      <w:lvlText w:val=""/>
+      <w:lvlJc w:val="left"/>
+      <w:pPr>
+        <w:ind w:left="6480" w:hanging="360"/>
+      </w:pPr>
+      <w:rPr>
+        <w:rFonts w:ascii="Wingdings" w:hAnsi="Wingdings" w:hint="default"/>
+      </w:rPr>
+    </w:lvl>
+  </w:abstractNum>
+  <w:abstractNum w:abstractNumId="4" w15:restartNumberingAfterBreak="0">
+    <w:nsid w:val="75AC0CE1"/>
+    <w:multiLevelType w:val="multilevel"/>
+    <w:tmpl w:val="82C2C4B8"/>
+    <w:lvl w:ilvl="0">
+      <w:start w:val="1"/>
+      <w:numFmt w:val="bullet"/>
+      <w:lvlText w:val=""/>
+      <w:lvlJc w:val="left"/>
+      <w:pPr>
+        <w:tabs>
+          <w:tab w:val="num" w:pos="720"/>
+        </w:tabs>
+        <w:ind w:left="720" w:hanging="360"/>
+      </w:pPr>
+      <w:rPr>
+        <w:rFonts w:ascii="Symbol" w:hAnsi="Symbol" w:hint="default"/>
+        <w:sz w:val="20"/>
+      </w:rPr>
+    </w:lvl>
+    <w:lvl w:ilvl="1" w:tentative="1">
+      <w:start w:val="1"/>
+      <w:numFmt w:val="bullet"/>
+      <w:lvlText w:val=""/>
+      <w:lvlJc w:val="left"/>
+      <w:pPr>
+        <w:tabs>
+          <w:tab w:val="num" w:pos="1440"/>
+        </w:tabs>
+        <w:ind w:left="1440" w:hanging="360"/>
+      </w:pPr>
+      <w:rPr>
+        <w:rFonts w:ascii="Symbol" w:hAnsi="Symbol" w:hint="default"/>
+        <w:sz w:val="20"/>
+      </w:rPr>
+    </w:lvl>
+    <w:lvl w:ilvl="2" w:tentative="1">
+      <w:start w:val="1"/>
+      <w:numFmt w:val="bullet"/>
+      <w:lvlText w:val=""/>
+      <w:lvlJc w:val="left"/>
+      <w:pPr>
+        <w:tabs>
+          <w:tab w:val="num" w:pos="2160"/>
+        </w:tabs>
+        <w:ind w:left="2160" w:hanging="360"/>
+      </w:pPr>
+      <w:rPr>
+        <w:rFonts w:ascii="Symbol" w:hAnsi="Symbol" w:hint="default"/>
+        <w:sz w:val="20"/>
+      </w:rPr>
+    </w:lvl>
+    <w:lvl w:ilvl="3" w:tentative="1">
+      <w:start w:val="1"/>
+      <w:numFmt w:val="bullet"/>
+      <w:lvlText w:val=""/>
+      <w:lvlJc w:val="left"/>
+      <w:pPr>
+        <w:tabs>
+          <w:tab w:val="num" w:pos="2880"/>
+        </w:tabs>
+        <w:ind w:left="2880" w:hanging="360"/>
+      </w:pPr>
+      <w:rPr>
+        <w:rFonts w:ascii="Symbol" w:hAnsi="Symbol" w:hint="default"/>
+        <w:sz w:val="20"/>
+      </w:rPr>
+    </w:lvl>
+    <w:lvl w:ilvl="4" w:tentative="1">
+      <w:start w:val="1"/>
+      <w:numFmt w:val="bullet"/>
+      <w:lvlText w:val=""/>
+      <w:lvlJc w:val="left"/>
+      <w:pPr>
+        <w:tabs>
+          <w:tab w:val="num" w:pos="3600"/>
+        </w:tabs>
+        <w:ind w:left="3600" w:hanging="360"/>
+      </w:pPr>
+      <w:rPr>
+        <w:rFonts w:ascii="Symbol" w:hAnsi="Symbol" w:hint="default"/>
+        <w:sz w:val="20"/>
+      </w:rPr>
+    </w:lvl>
+    <w:lvl w:ilvl="5" w:tentative="1">
+      <w:start w:val="1"/>
+      <w:numFmt w:val="bullet"/>
+      <w:lvlText w:val=""/>
+      <w:lvlJc w:val="left"/>
+      <w:pPr>
+        <w:tabs>
+          <w:tab w:val="num" w:pos="4320"/>
+        </w:tabs>
+        <w:ind w:left="4320" w:hanging="360"/>
+      </w:pPr>
+      <w:rPr>
+        <w:rFonts w:ascii="Symbol" w:hAnsi="Symbol" w:hint="default"/>
+        <w:sz w:val="20"/>
+      </w:rPr>
+    </w:lvl>
+    <w:lvl w:ilvl="6" w:tentative="1">
+      <w:start w:val="1"/>
+      <w:numFmt w:val="bullet"/>
+      <w:lvlText w:val=""/>
+      <w:lvlJc w:val="left"/>
+      <w:pPr>
+        <w:tabs>
+          <w:tab w:val="num" w:pos="5040"/>
+        </w:tabs>
+        <w:ind w:left="5040" w:hanging="360"/>
+      </w:pPr>
+      <w:rPr>
+        <w:rFonts w:ascii="Symbol" w:hAnsi="Symbol" w:hint="default"/>
+        <w:sz w:val="20"/>
+      </w:rPr>
+    </w:lvl>
+    <w:lvl w:ilvl="7" w:tentative="1">
+      <w:start w:val="1"/>
+      <w:numFmt w:val="bullet"/>
+      <w:lvlText w:val=""/>
+      <w:lvlJc w:val="left"/>
+      <w:pPr>
+        <w:tabs>
+          <w:tab w:val="num" w:pos="5760"/>
+        </w:tabs>
+        <w:ind w:left="5760" w:hanging="360"/>
+      </w:pPr>
+      <w:rPr>
+        <w:rFonts w:ascii="Symbol" w:hAnsi="Symbol" w:hint="default"/>
+        <w:sz w:val="20"/>
+      </w:rPr>
+    </w:lvl>
+    <w:lvl w:ilvl="8" w:tentative="1">
+      <w:start w:val="1"/>
+      <w:numFmt w:val="bullet"/>
+      <w:lvlText w:val=""/>
+      <w:lvlJc w:val="left"/>
+      <w:pPr>
+        <w:tabs>
+          <w:tab w:val="num" w:pos="6480"/>
+        </w:tabs>
+        <w:ind w:left="6480" w:hanging="360"/>
+      </w:pPr>
+      <w:rPr>
+        <w:rFonts w:ascii="Symbol" w:hAnsi="Symbol" w:hint="default"/>
+        <w:sz w:val="20"/>
+      </w:rPr>
+    </w:lvl>
+  </w:abstractNum>
   <w:num w:numId="1">
+    <w:abstractNumId w:val="2"/>
+  </w:num>
+  <w:num w:numId="2">
+    <w:abstractNumId w:val="3"/>
+  </w:num>
+  <w:num w:numId="3">
     <w:abstractNumId w:val="1"/>
   </w:num>
-  <w:num w:numId="2">
-    <w:abstractNumId w:val="2"/>
+  <w:num w:numId="4">
+    <w:abstractNumId w:val="4"/>
   </w:num>
-  <w:num w:numId="3">
+  <w:num w:numId="5">
     <w:abstractNumId w:val="0"/>
-  </w:num>
-  <w:num w:numId="4">
-    <w:abstractNumId w:val="3"/>
   </w:num>
 </w:numbering>
 </file>
@@ -5342,6 +9172,98 @@
       <w:rFonts w:ascii="Times New Roman" w:hAnsi="Times New Roman" w:cs="Times New Roman"/>
     </w:rPr>
   </w:style>
+  <w:style w:type="character" w:styleId="Hyperlink">
+    <w:name w:val="Hyperlink"/>
+    <w:basedOn w:val="DefaultParagraphFont"/>
+    <w:uiPriority w:val="99"/>
+    <w:unhideWhenUsed/>
+    <w:rsid w:val="00DF1976"/>
+    <w:rPr>
+      <w:color w:val="0563C1" w:themeColor="hyperlink"/>
+      <w:u w:val="single"/>
+    </w:rPr>
+  </w:style>
+  <w:style w:type="character" w:styleId="UnresolvedMention">
+    <w:name w:val="Unresolved Mention"/>
+    <w:basedOn w:val="DefaultParagraphFont"/>
+    <w:uiPriority w:val="99"/>
+    <w:semiHidden/>
+    <w:unhideWhenUsed/>
+    <w:rsid w:val="00DF1976"/>
+    <w:rPr>
+      <w:color w:val="605E5C"/>
+      <w:shd w:val="clear" w:color="auto" w:fill="E1DFDD"/>
+    </w:rPr>
+  </w:style>
+  <w:style w:type="paragraph" w:styleId="Header">
+    <w:name w:val="header"/>
+    <w:basedOn w:val="Normal"/>
+    <w:link w:val="HeaderChar"/>
+    <w:uiPriority w:val="99"/>
+    <w:unhideWhenUsed/>
+    <w:rsid w:val="00DF1976"/>
+    <w:pPr>
+      <w:tabs>
+        <w:tab w:val="center" w:pos="4680"/>
+        <w:tab w:val="right" w:pos="9360"/>
+      </w:tabs>
+    </w:pPr>
+  </w:style>
+  <w:style w:type="character" w:customStyle="1" w:styleId="HeaderChar">
+    <w:name w:val="Header Char"/>
+    <w:basedOn w:val="DefaultParagraphFont"/>
+    <w:link w:val="Header"/>
+    <w:uiPriority w:val="99"/>
+    <w:rsid w:val="00DF1976"/>
+  </w:style>
+  <w:style w:type="paragraph" w:styleId="Footer">
+    <w:name w:val="footer"/>
+    <w:basedOn w:val="Normal"/>
+    <w:link w:val="FooterChar"/>
+    <w:uiPriority w:val="99"/>
+    <w:unhideWhenUsed/>
+    <w:rsid w:val="00DF1976"/>
+    <w:pPr>
+      <w:tabs>
+        <w:tab w:val="center" w:pos="4680"/>
+        <w:tab w:val="right" w:pos="9360"/>
+      </w:tabs>
+    </w:pPr>
+  </w:style>
+  <w:style w:type="character" w:customStyle="1" w:styleId="FooterChar">
+    <w:name w:val="Footer Char"/>
+    <w:basedOn w:val="DefaultParagraphFont"/>
+    <w:link w:val="Footer"/>
+    <w:uiPriority w:val="99"/>
+    <w:rsid w:val="00DF1976"/>
+  </w:style>
+  <w:style w:type="paragraph" w:styleId="HTMLPreformatted">
+    <w:name w:val="HTML Preformatted"/>
+    <w:basedOn w:val="Normal"/>
+    <w:link w:val="HTMLPreformattedChar"/>
+    <w:uiPriority w:val="99"/>
+    <w:semiHidden/>
+    <w:unhideWhenUsed/>
+    <w:rsid w:val="00253A30"/>
+    <w:rPr>
+      <w:rFonts w:ascii="Consolas" w:hAnsi="Consolas"/>
+      <w:sz w:val="20"/>
+      <w:szCs w:val="20"/>
+    </w:rPr>
+  </w:style>
+  <w:style w:type="character" w:customStyle="1" w:styleId="HTMLPreformattedChar">
+    <w:name w:val="HTML Preformatted Char"/>
+    <w:basedOn w:val="DefaultParagraphFont"/>
+    <w:link w:val="HTMLPreformatted"/>
+    <w:uiPriority w:val="99"/>
+    <w:semiHidden/>
+    <w:rsid w:val="00253A30"/>
+    <w:rPr>
+      <w:rFonts w:ascii="Consolas" w:hAnsi="Consolas"/>
+      <w:sz w:val="20"/>
+      <w:szCs w:val="20"/>
+    </w:rPr>
+  </w:style>
 </w:styles>
 </file>
 

--- a/ansible/Ansible.docx
+++ b/ansible/Ansible.docx
@@ -7879,10 +7879,655 @@
     <w:p>
       <w:pPr>
         <w:rPr>
-          <w:sz w:val="32"/>
-          <w:szCs w:val="32"/>
-        </w:rPr>
-      </w:pPr>
+          <w:sz w:val="36"/>
+          <w:szCs w:val="36"/>
+        </w:rPr>
+      </w:pPr>
+    </w:p>
+    <w:p>
+      <w:pPr>
+        <w:rPr>
+          <w:sz w:val="36"/>
+          <w:szCs w:val="36"/>
+        </w:rPr>
+      </w:pPr>
+    </w:p>
+    <w:p>
+      <w:pPr>
+        <w:rPr>
+          <w:sz w:val="36"/>
+          <w:szCs w:val="36"/>
+        </w:rPr>
+      </w:pPr>
+    </w:p>
+    <w:p>
+      <w:pPr>
+        <w:rPr>
+          <w:sz w:val="36"/>
+          <w:szCs w:val="36"/>
+        </w:rPr>
+      </w:pPr>
+    </w:p>
+    <w:p>
+      <w:pPr>
+        <w:rPr>
+          <w:sz w:val="36"/>
+          <w:szCs w:val="36"/>
+        </w:rPr>
+      </w:pPr>
+    </w:p>
+    <w:p>
+      <w:pPr>
+        <w:rPr>
+          <w:sz w:val="36"/>
+          <w:szCs w:val="36"/>
+        </w:rPr>
+      </w:pPr>
+    </w:p>
+    <w:p>
+      <w:pPr>
+        <w:rPr>
+          <w:sz w:val="36"/>
+          <w:szCs w:val="36"/>
+        </w:rPr>
+      </w:pPr>
+      <w:r>
+        <w:rPr>
+          <w:b/>
+          <w:bCs/>
+          <w:noProof/>
+          <w:sz w:val="36"/>
+          <w:szCs w:val="36"/>
+        </w:rPr>
+        <w:lastRenderedPageBreak/>
+        <mc:AlternateContent>
+          <mc:Choice Requires="wps">
+            <w:drawing>
+              <wp:anchor distT="0" distB="0" distL="114300" distR="114300" simplePos="0" relativeHeight="251669504" behindDoc="0" locked="0" layoutInCell="1" allowOverlap="1" wp14:anchorId="71696961" wp14:editId="6307FBCC">
+                <wp:simplePos x="0" y="0"/>
+                <wp:positionH relativeFrom="column">
+                  <wp:posOffset>0</wp:posOffset>
+                </wp:positionH>
+                <wp:positionV relativeFrom="paragraph">
+                  <wp:posOffset>965200</wp:posOffset>
+                </wp:positionV>
+                <wp:extent cx="5930900" cy="1714500"/>
+                <wp:effectExtent l="0" t="0" r="12700" b="12700"/>
+                <wp:wrapNone/>
+                <wp:docPr id="11" name="Text Box 11"/>
+                <wp:cNvGraphicFramePr/>
+                <a:graphic xmlns:a="http://schemas.openxmlformats.org/drawingml/2006/main">
+                  <a:graphicData uri="http://schemas.microsoft.com/office/word/2010/wordprocessingShape">
+                    <wps:wsp>
+                      <wps:cNvSpPr txBox="1"/>
+                      <wps:spPr>
+                        <a:xfrm>
+                          <a:off x="0" y="0"/>
+                          <a:ext cx="5930900" cy="1714500"/>
+                        </a:xfrm>
+                        <a:prstGeom prst="rect">
+                          <a:avLst/>
+                        </a:prstGeom>
+                        <a:solidFill>
+                          <a:schemeClr val="lt1"/>
+                        </a:solidFill>
+                        <a:ln w="6350">
+                          <a:solidFill>
+                            <a:prstClr val="black"/>
+                          </a:solidFill>
+                        </a:ln>
+                      </wps:spPr>
+                      <wps:txbx>
+                        <w:txbxContent>
+                          <w:p>
+                            <w:pPr>
+                              <w:rPr>
+                                <w:sz w:val="28"/>
+                                <w:szCs w:val="28"/>
+                              </w:rPr>
+                            </w:pPr>
+                            <w:r>
+                              <w:rPr>
+                                <w:b/>
+                                <w:bCs/>
+                                <w:sz w:val="28"/>
+                                <w:szCs w:val="28"/>
+                              </w:rPr>
+                              <w:t>-</w:t>
+                            </w:r>
+                            <w:r>
+                              <w:rPr>
+                                <w:sz w:val="28"/>
+                                <w:szCs w:val="28"/>
+                              </w:rPr>
+                              <w:t xml:space="preserve"> </w:t>
+                            </w:r>
+                            <w:r>
+                              <w:rPr>
+                                <w:b/>
+                                <w:bCs/>
+                                <w:sz w:val="28"/>
+                                <w:szCs w:val="28"/>
+                              </w:rPr>
+                              <w:t>hosts:</w:t>
+                            </w:r>
+                            <w:r>
+                              <w:rPr>
+                                <w:sz w:val="28"/>
+                                <w:szCs w:val="28"/>
+                              </w:rPr>
+                              <w:t xml:space="preserve"> </w:t>
+                            </w:r>
+                            <w:proofErr w:type="spellStart"/>
+                            <w:r>
+                              <w:rPr>
+                                <w:sz w:val="28"/>
+                                <w:szCs w:val="28"/>
+                              </w:rPr>
+                              <w:t>dbservers</w:t>
+                            </w:r>
+                            <w:proofErr w:type="spellEnd"/>
+                          </w:p>
+                          <w:p>
+                            <w:pPr>
+                              <w:rPr>
+                                <w:sz w:val="28"/>
+                                <w:szCs w:val="28"/>
+                              </w:rPr>
+                            </w:pPr>
+                            <w:r>
+                              <w:rPr>
+                                <w:sz w:val="28"/>
+                                <w:szCs w:val="28"/>
+                              </w:rPr>
+                              <w:t xml:space="preserve">  </w:t>
+                            </w:r>
+                            <w:r>
+                              <w:rPr>
+                                <w:b/>
+                                <w:bCs/>
+                                <w:sz w:val="28"/>
+                                <w:szCs w:val="28"/>
+                              </w:rPr>
+                              <w:t>tasks:</w:t>
+                            </w:r>
+                          </w:p>
+                          <w:p>
+                            <w:pPr>
+                              <w:rPr>
+                                <w:sz w:val="28"/>
+                                <w:szCs w:val="28"/>
+                              </w:rPr>
+                            </w:pPr>
+                            <w:r>
+                              <w:rPr>
+                                <w:sz w:val="28"/>
+                                <w:szCs w:val="28"/>
+                              </w:rPr>
+                              <w:t xml:space="preserve">  </w:t>
+                            </w:r>
+                            <w:r>
+                              <w:rPr>
+                                <w:b/>
+                                <w:bCs/>
+                                <w:sz w:val="28"/>
+                                <w:szCs w:val="28"/>
+                              </w:rPr>
+                              <w:t>-</w:t>
+                            </w:r>
+                            <w:r>
+                              <w:rPr>
+                                <w:sz w:val="28"/>
+                                <w:szCs w:val="28"/>
+                              </w:rPr>
+                              <w:t xml:space="preserve"> </w:t>
+                            </w:r>
+                            <w:r>
+                              <w:rPr>
+                                <w:b/>
+                                <w:bCs/>
+                                <w:sz w:val="28"/>
+                                <w:szCs w:val="28"/>
+                              </w:rPr>
+                              <w:t>name:</w:t>
+                            </w:r>
+                            <w:r>
+                              <w:rPr>
+                                <w:sz w:val="28"/>
+                                <w:szCs w:val="28"/>
+                              </w:rPr>
+                              <w:t xml:space="preserve"> Allow access from 10.0.0.1</w:t>
+                            </w:r>
+                          </w:p>
+                          <w:p>
+                            <w:pPr>
+                              <w:rPr>
+                                <w:sz w:val="28"/>
+                                <w:szCs w:val="28"/>
+                              </w:rPr>
+                            </w:pPr>
+                            <w:r>
+                              <w:rPr>
+                                <w:sz w:val="28"/>
+                                <w:szCs w:val="28"/>
+                              </w:rPr>
+                              <w:t xml:space="preserve">    </w:t>
+                            </w:r>
+                            <w:proofErr w:type="spellStart"/>
+                            <w:proofErr w:type="gramStart"/>
+                            <w:r>
+                              <w:rPr>
+                                <w:b/>
+                                <w:bCs/>
+                                <w:sz w:val="28"/>
+                                <w:szCs w:val="28"/>
+                              </w:rPr>
+                              <w:t>ansible.builtin</w:t>
+                            </w:r>
+                            <w:proofErr w:type="gramEnd"/>
+                            <w:r>
+                              <w:rPr>
+                                <w:b/>
+                                <w:bCs/>
+                                <w:sz w:val="28"/>
+                                <w:szCs w:val="28"/>
+                              </w:rPr>
+                              <w:t>.iptables</w:t>
+                            </w:r>
+                            <w:proofErr w:type="spellEnd"/>
+                            <w:r>
+                              <w:rPr>
+                                <w:b/>
+                                <w:bCs/>
+                                <w:sz w:val="28"/>
+                                <w:szCs w:val="28"/>
+                              </w:rPr>
+                              <w:t>:</w:t>
+                            </w:r>
+                          </w:p>
+                          <w:p>
+                            <w:pPr>
+                              <w:rPr>
+                                <w:sz w:val="28"/>
+                                <w:szCs w:val="28"/>
+                              </w:rPr>
+                            </w:pPr>
+                            <w:r>
+                              <w:rPr>
+                                <w:sz w:val="28"/>
+                                <w:szCs w:val="28"/>
+                              </w:rPr>
+                              <w:t xml:space="preserve">      </w:t>
+                            </w:r>
+                            <w:r>
+                              <w:rPr>
+                                <w:b/>
+                                <w:bCs/>
+                                <w:sz w:val="28"/>
+                                <w:szCs w:val="28"/>
+                              </w:rPr>
+                              <w:t>chain:</w:t>
+                            </w:r>
+                            <w:r>
+                              <w:rPr>
+                                <w:sz w:val="28"/>
+                                <w:szCs w:val="28"/>
+                              </w:rPr>
+                              <w:t xml:space="preserve"> INPUT</w:t>
+                            </w:r>
+                          </w:p>
+                          <w:p>
+                            <w:pPr>
+                              <w:rPr>
+                                <w:sz w:val="28"/>
+                                <w:szCs w:val="28"/>
+                              </w:rPr>
+                            </w:pPr>
+                            <w:r>
+                              <w:rPr>
+                                <w:sz w:val="28"/>
+                                <w:szCs w:val="28"/>
+                              </w:rPr>
+                              <w:t xml:space="preserve">      </w:t>
+                            </w:r>
+                            <w:r>
+                              <w:rPr>
+                                <w:b/>
+                                <w:bCs/>
+                                <w:sz w:val="28"/>
+                                <w:szCs w:val="28"/>
+                              </w:rPr>
+                              <w:t>jump:</w:t>
+                            </w:r>
+                            <w:r>
+                              <w:rPr>
+                                <w:sz w:val="28"/>
+                                <w:szCs w:val="28"/>
+                              </w:rPr>
+                              <w:t xml:space="preserve"> ACCEPT</w:t>
+                            </w:r>
+                          </w:p>
+                          <w:p>
+                            <w:pPr>
+                              <w:rPr>
+                                <w:sz w:val="28"/>
+                                <w:szCs w:val="28"/>
+                              </w:rPr>
+                            </w:pPr>
+                            <w:r>
+                              <w:rPr>
+                                <w:sz w:val="28"/>
+                                <w:szCs w:val="28"/>
+                              </w:rPr>
+                              <w:t xml:space="preserve">      </w:t>
+                            </w:r>
+                            <w:r>
+                              <w:rPr>
+                                <w:b/>
+                                <w:bCs/>
+                                <w:sz w:val="28"/>
+                                <w:szCs w:val="28"/>
+                              </w:rPr>
+                              <w:t>source:</w:t>
+                            </w:r>
+                            <w:r>
+                              <w:rPr>
+                                <w:sz w:val="28"/>
+                                <w:szCs w:val="28"/>
+                              </w:rPr>
+                              <w:t xml:space="preserve"> 10.0.0.1</w:t>
+                            </w:r>
+                          </w:p>
+                          <w:p/>
+                        </w:txbxContent>
+                      </wps:txbx>
+                      <wps:bodyPr rot="0" spcFirstLastPara="0" vertOverflow="overflow" horzOverflow="overflow" vert="horz" wrap="square" lIns="91440" tIns="45720" rIns="91440" bIns="45720" numCol="1" spcCol="0" rtlCol="0" fromWordArt="0" anchor="t" anchorCtr="0" forceAA="0" compatLnSpc="1">
+                        <a:prstTxWarp prst="textNoShape">
+                          <a:avLst/>
+                        </a:prstTxWarp>
+                        <a:noAutofit/>
+                      </wps:bodyPr>
+                    </wps:wsp>
+                  </a:graphicData>
+                </a:graphic>
+                <wp14:sizeRelV relativeFrom="margin">
+                  <wp14:pctHeight>0</wp14:pctHeight>
+                </wp14:sizeRelV>
+              </wp:anchor>
+            </w:drawing>
+          </mc:Choice>
+          <mc:Fallback>
+            <w:pict>
+              <v:shape w14:anchorId="71696961" id="Text Box 11" o:spid="_x0000_s1036" type="#_x0000_t202" style="position:absolute;margin-left:0;margin-top:76pt;width:467pt;height:135pt;z-index:251669504;visibility:visible;mso-wrap-style:square;mso-height-percent:0;mso-wrap-distance-left:9pt;mso-wrap-distance-top:0;mso-wrap-distance-right:9pt;mso-wrap-distance-bottom:0;mso-position-horizontal:absolute;mso-position-horizontal-relative:text;mso-position-vertical:absolute;mso-position-vertical-relative:text;mso-height-percent:0;mso-height-relative:margin;v-text-anchor:top" o:gfxdata="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" fillcolor="white [3201]" strokeweight=".5pt">
+                <v:textbox>
+                  <w:txbxContent>
+                    <w:p>
+                      <w:pPr>
+                        <w:rPr>
+                          <w:sz w:val="28"/>
+                          <w:szCs w:val="28"/>
+                        </w:rPr>
+                      </w:pPr>
+                      <w:r>
+                        <w:rPr>
+                          <w:b/>
+                          <w:bCs/>
+                          <w:sz w:val="28"/>
+                          <w:szCs w:val="28"/>
+                        </w:rPr>
+                        <w:t>-</w:t>
+                      </w:r>
+                      <w:r>
+                        <w:rPr>
+                          <w:sz w:val="28"/>
+                          <w:szCs w:val="28"/>
+                        </w:rPr>
+                        <w:t xml:space="preserve"> </w:t>
+                      </w:r>
+                      <w:r>
+                        <w:rPr>
+                          <w:b/>
+                          <w:bCs/>
+                          <w:sz w:val="28"/>
+                          <w:szCs w:val="28"/>
+                        </w:rPr>
+                        <w:t>hosts:</w:t>
+                      </w:r>
+                      <w:r>
+                        <w:rPr>
+                          <w:sz w:val="28"/>
+                          <w:szCs w:val="28"/>
+                        </w:rPr>
+                        <w:t xml:space="preserve"> </w:t>
+                      </w:r>
+                      <w:proofErr w:type="spellStart"/>
+                      <w:r>
+                        <w:rPr>
+                          <w:sz w:val="28"/>
+                          <w:szCs w:val="28"/>
+                        </w:rPr>
+                        <w:t>dbservers</w:t>
+                      </w:r>
+                      <w:proofErr w:type="spellEnd"/>
+                    </w:p>
+                    <w:p>
+                      <w:pPr>
+                        <w:rPr>
+                          <w:sz w:val="28"/>
+                          <w:szCs w:val="28"/>
+                        </w:rPr>
+                      </w:pPr>
+                      <w:r>
+                        <w:rPr>
+                          <w:sz w:val="28"/>
+                          <w:szCs w:val="28"/>
+                        </w:rPr>
+                        <w:t xml:space="preserve">  </w:t>
+                      </w:r>
+                      <w:r>
+                        <w:rPr>
+                          <w:b/>
+                          <w:bCs/>
+                          <w:sz w:val="28"/>
+                          <w:szCs w:val="28"/>
+                        </w:rPr>
+                        <w:t>tasks:</w:t>
+                      </w:r>
+                    </w:p>
+                    <w:p>
+                      <w:pPr>
+                        <w:rPr>
+                          <w:sz w:val="28"/>
+                          <w:szCs w:val="28"/>
+                        </w:rPr>
+                      </w:pPr>
+                      <w:r>
+                        <w:rPr>
+                          <w:sz w:val="28"/>
+                          <w:szCs w:val="28"/>
+                        </w:rPr>
+                        <w:t xml:space="preserve">  </w:t>
+                      </w:r>
+                      <w:r>
+                        <w:rPr>
+                          <w:b/>
+                          <w:bCs/>
+                          <w:sz w:val="28"/>
+                          <w:szCs w:val="28"/>
+                        </w:rPr>
+                        <w:t>-</w:t>
+                      </w:r>
+                      <w:r>
+                        <w:rPr>
+                          <w:sz w:val="28"/>
+                          <w:szCs w:val="28"/>
+                        </w:rPr>
+                        <w:t xml:space="preserve"> </w:t>
+                      </w:r>
+                      <w:r>
+                        <w:rPr>
+                          <w:b/>
+                          <w:bCs/>
+                          <w:sz w:val="28"/>
+                          <w:szCs w:val="28"/>
+                        </w:rPr>
+                        <w:t>name:</w:t>
+                      </w:r>
+                      <w:r>
+                        <w:rPr>
+                          <w:sz w:val="28"/>
+                          <w:szCs w:val="28"/>
+                        </w:rPr>
+                        <w:t xml:space="preserve"> Allow access from 10.0.0.1</w:t>
+                      </w:r>
+                    </w:p>
+                    <w:p>
+                      <w:pPr>
+                        <w:rPr>
+                          <w:sz w:val="28"/>
+                          <w:szCs w:val="28"/>
+                        </w:rPr>
+                      </w:pPr>
+                      <w:r>
+                        <w:rPr>
+                          <w:sz w:val="28"/>
+                          <w:szCs w:val="28"/>
+                        </w:rPr>
+                        <w:t xml:space="preserve">    </w:t>
+                      </w:r>
+                      <w:proofErr w:type="spellStart"/>
+                      <w:proofErr w:type="gramStart"/>
+                      <w:r>
+                        <w:rPr>
+                          <w:b/>
+                          <w:bCs/>
+                          <w:sz w:val="28"/>
+                          <w:szCs w:val="28"/>
+                        </w:rPr>
+                        <w:t>ansible.builtin</w:t>
+                      </w:r>
+                      <w:proofErr w:type="gramEnd"/>
+                      <w:r>
+                        <w:rPr>
+                          <w:b/>
+                          <w:bCs/>
+                          <w:sz w:val="28"/>
+                          <w:szCs w:val="28"/>
+                        </w:rPr>
+                        <w:t>.iptables</w:t>
+                      </w:r>
+                      <w:proofErr w:type="spellEnd"/>
+                      <w:r>
+                        <w:rPr>
+                          <w:b/>
+                          <w:bCs/>
+                          <w:sz w:val="28"/>
+                          <w:szCs w:val="28"/>
+                        </w:rPr>
+                        <w:t>:</w:t>
+                      </w:r>
+                    </w:p>
+                    <w:p>
+                      <w:pPr>
+                        <w:rPr>
+                          <w:sz w:val="28"/>
+                          <w:szCs w:val="28"/>
+                        </w:rPr>
+                      </w:pPr>
+                      <w:r>
+                        <w:rPr>
+                          <w:sz w:val="28"/>
+                          <w:szCs w:val="28"/>
+                        </w:rPr>
+                        <w:t xml:space="preserve">      </w:t>
+                      </w:r>
+                      <w:r>
+                        <w:rPr>
+                          <w:b/>
+                          <w:bCs/>
+                          <w:sz w:val="28"/>
+                          <w:szCs w:val="28"/>
+                        </w:rPr>
+                        <w:t>chain:</w:t>
+                      </w:r>
+                      <w:r>
+                        <w:rPr>
+                          <w:sz w:val="28"/>
+                          <w:szCs w:val="28"/>
+                        </w:rPr>
+                        <w:t xml:space="preserve"> INPUT</w:t>
+                      </w:r>
+                    </w:p>
+                    <w:p>
+                      <w:pPr>
+                        <w:rPr>
+                          <w:sz w:val="28"/>
+                          <w:szCs w:val="28"/>
+                        </w:rPr>
+                      </w:pPr>
+                      <w:r>
+                        <w:rPr>
+                          <w:sz w:val="28"/>
+                          <w:szCs w:val="28"/>
+                        </w:rPr>
+                        <w:t xml:space="preserve">      </w:t>
+                      </w:r>
+                      <w:r>
+                        <w:rPr>
+                          <w:b/>
+                          <w:bCs/>
+                          <w:sz w:val="28"/>
+                          <w:szCs w:val="28"/>
+                        </w:rPr>
+                        <w:t>jump:</w:t>
+                      </w:r>
+                      <w:r>
+                        <w:rPr>
+                          <w:sz w:val="28"/>
+                          <w:szCs w:val="28"/>
+                        </w:rPr>
+                        <w:t xml:space="preserve"> ACCEPT</w:t>
+                      </w:r>
+                    </w:p>
+                    <w:p>
+                      <w:pPr>
+                        <w:rPr>
+                          <w:sz w:val="28"/>
+                          <w:szCs w:val="28"/>
+                        </w:rPr>
+                      </w:pPr>
+                      <w:r>
+                        <w:rPr>
+                          <w:sz w:val="28"/>
+                          <w:szCs w:val="28"/>
+                        </w:rPr>
+                        <w:t xml:space="preserve">      </w:t>
+                      </w:r>
+                      <w:r>
+                        <w:rPr>
+                          <w:b/>
+                          <w:bCs/>
+                          <w:sz w:val="28"/>
+                          <w:szCs w:val="28"/>
+                        </w:rPr>
+                        <w:t>source:</w:t>
+                      </w:r>
+                      <w:r>
+                        <w:rPr>
+                          <w:sz w:val="28"/>
+                          <w:szCs w:val="28"/>
+                        </w:rPr>
+                        <w:t xml:space="preserve"> 10.0.0.1</w:t>
+                      </w:r>
+                    </w:p>
+                    <w:p/>
+                  </w:txbxContent>
+                </v:textbox>
+              </v:shape>
+            </w:pict>
+          </mc:Fallback>
+        </mc:AlternateContent>
+      </w:r>
       <w:r>
         <w:rPr>
           <w:b/>
@@ -7890,6 +8535,104 @@
           <w:sz w:val="36"/>
           <w:szCs w:val="36"/>
         </w:rPr>
+        <w:t>Example: Group by function</w:t>
+      </w:r>
+      <w:r>
+        <w:rPr>
+          <w:sz w:val="36"/>
+          <w:szCs w:val="36"/>
+        </w:rPr>
+        <w:br/>
+      </w:r>
+      <w:r>
+        <w:rPr>
+          <w:sz w:val="32"/>
+          <w:szCs w:val="32"/>
+        </w:rPr>
+        <w:t>By using host groups, you could define firewall rules inside a playbook or role affecting only database servers:</w:t>
+      </w:r>
+      <w:r>
+        <w:rPr>
+          <w:sz w:val="32"/>
+          <w:szCs w:val="32"/>
+        </w:rPr>
+        <w:br/>
+      </w:r>
+      <w:r>
+        <w:rPr>
+          <w:sz w:val="36"/>
+          <w:szCs w:val="36"/>
+        </w:rPr>
+        <w:br/>
+      </w:r>
+      <w:r>
+        <w:rPr>
+          <w:sz w:val="36"/>
+          <w:szCs w:val="36"/>
+        </w:rPr>
+        <w:br/>
+      </w:r>
+    </w:p>
+    <w:p>
+      <w:pPr>
+        <w:rPr>
+          <w:sz w:val="36"/>
+          <w:szCs w:val="36"/>
+        </w:rPr>
+      </w:pPr>
+    </w:p>
+    <w:p>
+      <w:pPr>
+        <w:rPr>
+          <w:sz w:val="36"/>
+          <w:szCs w:val="36"/>
+        </w:rPr>
+      </w:pPr>
+    </w:p>
+    <w:p>
+      <w:pPr>
+        <w:rPr>
+          <w:b/>
+          <w:bCs/>
+          <w:sz w:val="36"/>
+          <w:szCs w:val="36"/>
+        </w:rPr>
+      </w:pPr>
+    </w:p>
+    <w:p>
+      <w:pPr>
+        <w:rPr>
+          <w:b/>
+          <w:bCs/>
+          <w:sz w:val="36"/>
+          <w:szCs w:val="36"/>
+        </w:rPr>
+      </w:pPr>
+    </w:p>
+    <w:p>
+      <w:pPr>
+        <w:rPr>
+          <w:b/>
+          <w:bCs/>
+          <w:sz w:val="36"/>
+          <w:szCs w:val="36"/>
+        </w:rPr>
+      </w:pPr>
+    </w:p>
+    <w:p>
+      <w:pPr>
+        <w:rPr>
+          <w:sz w:val="32"/>
+          <w:szCs w:val="32"/>
+        </w:rPr>
+      </w:pPr>
+      <w:r>
+        <w:rPr>
+          <w:b/>
+          <w:bCs/>
+          <w:sz w:val="36"/>
+          <w:szCs w:val="36"/>
+        </w:rPr>
         <w:t>Default Groups</w:t>
       </w:r>
       <w:r>
@@ -8016,8 +8759,1970 @@
           <w:sz w:val="32"/>
           <w:szCs w:val="32"/>
         </w:rPr>
+        <w:br/>
+      </w:r>
+      <w:r>
+        <w:rPr>
+          <w:sz w:val="32"/>
+          <w:szCs w:val="32"/>
+        </w:rPr>
+        <w:br/>
+      </w:r>
+      <w:r>
+        <w:rPr>
+          <w:b/>
+          <w:bCs/>
+          <w:sz w:val="40"/>
+          <w:szCs w:val="40"/>
+        </w:rPr>
+        <w:t>Templating (Jinja2)</w:t>
+      </w:r>
+      <w:r>
+        <w:rPr>
+          <w:sz w:val="32"/>
+          <w:szCs w:val="32"/>
+        </w:rPr>
+        <w:br/>
+      </w:r>
+      <w:r>
+        <w:rPr>
+          <w:sz w:val="32"/>
+          <w:szCs w:val="32"/>
+        </w:rPr>
+        <w:t>Ansible uses Jinja2 templating to enable dynamic expressions and access to variables.</w:t>
+      </w:r>
+    </w:p>
+    <w:p>
+      <w:pPr>
+        <w:rPr>
+          <w:sz w:val="32"/>
+          <w:szCs w:val="32"/>
+        </w:rPr>
+      </w:pPr>
+      <w:r>
+        <w:rPr>
+          <w:sz w:val="32"/>
+          <w:szCs w:val="32"/>
+        </w:rPr>
+        <w:t>All templating happens on the Ansible controller </w:t>
+      </w:r>
+      <w:r>
+        <w:rPr>
+          <w:b/>
+          <w:bCs/>
+          <w:sz w:val="32"/>
+          <w:szCs w:val="32"/>
+        </w:rPr>
+        <w:t>before</w:t>
+      </w:r>
+      <w:r>
+        <w:rPr>
+          <w:sz w:val="32"/>
+          <w:szCs w:val="32"/>
+        </w:rPr>
+        <w:t> the task is sent and executed on the target machine</w:t>
+      </w:r>
+      <w:r>
+        <w:rPr>
+          <w:sz w:val="32"/>
+          <w:szCs w:val="32"/>
+        </w:rPr>
+        <w:t>, so this Jinja2 is only needed on the controller node.</w:t>
+      </w:r>
+      <w:r>
+        <w:rPr>
+          <w:sz w:val="32"/>
+          <w:szCs w:val="32"/>
+        </w:rPr>
+        <w:br/>
+      </w:r>
+      <w:r>
+        <w:rPr>
+          <w:sz w:val="32"/>
+          <w:szCs w:val="32"/>
+        </w:rPr>
+        <w:br/>
+        <w:t>Among things we can accomplish with Jinja2 are:</w:t>
+      </w:r>
+    </w:p>
+    <w:p>
+      <w:pPr>
+        <w:pStyle w:val="ListParagraph"/>
+        <w:numPr>
+          <w:ilvl w:val="0"/>
+          <w:numId w:val="2"/>
+        </w:numPr>
+        <w:rPr>
+          <w:sz w:val="32"/>
+          <w:szCs w:val="32"/>
+        </w:rPr>
+      </w:pPr>
+      <w:r>
+        <w:rPr>
+          <w:sz w:val="32"/>
+          <w:szCs w:val="32"/>
+        </w:rPr>
+        <w:t xml:space="preserve">Get the current time and format a </w:t>
+      </w:r>
+      <w:r>
+        <w:rPr>
+          <w:sz w:val="32"/>
+          <w:szCs w:val="32"/>
+        </w:rPr>
+        <w:t>s</w:t>
+      </w:r>
+      <w:r>
+        <w:rPr>
+          <w:sz w:val="32"/>
+          <w:szCs w:val="32"/>
+        </w:rPr>
+        <w:t>tring to a date time string</w:t>
+      </w:r>
+    </w:p>
+    <w:p>
+      <w:pPr>
+        <w:pStyle w:val="ListParagraph"/>
+        <w:numPr>
+          <w:ilvl w:val="0"/>
+          <w:numId w:val="2"/>
+        </w:numPr>
+        <w:rPr>
+          <w:sz w:val="32"/>
+          <w:szCs w:val="32"/>
+        </w:rPr>
+      </w:pPr>
+      <w:r>
+        <w:rPr>
+          <w:sz w:val="32"/>
+          <w:szCs w:val="32"/>
+        </w:rPr>
+        <w:t>Using</w:t>
+      </w:r>
+      <w:r>
+        <w:rPr>
+          <w:sz w:val="32"/>
+          <w:szCs w:val="32"/>
+        </w:rPr>
+        <w:t xml:space="preserve"> </w:t>
+      </w:r>
+      <w:r>
+        <w:rPr>
+          <w:sz w:val="32"/>
+          <w:szCs w:val="32"/>
+        </w:rPr>
+        <w:t>filters to manipulate data</w:t>
+      </w:r>
+      <w:r>
+        <w:rPr>
+          <w:sz w:val="32"/>
+          <w:szCs w:val="32"/>
+        </w:rPr>
+        <w:br/>
+        <w:t>* Handling undefined variables</w:t>
+      </w:r>
+      <w:r>
+        <w:rPr>
+          <w:sz w:val="32"/>
+          <w:szCs w:val="32"/>
+        </w:rPr>
+        <w:br/>
+        <w:t>* Randomizing data</w:t>
+      </w:r>
+      <w:r>
+        <w:rPr>
+          <w:sz w:val="32"/>
+          <w:szCs w:val="32"/>
+        </w:rPr>
+        <w:br/>
+        <w:t>* Managing list variables</w:t>
+      </w:r>
+      <w:r>
+        <w:rPr>
+          <w:sz w:val="32"/>
+          <w:szCs w:val="32"/>
+        </w:rPr>
+        <w:br/>
+      </w:r>
+      <w:r>
+        <w:rPr>
+          <w:sz w:val="32"/>
+          <w:szCs w:val="32"/>
+        </w:rPr>
         <w:lastRenderedPageBreak/>
-        <w:br/>
+        <w:t>*Manipulating text</w:t>
+      </w:r>
+      <w:r>
+        <w:rPr>
+          <w:sz w:val="32"/>
+          <w:szCs w:val="32"/>
+        </w:rPr>
+        <w:br/>
+        <w:t xml:space="preserve">* </w:t>
+      </w:r>
+      <w:proofErr w:type="spellStart"/>
+      <w:r>
+        <w:rPr>
+          <w:sz w:val="32"/>
+          <w:szCs w:val="32"/>
+        </w:rPr>
+        <w:t>etc</w:t>
+      </w:r>
+      <w:proofErr w:type="spellEnd"/>
+      <w:r>
+        <w:rPr>
+          <w:sz w:val="32"/>
+          <w:szCs w:val="32"/>
+        </w:rPr>
+        <w:t>…</w:t>
+      </w:r>
+      <w:r>
+        <w:rPr>
+          <w:sz w:val="32"/>
+          <w:szCs w:val="32"/>
+        </w:rPr>
+        <w:br/>
+      </w:r>
+    </w:p>
+    <w:p>
+      <w:pPr>
+        <w:pStyle w:val="ListParagraph"/>
+        <w:numPr>
+          <w:ilvl w:val="0"/>
+          <w:numId w:val="2"/>
+        </w:numPr>
+        <w:rPr>
+          <w:sz w:val="32"/>
+          <w:szCs w:val="32"/>
+        </w:rPr>
+      </w:pPr>
+      <w:r>
+        <w:rPr>
+          <w:noProof/>
+          <w:sz w:val="32"/>
+          <w:szCs w:val="32"/>
+        </w:rPr>
+        <mc:AlternateContent>
+          <mc:Choice Requires="wps">
+            <w:drawing>
+              <wp:anchor distT="0" distB="0" distL="114300" distR="114300" simplePos="0" relativeHeight="251671552" behindDoc="0" locked="0" layoutInCell="1" allowOverlap="1" wp14:anchorId="454D7EF5" wp14:editId="501F35AF">
+                <wp:simplePos x="0" y="0"/>
+                <wp:positionH relativeFrom="column">
+                  <wp:posOffset>457200</wp:posOffset>
+                </wp:positionH>
+                <wp:positionV relativeFrom="paragraph">
+                  <wp:posOffset>3815080</wp:posOffset>
+                </wp:positionV>
+                <wp:extent cx="5448300" cy="1689100"/>
+                <wp:effectExtent l="0" t="0" r="12700" b="12700"/>
+                <wp:wrapNone/>
+                <wp:docPr id="13" name="Text Box 13"/>
+                <wp:cNvGraphicFramePr/>
+                <a:graphic xmlns:a="http://schemas.openxmlformats.org/drawingml/2006/main">
+                  <a:graphicData uri="http://schemas.microsoft.com/office/word/2010/wordprocessingShape">
+                    <wps:wsp>
+                      <wps:cNvSpPr txBox="1"/>
+                      <wps:spPr>
+                        <a:xfrm>
+                          <a:off x="0" y="0"/>
+                          <a:ext cx="5448300" cy="1689100"/>
+                        </a:xfrm>
+                        <a:prstGeom prst="rect">
+                          <a:avLst/>
+                        </a:prstGeom>
+                        <a:solidFill>
+                          <a:schemeClr val="lt1"/>
+                        </a:solidFill>
+                        <a:ln w="6350">
+                          <a:solidFill>
+                            <a:prstClr val="black"/>
+                          </a:solidFill>
+                        </a:ln>
+                      </wps:spPr>
+                      <wps:txbx>
+                        <w:txbxContent>
+                          <w:p>
+                            <w:pPr>
+                              <w:rPr>
+                                <w:sz w:val="28"/>
+                                <w:szCs w:val="28"/>
+                              </w:rPr>
+                            </w:pPr>
+                            <w:r>
+                              <w:rPr>
+                                <w:b/>
+                                <w:bCs/>
+                                <w:sz w:val="28"/>
+                                <w:szCs w:val="28"/>
+                              </w:rPr>
+                              <w:t>vars:</w:t>
+                            </w:r>
+                          </w:p>
+                          <w:p>
+                            <w:pPr>
+                              <w:rPr>
+                                <w:sz w:val="28"/>
+                                <w:szCs w:val="28"/>
+                              </w:rPr>
+                            </w:pPr>
+                            <w:r>
+                              <w:rPr>
+                                <w:sz w:val="28"/>
+                                <w:szCs w:val="28"/>
+                              </w:rPr>
+                              <w:t xml:space="preserve">    </w:t>
+                            </w:r>
+                            <w:proofErr w:type="spellStart"/>
+                            <w:r>
+                              <w:rPr>
+                                <w:b/>
+                                <w:bCs/>
+                                <w:sz w:val="28"/>
+                                <w:szCs w:val="28"/>
+                              </w:rPr>
+                              <w:t>my_version</w:t>
+                            </w:r>
+                            <w:proofErr w:type="spellEnd"/>
+                            <w:r>
+                              <w:rPr>
+                                <w:b/>
+                                <w:bCs/>
+                                <w:sz w:val="28"/>
+                                <w:szCs w:val="28"/>
+                              </w:rPr>
+                              <w:t>:</w:t>
+                            </w:r>
+                            <w:r>
+                              <w:rPr>
+                                <w:sz w:val="28"/>
+                                <w:szCs w:val="28"/>
+                              </w:rPr>
+                              <w:t xml:space="preserve"> 1.2.3</w:t>
+                            </w:r>
+                          </w:p>
+                          <w:p>
+                            <w:pPr>
+                              <w:rPr>
+                                <w:sz w:val="28"/>
+                                <w:szCs w:val="28"/>
+                              </w:rPr>
+                            </w:pPr>
+                          </w:p>
+                          <w:p>
+                            <w:pPr>
+                              <w:rPr>
+                                <w:sz w:val="28"/>
+                                <w:szCs w:val="28"/>
+                              </w:rPr>
+                            </w:pPr>
+                            <w:r>
+                              <w:rPr>
+                                <w:b/>
+                                <w:bCs/>
+                                <w:sz w:val="28"/>
+                                <w:szCs w:val="28"/>
+                              </w:rPr>
+                              <w:t>tasks:</w:t>
+                            </w:r>
+                          </w:p>
+                          <w:p>
+                            <w:pPr>
+                              <w:rPr>
+                                <w:sz w:val="28"/>
+                                <w:szCs w:val="28"/>
+                              </w:rPr>
+                            </w:pPr>
+                            <w:r>
+                              <w:rPr>
+                                <w:sz w:val="28"/>
+                                <w:szCs w:val="28"/>
+                              </w:rPr>
+                              <w:t xml:space="preserve">    </w:t>
+                            </w:r>
+                            <w:r>
+                              <w:rPr>
+                                <w:b/>
+                                <w:bCs/>
+                                <w:sz w:val="28"/>
+                                <w:szCs w:val="28"/>
+                              </w:rPr>
+                              <w:t>-</w:t>
+                            </w:r>
+                            <w:r>
+                              <w:rPr>
+                                <w:sz w:val="28"/>
+                                <w:szCs w:val="28"/>
+                              </w:rPr>
+                              <w:t xml:space="preserve"> </w:t>
+                            </w:r>
+                            <w:r>
+                              <w:rPr>
+                                <w:b/>
+                                <w:bCs/>
+                                <w:sz w:val="28"/>
+                                <w:szCs w:val="28"/>
+                              </w:rPr>
+                              <w:t>debug:</w:t>
+                            </w:r>
+                          </w:p>
+                          <w:p>
+                            <w:pPr>
+                              <w:rPr>
+                                <w:sz w:val="28"/>
+                                <w:szCs w:val="28"/>
+                              </w:rPr>
+                            </w:pPr>
+                            <w:r>
+                              <w:rPr>
+                                <w:sz w:val="28"/>
+                                <w:szCs w:val="28"/>
+                              </w:rPr>
+                              <w:t xml:space="preserve">        </w:t>
+                            </w:r>
+                            <w:r>
+                              <w:rPr>
+                                <w:b/>
+                                <w:bCs/>
+                                <w:sz w:val="28"/>
+                                <w:szCs w:val="28"/>
+                              </w:rPr>
+                              <w:t>msg:</w:t>
+                            </w:r>
+                            <w:r>
+                              <w:rPr>
+                                <w:sz w:val="28"/>
+                                <w:szCs w:val="28"/>
+                              </w:rPr>
+                              <w:t xml:space="preserve"> "</w:t>
+                            </w:r>
+                            <w:proofErr w:type="spellStart"/>
+                            <w:r>
+                              <w:rPr>
+                                <w:sz w:val="28"/>
+                                <w:szCs w:val="28"/>
+                              </w:rPr>
+                              <w:t>my_version</w:t>
+                            </w:r>
+                            <w:proofErr w:type="spellEnd"/>
+                            <w:r>
+                              <w:rPr>
+                                <w:b/>
+                                <w:bCs/>
+                                <w:sz w:val="28"/>
+                                <w:szCs w:val="28"/>
+                              </w:rPr>
+                              <w:t xml:space="preserve"> </w:t>
+                            </w:r>
+                            <w:r>
+                              <w:rPr>
+                                <w:sz w:val="28"/>
+                                <w:szCs w:val="28"/>
+                              </w:rPr>
+                              <w:t>is</w:t>
+                            </w:r>
+                            <w:r>
+                              <w:rPr>
+                                <w:b/>
+                                <w:bCs/>
+                                <w:sz w:val="28"/>
+                                <w:szCs w:val="28"/>
+                              </w:rPr>
+                              <w:t xml:space="preserve"> </w:t>
+                            </w:r>
+                            <w:r>
+                              <w:rPr>
+                                <w:sz w:val="28"/>
+                                <w:szCs w:val="28"/>
+                              </w:rPr>
+                              <w:t>higher</w:t>
+                            </w:r>
+                            <w:r>
+                              <w:rPr>
+                                <w:b/>
+                                <w:bCs/>
+                                <w:sz w:val="28"/>
+                                <w:szCs w:val="28"/>
+                              </w:rPr>
+                              <w:t xml:space="preserve"> </w:t>
+                            </w:r>
+                            <w:r>
+                              <w:rPr>
+                                <w:sz w:val="28"/>
+                                <w:szCs w:val="28"/>
+                              </w:rPr>
+                              <w:t>than</w:t>
+                            </w:r>
+                            <w:r>
+                              <w:rPr>
+                                <w:b/>
+                                <w:bCs/>
+                                <w:sz w:val="28"/>
+                                <w:szCs w:val="28"/>
+                              </w:rPr>
+                              <w:t xml:space="preserve"> </w:t>
+                            </w:r>
+                            <w:r>
+                              <w:rPr>
+                                <w:sz w:val="28"/>
+                                <w:szCs w:val="28"/>
+                              </w:rPr>
+                              <w:t>1.0.0"</w:t>
+                            </w:r>
+                          </w:p>
+                          <w:p>
+                            <w:pPr>
+                              <w:rPr>
+                                <w:sz w:val="28"/>
+                                <w:szCs w:val="28"/>
+                              </w:rPr>
+                            </w:pPr>
+                            <w:r>
+                              <w:rPr>
+                                <w:sz w:val="28"/>
+                                <w:szCs w:val="28"/>
+                              </w:rPr>
+                              <w:t xml:space="preserve">      </w:t>
+                            </w:r>
+                            <w:r>
+                              <w:rPr>
+                                <w:b/>
+                                <w:bCs/>
+                                <w:sz w:val="28"/>
+                                <w:szCs w:val="28"/>
+                              </w:rPr>
+                              <w:t>when:</w:t>
+                            </w:r>
+                            <w:r>
+                              <w:rPr>
+                                <w:sz w:val="28"/>
+                                <w:szCs w:val="28"/>
+                              </w:rPr>
+                              <w:t xml:space="preserve"> </w:t>
+                            </w:r>
+                            <w:proofErr w:type="spellStart"/>
+                            <w:r>
+                              <w:rPr>
+                                <w:sz w:val="28"/>
+                                <w:szCs w:val="28"/>
+                              </w:rPr>
+                              <w:t>my_version</w:t>
+                            </w:r>
+                            <w:proofErr w:type="spellEnd"/>
+                            <w:r>
+                              <w:rPr>
+                                <w:sz w:val="28"/>
+                                <w:szCs w:val="28"/>
+                              </w:rPr>
+                              <w:t xml:space="preserve"> is </w:t>
+                            </w:r>
+                            <w:proofErr w:type="gramStart"/>
+                            <w:r>
+                              <w:rPr>
+                                <w:sz w:val="28"/>
+                                <w:szCs w:val="28"/>
+                              </w:rPr>
+                              <w:t>version(</w:t>
+                            </w:r>
+                            <w:proofErr w:type="gramEnd"/>
+                            <w:r>
+                              <w:rPr>
+                                <w:sz w:val="28"/>
+                                <w:szCs w:val="28"/>
+                              </w:rPr>
+                              <w:t>'1.0.0', '&gt;')</w:t>
+                            </w:r>
+                          </w:p>
+                          <w:p/>
+                        </w:txbxContent>
+                      </wps:txbx>
+                      <wps:bodyPr rot="0" spcFirstLastPara="0" vertOverflow="overflow" horzOverflow="overflow" vert="horz" wrap="square" lIns="91440" tIns="45720" rIns="91440" bIns="45720" numCol="1" spcCol="0" rtlCol="0" fromWordArt="0" anchor="t" anchorCtr="0" forceAA="0" compatLnSpc="1">
+                        <a:prstTxWarp prst="textNoShape">
+                          <a:avLst/>
+                        </a:prstTxWarp>
+                        <a:noAutofit/>
+                      </wps:bodyPr>
+                    </wps:wsp>
+                  </a:graphicData>
+                </a:graphic>
+                <wp14:sizeRelV relativeFrom="margin">
+                  <wp14:pctHeight>0</wp14:pctHeight>
+                </wp14:sizeRelV>
+              </wp:anchor>
+            </w:drawing>
+          </mc:Choice>
+          <mc:Fallback>
+            <w:pict>
+              <v:shape w14:anchorId="454D7EF5" id="Text Box 13" o:spid="_x0000_s1037" type="#_x0000_t202" style="position:absolute;left:0;text-align:left;margin-left:36pt;margin-top:300.4pt;width:429pt;height:133pt;z-index:251671552;visibility:visible;mso-wrap-style:square;mso-height-percent:0;mso-wrap-distance-left:9pt;mso-wrap-distance-top:0;mso-wrap-distance-right:9pt;mso-wrap-distance-bottom:0;mso-position-horizontal:absolute;mso-position-horizontal-relative:text;mso-position-vertical:absolute;mso-position-vertical-relative:text;mso-height-percent:0;mso-height-relative:margin;v-text-anchor:top" o:gfxdata="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" fillcolor="white [3201]" strokeweight=".5pt">
+                <v:textbox>
+                  <w:txbxContent>
+                    <w:p>
+                      <w:pPr>
+                        <w:rPr>
+                          <w:sz w:val="28"/>
+                          <w:szCs w:val="28"/>
+                        </w:rPr>
+                      </w:pPr>
+                      <w:r>
+                        <w:rPr>
+                          <w:b/>
+                          <w:bCs/>
+                          <w:sz w:val="28"/>
+                          <w:szCs w:val="28"/>
+                        </w:rPr>
+                        <w:t>vars:</w:t>
+                      </w:r>
+                    </w:p>
+                    <w:p>
+                      <w:pPr>
+                        <w:rPr>
+                          <w:sz w:val="28"/>
+                          <w:szCs w:val="28"/>
+                        </w:rPr>
+                      </w:pPr>
+                      <w:r>
+                        <w:rPr>
+                          <w:sz w:val="28"/>
+                          <w:szCs w:val="28"/>
+                        </w:rPr>
+                        <w:t xml:space="preserve">    </w:t>
+                      </w:r>
+                      <w:proofErr w:type="spellStart"/>
+                      <w:r>
+                        <w:rPr>
+                          <w:b/>
+                          <w:bCs/>
+                          <w:sz w:val="28"/>
+                          <w:szCs w:val="28"/>
+                        </w:rPr>
+                        <w:t>my_version</w:t>
+                      </w:r>
+                      <w:proofErr w:type="spellEnd"/>
+                      <w:r>
+                        <w:rPr>
+                          <w:b/>
+                          <w:bCs/>
+                          <w:sz w:val="28"/>
+                          <w:szCs w:val="28"/>
+                        </w:rPr>
+                        <w:t>:</w:t>
+                      </w:r>
+                      <w:r>
+                        <w:rPr>
+                          <w:sz w:val="28"/>
+                          <w:szCs w:val="28"/>
+                        </w:rPr>
+                        <w:t xml:space="preserve"> 1.2.3</w:t>
+                      </w:r>
+                    </w:p>
+                    <w:p>
+                      <w:pPr>
+                        <w:rPr>
+                          <w:sz w:val="28"/>
+                          <w:szCs w:val="28"/>
+                        </w:rPr>
+                      </w:pPr>
+                    </w:p>
+                    <w:p>
+                      <w:pPr>
+                        <w:rPr>
+                          <w:sz w:val="28"/>
+                          <w:szCs w:val="28"/>
+                        </w:rPr>
+                      </w:pPr>
+                      <w:r>
+                        <w:rPr>
+                          <w:b/>
+                          <w:bCs/>
+                          <w:sz w:val="28"/>
+                          <w:szCs w:val="28"/>
+                        </w:rPr>
+                        <w:t>tasks:</w:t>
+                      </w:r>
+                    </w:p>
+                    <w:p>
+                      <w:pPr>
+                        <w:rPr>
+                          <w:sz w:val="28"/>
+                          <w:szCs w:val="28"/>
+                        </w:rPr>
+                      </w:pPr>
+                      <w:r>
+                        <w:rPr>
+                          <w:sz w:val="28"/>
+                          <w:szCs w:val="28"/>
+                        </w:rPr>
+                        <w:t xml:space="preserve">    </w:t>
+                      </w:r>
+                      <w:r>
+                        <w:rPr>
+                          <w:b/>
+                          <w:bCs/>
+                          <w:sz w:val="28"/>
+                          <w:szCs w:val="28"/>
+                        </w:rPr>
+                        <w:t>-</w:t>
+                      </w:r>
+                      <w:r>
+                        <w:rPr>
+                          <w:sz w:val="28"/>
+                          <w:szCs w:val="28"/>
+                        </w:rPr>
+                        <w:t xml:space="preserve"> </w:t>
+                      </w:r>
+                      <w:r>
+                        <w:rPr>
+                          <w:b/>
+                          <w:bCs/>
+                          <w:sz w:val="28"/>
+                          <w:szCs w:val="28"/>
+                        </w:rPr>
+                        <w:t>debug:</w:t>
+                      </w:r>
+                    </w:p>
+                    <w:p>
+                      <w:pPr>
+                        <w:rPr>
+                          <w:sz w:val="28"/>
+                          <w:szCs w:val="28"/>
+                        </w:rPr>
+                      </w:pPr>
+                      <w:r>
+                        <w:rPr>
+                          <w:sz w:val="28"/>
+                          <w:szCs w:val="28"/>
+                        </w:rPr>
+                        <w:t xml:space="preserve">        </w:t>
+                      </w:r>
+                      <w:r>
+                        <w:rPr>
+                          <w:b/>
+                          <w:bCs/>
+                          <w:sz w:val="28"/>
+                          <w:szCs w:val="28"/>
+                        </w:rPr>
+                        <w:t>msg:</w:t>
+                      </w:r>
+                      <w:r>
+                        <w:rPr>
+                          <w:sz w:val="28"/>
+                          <w:szCs w:val="28"/>
+                        </w:rPr>
+                        <w:t xml:space="preserve"> "</w:t>
+                      </w:r>
+                      <w:proofErr w:type="spellStart"/>
+                      <w:r>
+                        <w:rPr>
+                          <w:sz w:val="28"/>
+                          <w:szCs w:val="28"/>
+                        </w:rPr>
+                        <w:t>my_version</w:t>
+                      </w:r>
+                      <w:proofErr w:type="spellEnd"/>
+                      <w:r>
+                        <w:rPr>
+                          <w:b/>
+                          <w:bCs/>
+                          <w:sz w:val="28"/>
+                          <w:szCs w:val="28"/>
+                        </w:rPr>
+                        <w:t xml:space="preserve"> </w:t>
+                      </w:r>
+                      <w:r>
+                        <w:rPr>
+                          <w:sz w:val="28"/>
+                          <w:szCs w:val="28"/>
+                        </w:rPr>
+                        <w:t>is</w:t>
+                      </w:r>
+                      <w:r>
+                        <w:rPr>
+                          <w:b/>
+                          <w:bCs/>
+                          <w:sz w:val="28"/>
+                          <w:szCs w:val="28"/>
+                        </w:rPr>
+                        <w:t xml:space="preserve"> </w:t>
+                      </w:r>
+                      <w:r>
+                        <w:rPr>
+                          <w:sz w:val="28"/>
+                          <w:szCs w:val="28"/>
+                        </w:rPr>
+                        <w:t>higher</w:t>
+                      </w:r>
+                      <w:r>
+                        <w:rPr>
+                          <w:b/>
+                          <w:bCs/>
+                          <w:sz w:val="28"/>
+                          <w:szCs w:val="28"/>
+                        </w:rPr>
+                        <w:t xml:space="preserve"> </w:t>
+                      </w:r>
+                      <w:r>
+                        <w:rPr>
+                          <w:sz w:val="28"/>
+                          <w:szCs w:val="28"/>
+                        </w:rPr>
+                        <w:t>than</w:t>
+                      </w:r>
+                      <w:r>
+                        <w:rPr>
+                          <w:b/>
+                          <w:bCs/>
+                          <w:sz w:val="28"/>
+                          <w:szCs w:val="28"/>
+                        </w:rPr>
+                        <w:t xml:space="preserve"> </w:t>
+                      </w:r>
+                      <w:r>
+                        <w:rPr>
+                          <w:sz w:val="28"/>
+                          <w:szCs w:val="28"/>
+                        </w:rPr>
+                        <w:t>1.0.0"</w:t>
+                      </w:r>
+                    </w:p>
+                    <w:p>
+                      <w:pPr>
+                        <w:rPr>
+                          <w:sz w:val="28"/>
+                          <w:szCs w:val="28"/>
+                        </w:rPr>
+                      </w:pPr>
+                      <w:r>
+                        <w:rPr>
+                          <w:sz w:val="28"/>
+                          <w:szCs w:val="28"/>
+                        </w:rPr>
+                        <w:t xml:space="preserve">      </w:t>
+                      </w:r>
+                      <w:r>
+                        <w:rPr>
+                          <w:b/>
+                          <w:bCs/>
+                          <w:sz w:val="28"/>
+                          <w:szCs w:val="28"/>
+                        </w:rPr>
+                        <w:t>when:</w:t>
+                      </w:r>
+                      <w:r>
+                        <w:rPr>
+                          <w:sz w:val="28"/>
+                          <w:szCs w:val="28"/>
+                        </w:rPr>
+                        <w:t xml:space="preserve"> </w:t>
+                      </w:r>
+                      <w:proofErr w:type="spellStart"/>
+                      <w:r>
+                        <w:rPr>
+                          <w:sz w:val="28"/>
+                          <w:szCs w:val="28"/>
+                        </w:rPr>
+                        <w:t>my_version</w:t>
+                      </w:r>
+                      <w:proofErr w:type="spellEnd"/>
+                      <w:r>
+                        <w:rPr>
+                          <w:sz w:val="28"/>
+                          <w:szCs w:val="28"/>
+                        </w:rPr>
+                        <w:t xml:space="preserve"> is </w:t>
+                      </w:r>
+                      <w:proofErr w:type="gramStart"/>
+                      <w:r>
+                        <w:rPr>
+                          <w:sz w:val="28"/>
+                          <w:szCs w:val="28"/>
+                        </w:rPr>
+                        <w:t>version(</w:t>
+                      </w:r>
+                      <w:proofErr w:type="gramEnd"/>
+                      <w:r>
+                        <w:rPr>
+                          <w:sz w:val="28"/>
+                          <w:szCs w:val="28"/>
+                        </w:rPr>
+                        <w:t>'1.0.0', '&gt;')</w:t>
+                      </w:r>
+                    </w:p>
+                    <w:p/>
+                  </w:txbxContent>
+                </v:textbox>
+              </v:shape>
+            </w:pict>
+          </mc:Fallback>
+        </mc:AlternateContent>
+      </w:r>
+      <w:r>
+        <w:rPr>
+          <w:noProof/>
+          <w:sz w:val="32"/>
+          <w:szCs w:val="32"/>
+        </w:rPr>
+        <mc:AlternateContent>
+          <mc:Choice Requires="wps">
+            <w:drawing>
+              <wp:anchor distT="0" distB="0" distL="114300" distR="114300" simplePos="0" relativeHeight="251670528" behindDoc="0" locked="0" layoutInCell="1" allowOverlap="1" wp14:anchorId="353244AD" wp14:editId="22FA3078">
+                <wp:simplePos x="0" y="0"/>
+                <wp:positionH relativeFrom="column">
+                  <wp:posOffset>457200</wp:posOffset>
+                </wp:positionH>
+                <wp:positionV relativeFrom="paragraph">
+                  <wp:posOffset>507365</wp:posOffset>
+                </wp:positionV>
+                <wp:extent cx="5600700" cy="1689100"/>
+                <wp:effectExtent l="0" t="0" r="12700" b="12700"/>
+                <wp:wrapNone/>
+                <wp:docPr id="12" name="Text Box 12"/>
+                <wp:cNvGraphicFramePr/>
+                <a:graphic xmlns:a="http://schemas.openxmlformats.org/drawingml/2006/main">
+                  <a:graphicData uri="http://schemas.microsoft.com/office/word/2010/wordprocessingShape">
+                    <wps:wsp>
+                      <wps:cNvSpPr txBox="1"/>
+                      <wps:spPr>
+                        <a:xfrm>
+                          <a:off x="0" y="0"/>
+                          <a:ext cx="5600700" cy="1689100"/>
+                        </a:xfrm>
+                        <a:prstGeom prst="rect">
+                          <a:avLst/>
+                        </a:prstGeom>
+                        <a:solidFill>
+                          <a:schemeClr val="lt1"/>
+                        </a:solidFill>
+                        <a:ln w="6350">
+                          <a:solidFill>
+                            <a:prstClr val="black"/>
+                          </a:solidFill>
+                        </a:ln>
+                      </wps:spPr>
+                      <wps:txbx>
+                        <w:txbxContent>
+                          <w:p>
+                            <w:pPr>
+                              <w:rPr>
+                                <w:sz w:val="28"/>
+                                <w:szCs w:val="28"/>
+                              </w:rPr>
+                            </w:pPr>
+                            <w:r>
+                              <w:rPr>
+                                <w:b/>
+                                <w:bCs/>
+                                <w:sz w:val="28"/>
+                                <w:szCs w:val="28"/>
+                              </w:rPr>
+                              <w:t>vars:</w:t>
+                            </w:r>
+                          </w:p>
+                          <w:p>
+                            <w:pPr>
+                              <w:rPr>
+                                <w:sz w:val="28"/>
+                                <w:szCs w:val="28"/>
+                              </w:rPr>
+                            </w:pPr>
+                            <w:r>
+                              <w:rPr>
+                                <w:sz w:val="28"/>
+                                <w:szCs w:val="28"/>
+                              </w:rPr>
+                              <w:t xml:space="preserve">  </w:t>
+                            </w:r>
+                            <w:r>
+                              <w:rPr>
+                                <w:b/>
+                                <w:bCs/>
+                                <w:sz w:val="28"/>
+                                <w:szCs w:val="28"/>
+                              </w:rPr>
+                              <w:t>url:</w:t>
+                            </w:r>
+                            <w:r>
+                              <w:rPr>
+                                <w:sz w:val="28"/>
+                                <w:szCs w:val="28"/>
+                              </w:rPr>
+                              <w:t xml:space="preserve"> "http://example.com/users/foo/resources/bar"</w:t>
+                            </w:r>
+                          </w:p>
+                          <w:p>
+                            <w:pPr>
+                              <w:rPr>
+                                <w:sz w:val="28"/>
+                                <w:szCs w:val="28"/>
+                              </w:rPr>
+                            </w:pPr>
+                          </w:p>
+                          <w:p>
+                            <w:pPr>
+                              <w:rPr>
+                                <w:sz w:val="28"/>
+                                <w:szCs w:val="28"/>
+                              </w:rPr>
+                            </w:pPr>
+                            <w:r>
+                              <w:rPr>
+                                <w:b/>
+                                <w:bCs/>
+                                <w:sz w:val="28"/>
+                                <w:szCs w:val="28"/>
+                              </w:rPr>
+                              <w:t>tasks:</w:t>
+                            </w:r>
+                          </w:p>
+                          <w:p>
+                            <w:pPr>
+                              <w:rPr>
+                                <w:sz w:val="28"/>
+                                <w:szCs w:val="28"/>
+                              </w:rPr>
+                            </w:pPr>
+                            <w:r>
+                              <w:rPr>
+                                <w:sz w:val="28"/>
+                                <w:szCs w:val="28"/>
+                              </w:rPr>
+                              <w:t xml:space="preserve">    </w:t>
+                            </w:r>
+                            <w:r>
+                              <w:rPr>
+                                <w:b/>
+                                <w:bCs/>
+                                <w:sz w:val="28"/>
+                                <w:szCs w:val="28"/>
+                              </w:rPr>
+                              <w:t>-</w:t>
+                            </w:r>
+                            <w:r>
+                              <w:rPr>
+                                <w:sz w:val="28"/>
+                                <w:szCs w:val="28"/>
+                              </w:rPr>
+                              <w:t xml:space="preserve"> </w:t>
+                            </w:r>
+                            <w:r>
+                              <w:rPr>
+                                <w:b/>
+                                <w:bCs/>
+                                <w:sz w:val="28"/>
+                                <w:szCs w:val="28"/>
+                              </w:rPr>
+                              <w:t>debug:</w:t>
+                            </w:r>
+                          </w:p>
+                          <w:p>
+                            <w:pPr>
+                              <w:rPr>
+                                <w:sz w:val="28"/>
+                                <w:szCs w:val="28"/>
+                              </w:rPr>
+                            </w:pPr>
+                            <w:r>
+                              <w:rPr>
+                                <w:sz w:val="28"/>
+                                <w:szCs w:val="28"/>
+                              </w:rPr>
+                              <w:t xml:space="preserve">        </w:t>
+                            </w:r>
+                            <w:r>
+                              <w:rPr>
+                                <w:b/>
+                                <w:bCs/>
+                                <w:sz w:val="28"/>
+                                <w:szCs w:val="28"/>
+                              </w:rPr>
+                              <w:t>msg:</w:t>
+                            </w:r>
+                            <w:r>
+                              <w:rPr>
+                                <w:sz w:val="28"/>
+                                <w:szCs w:val="28"/>
+                              </w:rPr>
+                              <w:t xml:space="preserve"> "matched</w:t>
+                            </w:r>
+                            <w:r>
+                              <w:rPr>
+                                <w:b/>
+                                <w:bCs/>
+                                <w:sz w:val="28"/>
+                                <w:szCs w:val="28"/>
+                              </w:rPr>
+                              <w:t xml:space="preserve"> </w:t>
+                            </w:r>
+                            <w:r>
+                              <w:rPr>
+                                <w:sz w:val="28"/>
+                                <w:szCs w:val="28"/>
+                              </w:rPr>
+                              <w:t>pattern</w:t>
+                            </w:r>
+                            <w:r>
+                              <w:rPr>
+                                <w:b/>
+                                <w:bCs/>
+                                <w:sz w:val="28"/>
+                                <w:szCs w:val="28"/>
+                              </w:rPr>
+                              <w:t xml:space="preserve"> </w:t>
+                            </w:r>
+                            <w:r>
+                              <w:rPr>
+                                <w:sz w:val="28"/>
+                                <w:szCs w:val="28"/>
+                              </w:rPr>
+                              <w:t>1"</w:t>
+                            </w:r>
+                          </w:p>
+                          <w:p>
+                            <w:pPr>
+                              <w:rPr>
+                                <w:sz w:val="28"/>
+                                <w:szCs w:val="28"/>
+                              </w:rPr>
+                            </w:pPr>
+                            <w:r>
+                              <w:rPr>
+                                <w:sz w:val="28"/>
+                                <w:szCs w:val="28"/>
+                              </w:rPr>
+                              <w:t xml:space="preserve">      </w:t>
+                            </w:r>
+                            <w:r>
+                              <w:rPr>
+                                <w:b/>
+                                <w:bCs/>
+                                <w:sz w:val="28"/>
+                                <w:szCs w:val="28"/>
+                              </w:rPr>
+                              <w:t>when:</w:t>
+                            </w:r>
+                            <w:r>
+                              <w:rPr>
+                                <w:sz w:val="28"/>
+                                <w:szCs w:val="28"/>
+                              </w:rPr>
+                              <w:t xml:space="preserve"> </w:t>
+                            </w:r>
+                            <w:proofErr w:type="spellStart"/>
+                            <w:r>
+                              <w:rPr>
+                                <w:sz w:val="28"/>
+                                <w:szCs w:val="28"/>
+                              </w:rPr>
+                              <w:t>url</w:t>
+                            </w:r>
+                            <w:proofErr w:type="spellEnd"/>
+                            <w:r>
+                              <w:rPr>
+                                <w:sz w:val="28"/>
+                                <w:szCs w:val="28"/>
+                              </w:rPr>
+                              <w:t xml:space="preserve"> is match("http://example.com/users/.*/resources/")</w:t>
+                            </w:r>
+                          </w:p>
+                          <w:p/>
+                        </w:txbxContent>
+                      </wps:txbx>
+                      <wps:bodyPr rot="0" spcFirstLastPara="0" vertOverflow="overflow" horzOverflow="overflow" vert="horz" wrap="square" lIns="91440" tIns="45720" rIns="91440" bIns="45720" numCol="1" spcCol="0" rtlCol="0" fromWordArt="0" anchor="t" anchorCtr="0" forceAA="0" compatLnSpc="1">
+                        <a:prstTxWarp prst="textNoShape">
+                          <a:avLst/>
+                        </a:prstTxWarp>
+                        <a:noAutofit/>
+                      </wps:bodyPr>
+                    </wps:wsp>
+                  </a:graphicData>
+                </a:graphic>
+                <wp14:sizeRelV relativeFrom="margin">
+                  <wp14:pctHeight>0</wp14:pctHeight>
+                </wp14:sizeRelV>
+              </wp:anchor>
+            </w:drawing>
+          </mc:Choice>
+          <mc:Fallback>
+            <w:pict>
+              <v:shape w14:anchorId="353244AD" id="Text Box 12" o:spid="_x0000_s1038" type="#_x0000_t202" style="position:absolute;left:0;text-align:left;margin-left:36pt;margin-top:39.95pt;width:441pt;height:133pt;z-index:251670528;visibility:visible;mso-wrap-style:square;mso-height-percent:0;mso-wrap-distance-left:9pt;mso-wrap-distance-top:0;mso-wrap-distance-right:9pt;mso-wrap-distance-bottom:0;mso-position-horizontal:absolute;mso-position-horizontal-relative:text;mso-position-vertical:absolute;mso-position-vertical-relative:text;mso-height-percent:0;mso-height-relative:margin;v-text-anchor:top" o:gfxdata="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" fillcolor="white [3201]" strokeweight=".5pt">
+                <v:textbox>
+                  <w:txbxContent>
+                    <w:p>
+                      <w:pPr>
+                        <w:rPr>
+                          <w:sz w:val="28"/>
+                          <w:szCs w:val="28"/>
+                        </w:rPr>
+                      </w:pPr>
+                      <w:r>
+                        <w:rPr>
+                          <w:b/>
+                          <w:bCs/>
+                          <w:sz w:val="28"/>
+                          <w:szCs w:val="28"/>
+                        </w:rPr>
+                        <w:t>vars:</w:t>
+                      </w:r>
+                    </w:p>
+                    <w:p>
+                      <w:pPr>
+                        <w:rPr>
+                          <w:sz w:val="28"/>
+                          <w:szCs w:val="28"/>
+                        </w:rPr>
+                      </w:pPr>
+                      <w:r>
+                        <w:rPr>
+                          <w:sz w:val="28"/>
+                          <w:szCs w:val="28"/>
+                        </w:rPr>
+                        <w:t xml:space="preserve">  </w:t>
+                      </w:r>
+                      <w:r>
+                        <w:rPr>
+                          <w:b/>
+                          <w:bCs/>
+                          <w:sz w:val="28"/>
+                          <w:szCs w:val="28"/>
+                        </w:rPr>
+                        <w:t>url:</w:t>
+                      </w:r>
+                      <w:r>
+                        <w:rPr>
+                          <w:sz w:val="28"/>
+                          <w:szCs w:val="28"/>
+                        </w:rPr>
+                        <w:t xml:space="preserve"> "http://example.com/users/foo/resources/bar"</w:t>
+                      </w:r>
+                    </w:p>
+                    <w:p>
+                      <w:pPr>
+                        <w:rPr>
+                          <w:sz w:val="28"/>
+                          <w:szCs w:val="28"/>
+                        </w:rPr>
+                      </w:pPr>
+                    </w:p>
+                    <w:p>
+                      <w:pPr>
+                        <w:rPr>
+                          <w:sz w:val="28"/>
+                          <w:szCs w:val="28"/>
+                        </w:rPr>
+                      </w:pPr>
+                      <w:r>
+                        <w:rPr>
+                          <w:b/>
+                          <w:bCs/>
+                          <w:sz w:val="28"/>
+                          <w:szCs w:val="28"/>
+                        </w:rPr>
+                        <w:t>tasks:</w:t>
+                      </w:r>
+                    </w:p>
+                    <w:p>
+                      <w:pPr>
+                        <w:rPr>
+                          <w:sz w:val="28"/>
+                          <w:szCs w:val="28"/>
+                        </w:rPr>
+                      </w:pPr>
+                      <w:r>
+                        <w:rPr>
+                          <w:sz w:val="28"/>
+                          <w:szCs w:val="28"/>
+                        </w:rPr>
+                        <w:t xml:space="preserve">    </w:t>
+                      </w:r>
+                      <w:r>
+                        <w:rPr>
+                          <w:b/>
+                          <w:bCs/>
+                          <w:sz w:val="28"/>
+                          <w:szCs w:val="28"/>
+                        </w:rPr>
+                        <w:t>-</w:t>
+                      </w:r>
+                      <w:r>
+                        <w:rPr>
+                          <w:sz w:val="28"/>
+                          <w:szCs w:val="28"/>
+                        </w:rPr>
+                        <w:t xml:space="preserve"> </w:t>
+                      </w:r>
+                      <w:r>
+                        <w:rPr>
+                          <w:b/>
+                          <w:bCs/>
+                          <w:sz w:val="28"/>
+                          <w:szCs w:val="28"/>
+                        </w:rPr>
+                        <w:t>debug:</w:t>
+                      </w:r>
+                    </w:p>
+                    <w:p>
+                      <w:pPr>
+                        <w:rPr>
+                          <w:sz w:val="28"/>
+                          <w:szCs w:val="28"/>
+                        </w:rPr>
+                      </w:pPr>
+                      <w:r>
+                        <w:rPr>
+                          <w:sz w:val="28"/>
+                          <w:szCs w:val="28"/>
+                        </w:rPr>
+                        <w:t xml:space="preserve">        </w:t>
+                      </w:r>
+                      <w:r>
+                        <w:rPr>
+                          <w:b/>
+                          <w:bCs/>
+                          <w:sz w:val="28"/>
+                          <w:szCs w:val="28"/>
+                        </w:rPr>
+                        <w:t>msg:</w:t>
+                      </w:r>
+                      <w:r>
+                        <w:rPr>
+                          <w:sz w:val="28"/>
+                          <w:szCs w:val="28"/>
+                        </w:rPr>
+                        <w:t xml:space="preserve"> "matched</w:t>
+                      </w:r>
+                      <w:r>
+                        <w:rPr>
+                          <w:b/>
+                          <w:bCs/>
+                          <w:sz w:val="28"/>
+                          <w:szCs w:val="28"/>
+                        </w:rPr>
+                        <w:t xml:space="preserve"> </w:t>
+                      </w:r>
+                      <w:r>
+                        <w:rPr>
+                          <w:sz w:val="28"/>
+                          <w:szCs w:val="28"/>
+                        </w:rPr>
+                        <w:t>pattern</w:t>
+                      </w:r>
+                      <w:r>
+                        <w:rPr>
+                          <w:b/>
+                          <w:bCs/>
+                          <w:sz w:val="28"/>
+                          <w:szCs w:val="28"/>
+                        </w:rPr>
+                        <w:t xml:space="preserve"> </w:t>
+                      </w:r>
+                      <w:r>
+                        <w:rPr>
+                          <w:sz w:val="28"/>
+                          <w:szCs w:val="28"/>
+                        </w:rPr>
+                        <w:t>1"</w:t>
+                      </w:r>
+                    </w:p>
+                    <w:p>
+                      <w:pPr>
+                        <w:rPr>
+                          <w:sz w:val="28"/>
+                          <w:szCs w:val="28"/>
+                        </w:rPr>
+                      </w:pPr>
+                      <w:r>
+                        <w:rPr>
+                          <w:sz w:val="28"/>
+                          <w:szCs w:val="28"/>
+                        </w:rPr>
+                        <w:t xml:space="preserve">      </w:t>
+                      </w:r>
+                      <w:r>
+                        <w:rPr>
+                          <w:b/>
+                          <w:bCs/>
+                          <w:sz w:val="28"/>
+                          <w:szCs w:val="28"/>
+                        </w:rPr>
+                        <w:t>when:</w:t>
+                      </w:r>
+                      <w:r>
+                        <w:rPr>
+                          <w:sz w:val="28"/>
+                          <w:szCs w:val="28"/>
+                        </w:rPr>
+                        <w:t xml:space="preserve"> </w:t>
+                      </w:r>
+                      <w:proofErr w:type="spellStart"/>
+                      <w:r>
+                        <w:rPr>
+                          <w:sz w:val="28"/>
+                          <w:szCs w:val="28"/>
+                        </w:rPr>
+                        <w:t>url</w:t>
+                      </w:r>
+                      <w:proofErr w:type="spellEnd"/>
+                      <w:r>
+                        <w:rPr>
+                          <w:sz w:val="28"/>
+                          <w:szCs w:val="28"/>
+                        </w:rPr>
+                        <w:t xml:space="preserve"> is match("http://example.com/users/.*/resources/")</w:t>
+                      </w:r>
+                    </w:p>
+                    <w:p/>
+                  </w:txbxContent>
+                </v:textbox>
+              </v:shape>
+            </w:pict>
+          </mc:Fallback>
+        </mc:AlternateContent>
+      </w:r>
+      <w:r>
+        <w:rPr>
+          <w:sz w:val="32"/>
+          <w:szCs w:val="32"/>
+        </w:rPr>
+        <w:t>Tests</w:t>
+      </w:r>
+      <w:r>
+        <w:rPr>
+          <w:sz w:val="32"/>
+          <w:szCs w:val="32"/>
+        </w:rPr>
+        <w:br/>
+        <w:t>* Testing strings:</w:t>
+      </w:r>
+      <w:r>
+        <w:rPr>
+          <w:sz w:val="32"/>
+          <w:szCs w:val="32"/>
+        </w:rPr>
+        <w:br/>
+      </w:r>
+      <w:r>
+        <w:rPr>
+          <w:sz w:val="32"/>
+          <w:szCs w:val="32"/>
+        </w:rPr>
+        <w:br/>
+      </w:r>
+      <w:r>
+        <w:rPr>
+          <w:sz w:val="32"/>
+          <w:szCs w:val="32"/>
+        </w:rPr>
+        <w:br/>
+      </w:r>
+      <w:r>
+        <w:rPr>
+          <w:sz w:val="32"/>
+          <w:szCs w:val="32"/>
+        </w:rPr>
+        <w:br/>
+      </w:r>
+      <w:r>
+        <w:rPr>
+          <w:sz w:val="32"/>
+          <w:szCs w:val="32"/>
+        </w:rPr>
+        <w:br/>
+      </w:r>
+      <w:r>
+        <w:rPr>
+          <w:sz w:val="32"/>
+          <w:szCs w:val="32"/>
+        </w:rPr>
+        <w:br/>
+      </w:r>
+      <w:r>
+        <w:rPr>
+          <w:sz w:val="32"/>
+          <w:szCs w:val="32"/>
+        </w:rPr>
+        <w:br/>
+      </w:r>
+      <w:r>
+        <w:rPr>
+          <w:sz w:val="32"/>
+          <w:szCs w:val="32"/>
+        </w:rPr>
+        <w:br/>
+      </w:r>
+      <w:r>
+        <w:rPr>
+          <w:sz w:val="32"/>
+          <w:szCs w:val="32"/>
+        </w:rPr>
+        <w:br/>
+      </w:r>
+      <w:r>
+        <w:rPr>
+          <w:sz w:val="32"/>
+          <w:szCs w:val="32"/>
+        </w:rPr>
+        <w:t>* Vault</w:t>
+      </w:r>
+      <w:r>
+        <w:rPr>
+          <w:sz w:val="32"/>
+          <w:szCs w:val="32"/>
+        </w:rPr>
+        <w:br/>
+        <w:t xml:space="preserve">   You can test whether a variable</w:t>
+      </w:r>
+      <w:r>
+        <w:rPr>
+          <w:sz w:val="32"/>
+          <w:szCs w:val="32"/>
+        </w:rPr>
+        <w:t xml:space="preserve"> is vault encrypted value using the </w:t>
+      </w:r>
+      <w:proofErr w:type="spellStart"/>
+      <w:r>
+        <w:rPr>
+          <w:i/>
+          <w:iCs/>
+          <w:color w:val="FF0000"/>
+          <w:sz w:val="32"/>
+          <w:szCs w:val="32"/>
+        </w:rPr>
+        <w:t>vault_encrypted</w:t>
+      </w:r>
+      <w:proofErr w:type="spellEnd"/>
+      <w:r>
+        <w:rPr>
+          <w:color w:val="FF0000"/>
+          <w:sz w:val="32"/>
+          <w:szCs w:val="32"/>
+        </w:rPr>
+        <w:t xml:space="preserve"> </w:t>
+      </w:r>
+      <w:r>
+        <w:rPr>
+          <w:sz w:val="32"/>
+          <w:szCs w:val="32"/>
+        </w:rPr>
+        <w:t>test.</w:t>
+      </w:r>
+      <w:r>
+        <w:rPr>
+          <w:sz w:val="32"/>
+          <w:szCs w:val="32"/>
+        </w:rPr>
+        <w:br/>
+      </w:r>
+      <w:r>
+        <w:rPr>
+          <w:sz w:val="32"/>
+          <w:szCs w:val="32"/>
+        </w:rPr>
+        <w:br/>
+        <w:t>* Comparing versions:</w:t>
+      </w:r>
+      <w:r>
+        <w:rPr>
+          <w:sz w:val="32"/>
+          <w:szCs w:val="32"/>
+        </w:rPr>
+        <w:br/>
+      </w:r>
+      <w:r>
+        <w:rPr>
+          <w:sz w:val="32"/>
+          <w:szCs w:val="32"/>
+        </w:rPr>
+        <w:br/>
+      </w:r>
+      <w:r>
+        <w:rPr>
+          <w:sz w:val="32"/>
+          <w:szCs w:val="32"/>
+        </w:rPr>
+        <w:br/>
+      </w:r>
+      <w:r>
+        <w:rPr>
+          <w:sz w:val="32"/>
+          <w:szCs w:val="32"/>
+        </w:rPr>
+        <w:br/>
+      </w:r>
+      <w:r>
+        <w:rPr>
+          <w:sz w:val="32"/>
+          <w:szCs w:val="32"/>
+        </w:rPr>
+        <w:br/>
+      </w:r>
+    </w:p>
+    <w:p>
+      <w:pPr>
+        <w:pStyle w:val="ListParagraph"/>
+        <w:rPr>
+          <w:sz w:val="32"/>
+          <w:szCs w:val="32"/>
+        </w:rPr>
+      </w:pPr>
+    </w:p>
+    <w:p>
+      <w:pPr>
+        <w:rPr>
+          <w:sz w:val="32"/>
+          <w:szCs w:val="32"/>
+        </w:rPr>
+      </w:pPr>
+    </w:p>
+    <w:p>
+      <w:pPr>
+        <w:pStyle w:val="ListParagraph"/>
+        <w:rPr>
+          <w:sz w:val="32"/>
+          <w:szCs w:val="32"/>
+        </w:rPr>
+      </w:pPr>
+    </w:p>
+    <w:p>
+      <w:pPr>
+        <w:pStyle w:val="ListParagraph"/>
+        <w:numPr>
+          <w:ilvl w:val="0"/>
+          <w:numId w:val="2"/>
+        </w:numPr>
+        <w:rPr>
+          <w:sz w:val="32"/>
+          <w:szCs w:val="32"/>
+        </w:rPr>
+      </w:pPr>
+      <w:r>
+        <w:rPr>
+          <w:noProof/>
+          <w:sz w:val="32"/>
+          <w:szCs w:val="32"/>
+        </w:rPr>
+        <mc:AlternateContent>
+          <mc:Choice Requires="wps">
+            <w:drawing>
+              <wp:anchor distT="0" distB="0" distL="114300" distR="114300" simplePos="0" relativeHeight="251672576" behindDoc="0" locked="0" layoutInCell="1" allowOverlap="1" wp14:anchorId="61EDD1B9" wp14:editId="7073306B">
+                <wp:simplePos x="0" y="0"/>
+                <wp:positionH relativeFrom="column">
+                  <wp:posOffset>457200</wp:posOffset>
+                </wp:positionH>
+                <wp:positionV relativeFrom="paragraph">
+                  <wp:posOffset>529590</wp:posOffset>
+                </wp:positionV>
+                <wp:extent cx="5448300" cy="698500"/>
+                <wp:effectExtent l="0" t="0" r="12700" b="12700"/>
+                <wp:wrapNone/>
+                <wp:docPr id="14" name="Text Box 14"/>
+                <wp:cNvGraphicFramePr/>
+                <a:graphic xmlns:a="http://schemas.openxmlformats.org/drawingml/2006/main">
+                  <a:graphicData uri="http://schemas.microsoft.com/office/word/2010/wordprocessingShape">
+                    <wps:wsp>
+                      <wps:cNvSpPr txBox="1"/>
+                      <wps:spPr>
+                        <a:xfrm>
+                          <a:off x="0" y="0"/>
+                          <a:ext cx="5448300" cy="698500"/>
+                        </a:xfrm>
+                        <a:prstGeom prst="rect">
+                          <a:avLst/>
+                        </a:prstGeom>
+                        <a:solidFill>
+                          <a:schemeClr val="lt1"/>
+                        </a:solidFill>
+                        <a:ln w="6350">
+                          <a:solidFill>
+                            <a:prstClr val="black"/>
+                          </a:solidFill>
+                        </a:ln>
+                      </wps:spPr>
+                      <wps:txbx>
+                        <w:txbxContent>
+                          <w:p>
+                            <w:pPr>
+                              <w:rPr>
+                                <w:sz w:val="28"/>
+                                <w:szCs w:val="28"/>
+                              </w:rPr>
+                            </w:pPr>
+                            <w:r>
+                              <w:rPr>
+                                <w:b/>
+                                <w:bCs/>
+                                <w:sz w:val="28"/>
+                                <w:szCs w:val="28"/>
+                              </w:rPr>
+                              <w:t>vars:</w:t>
+                            </w:r>
+                          </w:p>
+                          <w:p>
+                            <w:pPr>
+                              <w:rPr>
+                                <w:sz w:val="28"/>
+                                <w:szCs w:val="28"/>
+                              </w:rPr>
+                            </w:pPr>
+                            <w:r>
+                              <w:rPr>
+                                <w:sz w:val="28"/>
+                                <w:szCs w:val="28"/>
+                              </w:rPr>
+                              <w:t xml:space="preserve">  </w:t>
+                            </w:r>
+                            <w:proofErr w:type="spellStart"/>
+                            <w:r>
+                              <w:rPr>
+                                <w:b/>
+                                <w:bCs/>
+                                <w:sz w:val="28"/>
+                                <w:szCs w:val="28"/>
+                              </w:rPr>
+                              <w:t>file_contents</w:t>
+                            </w:r>
+                            <w:proofErr w:type="spellEnd"/>
+                            <w:r>
+                              <w:rPr>
+                                <w:b/>
+                                <w:bCs/>
+                                <w:sz w:val="28"/>
+                                <w:szCs w:val="28"/>
+                              </w:rPr>
+                              <w:t>:</w:t>
+                            </w:r>
+                            <w:r>
+                              <w:rPr>
+                                <w:sz w:val="28"/>
+                                <w:szCs w:val="28"/>
+                              </w:rPr>
+                              <w:t xml:space="preserve"> "</w:t>
+                            </w:r>
+                            <w:proofErr w:type="gramStart"/>
+                            <w:r>
+                              <w:rPr>
+                                <w:sz w:val="28"/>
+                                <w:szCs w:val="28"/>
+                              </w:rPr>
+                              <w:t xml:space="preserve">{{ </w:t>
+                            </w:r>
+                            <w:r>
+                              <w:rPr>
+                                <w:b/>
+                                <w:bCs/>
+                                <w:sz w:val="28"/>
+                                <w:szCs w:val="28"/>
+                              </w:rPr>
+                              <w:t>lookup</w:t>
+                            </w:r>
+                            <w:proofErr w:type="gramEnd"/>
+                            <w:r>
+                              <w:rPr>
+                                <w:b/>
+                                <w:bCs/>
+                                <w:sz w:val="28"/>
+                                <w:szCs w:val="28"/>
+                              </w:rPr>
+                              <w:t>(</w:t>
+                            </w:r>
+                            <w:r>
+                              <w:rPr>
+                                <w:sz w:val="28"/>
+                                <w:szCs w:val="28"/>
+                              </w:rPr>
+                              <w:t>'file'</w:t>
+                            </w:r>
+                            <w:r>
+                              <w:rPr>
+                                <w:b/>
+                                <w:bCs/>
+                                <w:sz w:val="28"/>
+                                <w:szCs w:val="28"/>
+                              </w:rPr>
+                              <w:t>,</w:t>
+                            </w:r>
+                            <w:r>
+                              <w:rPr>
+                                <w:sz w:val="28"/>
+                                <w:szCs w:val="28"/>
+                              </w:rPr>
+                              <w:t xml:space="preserve"> 'path/to/file.txt'</w:t>
+                            </w:r>
+                            <w:r>
+                              <w:rPr>
+                                <w:b/>
+                                <w:bCs/>
+                                <w:sz w:val="28"/>
+                                <w:szCs w:val="28"/>
+                              </w:rPr>
+                              <w:t>)</w:t>
+                            </w:r>
+                            <w:r>
+                              <w:rPr>
+                                <w:sz w:val="28"/>
+                                <w:szCs w:val="28"/>
+                              </w:rPr>
+                              <w:t xml:space="preserve"> }}"</w:t>
+                            </w:r>
+                          </w:p>
+                          <w:p/>
+                        </w:txbxContent>
+                      </wps:txbx>
+                      <wps:bodyPr rot="0" spcFirstLastPara="0" vertOverflow="overflow" horzOverflow="overflow" vert="horz" wrap="square" lIns="91440" tIns="45720" rIns="91440" bIns="45720" numCol="1" spcCol="0" rtlCol="0" fromWordArt="0" anchor="t" anchorCtr="0" forceAA="0" compatLnSpc="1">
+                        <a:prstTxWarp prst="textNoShape">
+                          <a:avLst/>
+                        </a:prstTxWarp>
+                        <a:noAutofit/>
+                      </wps:bodyPr>
+                    </wps:wsp>
+                  </a:graphicData>
+                </a:graphic>
+                <wp14:sizeRelV relativeFrom="margin">
+                  <wp14:pctHeight>0</wp14:pctHeight>
+                </wp14:sizeRelV>
+              </wp:anchor>
+            </w:drawing>
+          </mc:Choice>
+          <mc:Fallback>
+            <w:pict>
+              <v:shape w14:anchorId="61EDD1B9" id="Text Box 14" o:spid="_x0000_s1039" type="#_x0000_t202" style="position:absolute;left:0;text-align:left;margin-left:36pt;margin-top:41.7pt;width:429pt;height:55pt;z-index:251672576;visibility:visible;mso-wrap-style:square;mso-height-percent:0;mso-wrap-distance-left:9pt;mso-wrap-distance-top:0;mso-wrap-distance-right:9pt;mso-wrap-distance-bottom:0;mso-position-horizontal:absolute;mso-position-horizontal-relative:text;mso-position-vertical:absolute;mso-position-vertical-relative:text;mso-height-percent:0;mso-height-relative:margin;v-text-anchor:top" o:gfxdata="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" fillcolor="white [3201]" strokeweight=".5pt">
+                <v:textbox>
+                  <w:txbxContent>
+                    <w:p>
+                      <w:pPr>
+                        <w:rPr>
+                          <w:sz w:val="28"/>
+                          <w:szCs w:val="28"/>
+                        </w:rPr>
+                      </w:pPr>
+                      <w:r>
+                        <w:rPr>
+                          <w:b/>
+                          <w:bCs/>
+                          <w:sz w:val="28"/>
+                          <w:szCs w:val="28"/>
+                        </w:rPr>
+                        <w:t>vars:</w:t>
+                      </w:r>
+                    </w:p>
+                    <w:p>
+                      <w:pPr>
+                        <w:rPr>
+                          <w:sz w:val="28"/>
+                          <w:szCs w:val="28"/>
+                        </w:rPr>
+                      </w:pPr>
+                      <w:r>
+                        <w:rPr>
+                          <w:sz w:val="28"/>
+                          <w:szCs w:val="28"/>
+                        </w:rPr>
+                        <w:t xml:space="preserve">  </w:t>
+                      </w:r>
+                      <w:proofErr w:type="spellStart"/>
+                      <w:r>
+                        <w:rPr>
+                          <w:b/>
+                          <w:bCs/>
+                          <w:sz w:val="28"/>
+                          <w:szCs w:val="28"/>
+                        </w:rPr>
+                        <w:t>file_contents</w:t>
+                      </w:r>
+                      <w:proofErr w:type="spellEnd"/>
+                      <w:r>
+                        <w:rPr>
+                          <w:b/>
+                          <w:bCs/>
+                          <w:sz w:val="28"/>
+                          <w:szCs w:val="28"/>
+                        </w:rPr>
+                        <w:t>:</w:t>
+                      </w:r>
+                      <w:r>
+                        <w:rPr>
+                          <w:sz w:val="28"/>
+                          <w:szCs w:val="28"/>
+                        </w:rPr>
+                        <w:t xml:space="preserve"> "</w:t>
+                      </w:r>
+                      <w:proofErr w:type="gramStart"/>
+                      <w:r>
+                        <w:rPr>
+                          <w:sz w:val="28"/>
+                          <w:szCs w:val="28"/>
+                        </w:rPr>
+                        <w:t xml:space="preserve">{{ </w:t>
+                      </w:r>
+                      <w:r>
+                        <w:rPr>
+                          <w:b/>
+                          <w:bCs/>
+                          <w:sz w:val="28"/>
+                          <w:szCs w:val="28"/>
+                        </w:rPr>
+                        <w:t>lookup</w:t>
+                      </w:r>
+                      <w:proofErr w:type="gramEnd"/>
+                      <w:r>
+                        <w:rPr>
+                          <w:b/>
+                          <w:bCs/>
+                          <w:sz w:val="28"/>
+                          <w:szCs w:val="28"/>
+                        </w:rPr>
+                        <w:t>(</w:t>
+                      </w:r>
+                      <w:r>
+                        <w:rPr>
+                          <w:sz w:val="28"/>
+                          <w:szCs w:val="28"/>
+                        </w:rPr>
+                        <w:t>'file'</w:t>
+                      </w:r>
+                      <w:r>
+                        <w:rPr>
+                          <w:b/>
+                          <w:bCs/>
+                          <w:sz w:val="28"/>
+                          <w:szCs w:val="28"/>
+                        </w:rPr>
+                        <w:t>,</w:t>
+                      </w:r>
+                      <w:r>
+                        <w:rPr>
+                          <w:sz w:val="28"/>
+                          <w:szCs w:val="28"/>
+                        </w:rPr>
+                        <w:t xml:space="preserve"> 'path/to/file.txt'</w:t>
+                      </w:r>
+                      <w:r>
+                        <w:rPr>
+                          <w:b/>
+                          <w:bCs/>
+                          <w:sz w:val="28"/>
+                          <w:szCs w:val="28"/>
+                        </w:rPr>
+                        <w:t>)</w:t>
+                      </w:r>
+                      <w:r>
+                        <w:rPr>
+                          <w:sz w:val="28"/>
+                          <w:szCs w:val="28"/>
+                        </w:rPr>
+                        <w:t xml:space="preserve"> }}"</w:t>
+                      </w:r>
+                    </w:p>
+                    <w:p/>
+                  </w:txbxContent>
+                </v:textbox>
+              </v:shape>
+            </w:pict>
+          </mc:Fallback>
+        </mc:AlternateContent>
+      </w:r>
+      <w:r>
+        <w:rPr>
+          <w:sz w:val="32"/>
+          <w:szCs w:val="32"/>
+        </w:rPr>
+        <w:t>Lookups</w:t>
       </w:r>
       <w:r>
         <w:rPr>
